--- a/Dokumenty/Dokumentace/00_Uživatelská příručka_Release1.docx
+++ b/Dokumenty/Dokumentace/00_Uživatelská příručka_Release1.docx
@@ -2495,110 +2495,38 @@
         </w:r>
       </w:hyperlink>
       <w:r>
-        <w:t xml:space="preserve"> se k serveru přihlásíme:</w:t>
+        <w:t xml:space="preserve"> se </w:t>
+      </w:r>
+      <w:r>
+        <w:t>dostaneme na úvodní rozcestník</w:t>
+      </w:r>
+      <w:r>
+        <w:t>:</w:t>
       </w:r>
     </w:p>
     <w:p>
       <w:pPr>
         <w:spacing w:after="120"/>
-        <w:rPr>
-          <w:b/>
-          <w:bCs/>
-        </w:rPr>
       </w:pPr>
       <w:r>
         <w:tab/>
       </w:r>
-      <w:r>
-        <w:tab/>
-        <w:t>U</w:t>
-      </w:r>
-      <w:r>
-        <w:t xml:space="preserve">živatelské jméno: </w:t>
-      </w:r>
-      <w:proofErr w:type="spellStart"/>
-      <w:r>
-        <w:rPr>
-          <w:b/>
-          <w:bCs/>
-        </w:rPr>
-        <w:t>eteam</w:t>
-      </w:r>
-      <w:proofErr w:type="spellEnd"/>
-    </w:p>
-    <w:p>
-      <w:pPr>
-        <w:rPr>
-          <w:b/>
-          <w:bCs/>
-          <w:lang w:val="en-US"/>
-        </w:rPr>
-      </w:pPr>
-      <w:r>
-        <w:rPr>
-          <w:b/>
-          <w:bCs/>
-        </w:rPr>
-        <w:tab/>
-      </w:r>
-      <w:r>
-        <w:rPr>
-          <w:b/>
-          <w:bCs/>
-        </w:rPr>
-        <w:tab/>
-      </w:r>
-      <w:r>
-        <w:rPr>
-          <w:b/>
-          <w:bCs/>
-        </w:rPr>
-        <w:tab/>
-        <w:t xml:space="preserve">         </w:t>
-      </w:r>
-      <w:r>
-        <w:t>Heslo</w:t>
-      </w:r>
-      <w:r>
-        <w:rPr>
-          <w:b/>
-          <w:bCs/>
-        </w:rPr>
-        <w:t xml:space="preserve">: </w:t>
-      </w:r>
-      <w:r>
-        <w:rPr>
-          <w:b/>
-          <w:bCs/>
-          <w:lang w:val="en-US"/>
-        </w:rPr>
-        <w:t>$ETe@m+47</w:t>
-      </w:r>
-      <w:r>
-        <w:rPr>
-          <w:b/>
-          <w:bCs/>
-          <w:lang w:val="en-US"/>
-        </w:rPr>
-        <w:t xml:space="preserve"> </w:t>
-      </w:r>
+      <w:bookmarkStart w:id="3" w:name="_GoBack"/>
+      <w:bookmarkEnd w:id="3"/>
     </w:p>
     <w:p>
       <w:pPr>
         <w:jc w:val="center"/>
-        <w:rPr>
-          <w:lang w:val="en-US"/>
-        </w:rPr>
       </w:pPr>
       <w:r>
         <w:rPr>
           <w:noProof/>
         </w:rPr>
         <w:drawing>
-          <wp:inline distT="0" distB="0" distL="0" distR="0" wp14:anchorId="491A0F2F" wp14:editId="25663BE4">
-            <wp:extent cx="3749040" cy="954203"/>
-            <wp:effectExtent l="0" t="0" r="3810" b="0"/>
-            <wp:docPr id="1" name="Obrázek 1"/>
+          <wp:inline distT="0" distB="0" distL="0" distR="0" wp14:anchorId="418082BF" wp14:editId="25BAA33F">
+            <wp:extent cx="3736683" cy="1859280"/>
+            <wp:effectExtent l="0" t="0" r="0" b="7620"/>
+            <wp:docPr id="2" name="Obrázek 2"/>
             <wp:cNvGraphicFramePr>
               <a:graphicFrameLocks xmlns:a="http://schemas.openxmlformats.org/drawingml/2006/main" noChangeAspect="1"/>
             </wp:cNvGraphicFramePr>
@@ -2618,65 +2546,6 @@
                   <pic:spPr>
                     <a:xfrm>
                       <a:off x="0" y="0"/>
-                      <a:ext cx="3789995" cy="964627"/>
-                    </a:xfrm>
-                    <a:prstGeom prst="rect">
-                      <a:avLst/>
-                    </a:prstGeom>
-                  </pic:spPr>
-                </pic:pic>
-              </a:graphicData>
-            </a:graphic>
-          </wp:inline>
-        </w:drawing>
-      </w:r>
-    </w:p>
-    <w:p>
-      <w:pPr>
-        <w:jc w:val="left"/>
-      </w:pPr>
-      <w:r>
-        <w:br/>
-      </w:r>
-      <w:r>
-        <w:t xml:space="preserve">Po vyplnění správných údajů </w:t>
-      </w:r>
-      <w:r>
-        <w:t>se dostaneme na úvodní rozcestník:</w:t>
-      </w:r>
-    </w:p>
-    <w:p>
-      <w:pPr>
-        <w:jc w:val="center"/>
-      </w:pPr>
-      <w:r>
-        <w:rPr>
-          <w:noProof/>
-        </w:rPr>
-        <w:drawing>
-          <wp:inline distT="0" distB="0" distL="0" distR="0" wp14:anchorId="418082BF" wp14:editId="25BAA33F">
-            <wp:extent cx="3736683" cy="1859280"/>
-            <wp:effectExtent l="0" t="0" r="0" b="7620"/>
-            <wp:docPr id="2" name="Obrázek 2"/>
-            <wp:cNvGraphicFramePr>
-              <a:graphicFrameLocks xmlns:a="http://schemas.openxmlformats.org/drawingml/2006/main" noChangeAspect="1"/>
-            </wp:cNvGraphicFramePr>
-            <a:graphic xmlns:a="http://schemas.openxmlformats.org/drawingml/2006/main">
-              <a:graphicData uri="http://schemas.openxmlformats.org/drawingml/2006/picture">
-                <pic:pic xmlns:pic="http://schemas.openxmlformats.org/drawingml/2006/picture">
-                  <pic:nvPicPr>
-                    <pic:cNvPr id="1" name=""/>
-                    <pic:cNvPicPr/>
-                  </pic:nvPicPr>
-                  <pic:blipFill>
-                    <a:blip r:embed="rId18"/>
-                    <a:stretch>
-                      <a:fillRect/>
-                    </a:stretch>
-                  </pic:blipFill>
-                  <pic:spPr>
-                    <a:xfrm>
-                      <a:off x="0" y="0"/>
                       <a:ext cx="3748958" cy="1865388"/>
                     </a:xfrm>
                     <a:prstGeom prst="rect">
@@ -2694,7 +2563,7 @@
       <w:pPr>
         <w:jc w:val="left"/>
         <w:sectPr>
-          <w:footerReference w:type="default" r:id="rId19"/>
+          <w:footerReference w:type="default" r:id="rId18"/>
           <w:pgSz w:w="11906" w:h="16838"/>
           <w:pgMar w:top="1417" w:right="1417" w:bottom="1417" w:left="1417" w:header="708" w:footer="708" w:gutter="0"/>
           <w:pgNumType w:start="1"/>
@@ -2720,7 +2589,7 @@
         <w:pStyle w:val="Nadpis1"/>
         <w:jc w:val="left"/>
       </w:pPr>
-      <w:bookmarkStart w:id="3" w:name="_Toc25429728"/>
+      <w:bookmarkStart w:id="4" w:name="_Toc25429728"/>
       <w:r>
         <w:lastRenderedPageBreak/>
         <w:t xml:space="preserve">Dostupnost veřejných informací </w:t>
@@ -2737,7 +2606,7 @@
       <w:r>
         <w:t>e</w:t>
       </w:r>
-      <w:bookmarkEnd w:id="3"/>
+      <w:bookmarkEnd w:id="4"/>
       <w:r>
         <w:t xml:space="preserve"> </w:t>
       </w:r>
@@ -2746,7 +2615,7 @@
       </w:r>
     </w:p>
     <w:p>
-      <w:hyperlink r:id="rId20" w:history="1">
+      <w:hyperlink r:id="rId19" w:history="1">
         <w:r>
           <w:rPr>
             <w:rStyle w:val="Hypertextovodkaz"/>
@@ -2855,8 +2724,6 @@
       <w:pPr>
         <w:pStyle w:val="Odstavecseseznamem"/>
       </w:pPr>
-      <w:bookmarkStart w:id="4" w:name="_GoBack"/>
-      <w:bookmarkEnd w:id="4"/>
     </w:p>
     <w:p>
       <w:pPr>
@@ -2919,7 +2786,7 @@
       <w:bookmarkEnd w:id="5"/>
     </w:p>
     <w:p>
-      <w:hyperlink r:id="rId21" w:history="1">
+      <w:hyperlink r:id="rId20" w:history="1">
         <w:r>
           <w:rPr>
             <w:rStyle w:val="Hypertextovodkaz"/>
@@ -2996,7 +2863,6 @@
       <w:r>
         <w:t xml:space="preserve">do </w:t>
       </w:r>
-      <w:proofErr w:type="gramStart"/>
       <w:r>
         <w:t xml:space="preserve">Redakce - </w:t>
       </w:r>
@@ -3004,13 +2870,12 @@
         <w:t>Release1</w:t>
       </w:r>
       <w:bookmarkEnd w:id="6"/>
-      <w:proofErr w:type="gramEnd"/>
     </w:p>
     <w:p>
       <w:r>
         <w:t>(</w:t>
       </w:r>
-      <w:hyperlink r:id="rId22" w:history="1">
+      <w:hyperlink r:id="rId21" w:history="1">
         <w:r>
           <w:rPr>
             <w:rStyle w:val="Hypertextovodkaz"/>
@@ -3093,13 +2958,7 @@
         <w:t>(</w:t>
       </w:r>
       <w:r>
-        <w:t xml:space="preserve">role </w:t>
-      </w:r>
-      <w:r>
-        <w:t>Redaktor</w:t>
-      </w:r>
-      <w:r>
-        <w:t>)</w:t>
+        <w:t>role Redaktor)</w:t>
       </w:r>
     </w:p>
     <w:p>
@@ -3125,13 +2984,7 @@
         <w:t>(</w:t>
       </w:r>
       <w:r>
-        <w:t xml:space="preserve">role </w:t>
-      </w:r>
-      <w:r>
-        <w:t>Recenzent</w:t>
-      </w:r>
-      <w:r>
-        <w:t>)</w:t>
+        <w:t>role Recenzent)</w:t>
       </w:r>
     </w:p>
     <w:p>
@@ -3160,13 +3013,7 @@
         <w:t>(</w:t>
       </w:r>
       <w:r>
-        <w:t xml:space="preserve">role </w:t>
-      </w:r>
-      <w:r>
-        <w:t>Šéfredaktor</w:t>
-      </w:r>
-      <w:r>
-        <w:t>)</w:t>
+        <w:t>role Šéfredaktor)</w:t>
       </w:r>
     </w:p>
     <w:p>
@@ -3198,13 +3045,7 @@
         <w:t>(</w:t>
       </w:r>
       <w:r>
-        <w:t>role A</w:t>
-      </w:r>
-      <w:r>
-        <w:t>dministrátor</w:t>
-      </w:r>
-      <w:r>
-        <w:t>)</w:t>
+        <w:t>role Administrátor)</w:t>
       </w:r>
     </w:p>
     <w:p>
@@ -3288,7 +3129,7 @@
                     <pic:cNvPicPr/>
                   </pic:nvPicPr>
                   <pic:blipFill>
-                    <a:blip r:embed="rId23"/>
+                    <a:blip r:embed="rId22"/>
                     <a:stretch>
                       <a:fillRect/>
                     </a:stretch>
@@ -3313,7 +3154,7 @@
       <w:r>
         <w:t>Po přihlášení se dostaneme na stránku (</w:t>
       </w:r>
-      <w:hyperlink r:id="rId24" w:history="1">
+      <w:hyperlink r:id="rId23" w:history="1">
         <w:r>
           <w:rPr>
             <w:rStyle w:val="Hypertextovodkaz"/>
@@ -3346,7 +3187,7 @@
                     <pic:cNvPicPr/>
                   </pic:nvPicPr>
                   <pic:blipFill>
-                    <a:blip r:embed="rId25"/>
+                    <a:blip r:embed="rId24"/>
                     <a:stretch>
                       <a:fillRect/>
                     </a:stretch>
@@ -3417,7 +3258,7 @@
       <w:r>
         <w:t>Po přihlášení se dostaneme na stránku (</w:t>
       </w:r>
-      <w:hyperlink r:id="rId26" w:history="1">
+      <w:hyperlink r:id="rId25" w:history="1">
         <w:r>
           <w:rPr>
             <w:rStyle w:val="Hypertextovodkaz"/>
@@ -3442,6 +3283,61 @@
             <wp:extent cx="5341620" cy="1241196"/>
             <wp:effectExtent l="0" t="0" r="0" b="0"/>
             <wp:docPr id="11" name="Obrázek 11"/>
+            <wp:cNvGraphicFramePr>
+              <a:graphicFrameLocks xmlns:a="http://schemas.openxmlformats.org/drawingml/2006/main" noChangeAspect="1"/>
+            </wp:cNvGraphicFramePr>
+            <a:graphic xmlns:a="http://schemas.openxmlformats.org/drawingml/2006/main">
+              <a:graphicData uri="http://schemas.openxmlformats.org/drawingml/2006/picture">
+                <pic:pic xmlns:pic="http://schemas.openxmlformats.org/drawingml/2006/picture">
+                  <pic:nvPicPr>
+                    <pic:cNvPr id="1" name=""/>
+                    <pic:cNvPicPr/>
+                  </pic:nvPicPr>
+                  <pic:blipFill>
+                    <a:blip r:embed="rId26"/>
+                    <a:stretch>
+                      <a:fillRect/>
+                    </a:stretch>
+                  </pic:blipFill>
+                  <pic:spPr>
+                    <a:xfrm>
+                      <a:off x="0" y="0"/>
+                      <a:ext cx="5371286" cy="1248089"/>
+                    </a:xfrm>
+                    <a:prstGeom prst="rect">
+                      <a:avLst/>
+                    </a:prstGeom>
+                  </pic:spPr>
+                </pic:pic>
+              </a:graphicData>
+            </a:graphic>
+          </wp:inline>
+        </w:drawing>
+      </w:r>
+    </w:p>
+    <w:p>
+      <w:pPr>
+        <w:jc w:val="center"/>
+      </w:pPr>
+    </w:p>
+    <w:p>
+      <w:r>
+        <w:t xml:space="preserve">Pro přidání článku do systému je nutné kliknout vlevo v nabídce na „Autora“ a zvolit „Vytvořit článek“: </w:t>
+      </w:r>
+    </w:p>
+    <w:p>
+      <w:pPr>
+        <w:jc w:val="center"/>
+      </w:pPr>
+      <w:r>
+        <w:rPr>
+          <w:noProof/>
+        </w:rPr>
+        <w:drawing>
+          <wp:inline distT="0" distB="0" distL="0" distR="0" wp14:anchorId="4CE026A2" wp14:editId="4E36F835">
+            <wp:extent cx="2727960" cy="1033210"/>
+            <wp:effectExtent l="0" t="0" r="0" b="0"/>
+            <wp:docPr id="5" name="Obrázek 5"/>
             <wp:cNvGraphicFramePr>
               <a:graphicFrameLocks xmlns:a="http://schemas.openxmlformats.org/drawingml/2006/main" noChangeAspect="1"/>
             </wp:cNvGraphicFramePr>
@@ -3461,61 +3357,6 @@
                   <pic:spPr>
                     <a:xfrm>
                       <a:off x="0" y="0"/>
-                      <a:ext cx="5371286" cy="1248089"/>
-                    </a:xfrm>
-                    <a:prstGeom prst="rect">
-                      <a:avLst/>
-                    </a:prstGeom>
-                  </pic:spPr>
-                </pic:pic>
-              </a:graphicData>
-            </a:graphic>
-          </wp:inline>
-        </w:drawing>
-      </w:r>
-    </w:p>
-    <w:p>
-      <w:pPr>
-        <w:jc w:val="center"/>
-      </w:pPr>
-    </w:p>
-    <w:p>
-      <w:r>
-        <w:t xml:space="preserve">Pro přidání článku do systému je nutné kliknout vlevo v nabídce na „Autora“ a zvolit „Vytvořit článek“: </w:t>
-      </w:r>
-    </w:p>
-    <w:p>
-      <w:pPr>
-        <w:jc w:val="center"/>
-      </w:pPr>
-      <w:r>
-        <w:rPr>
-          <w:noProof/>
-        </w:rPr>
-        <w:drawing>
-          <wp:inline distT="0" distB="0" distL="0" distR="0" wp14:anchorId="4CE026A2" wp14:editId="4E36F835">
-            <wp:extent cx="2727960" cy="1033210"/>
-            <wp:effectExtent l="0" t="0" r="0" b="0"/>
-            <wp:docPr id="5" name="Obrázek 5"/>
-            <wp:cNvGraphicFramePr>
-              <a:graphicFrameLocks xmlns:a="http://schemas.openxmlformats.org/drawingml/2006/main" noChangeAspect="1"/>
-            </wp:cNvGraphicFramePr>
-            <a:graphic xmlns:a="http://schemas.openxmlformats.org/drawingml/2006/main">
-              <a:graphicData uri="http://schemas.openxmlformats.org/drawingml/2006/picture">
-                <pic:pic xmlns:pic="http://schemas.openxmlformats.org/drawingml/2006/picture">
-                  <pic:nvPicPr>
-                    <pic:cNvPr id="1" name=""/>
-                    <pic:cNvPicPr/>
-                  </pic:nvPicPr>
-                  <pic:blipFill>
-                    <a:blip r:embed="rId28"/>
-                    <a:stretch>
-                      <a:fillRect/>
-                    </a:stretch>
-                  </pic:blipFill>
-                  <pic:spPr>
-                    <a:xfrm>
-                      <a:off x="0" y="0"/>
                       <a:ext cx="2767039" cy="1048011"/>
                     </a:xfrm>
                     <a:prstGeom prst="rect">
@@ -3538,7 +3379,7 @@
       <w:r>
         <w:t xml:space="preserve">Dostaneme se na stránku </w:t>
       </w:r>
-      <w:hyperlink r:id="rId29" w:history="1">
+      <w:hyperlink r:id="rId28" w:history="1">
         <w:r>
           <w:rPr>
             <w:rStyle w:val="Hypertextovodkaz"/>
@@ -3574,7 +3415,7 @@
                     <pic:cNvPicPr/>
                   </pic:nvPicPr>
                   <pic:blipFill>
-                    <a:blip r:embed="rId30"/>
+                    <a:blip r:embed="rId29"/>
                     <a:stretch>
                       <a:fillRect/>
                     </a:stretch>
@@ -3598,8 +3439,8 @@
     <w:p>
       <w:pPr>
         <w:sectPr>
-          <w:headerReference w:type="default" r:id="rId31"/>
-          <w:footerReference w:type="default" r:id="rId32"/>
+          <w:headerReference w:type="default" r:id="rId30"/>
+          <w:footerReference w:type="default" r:id="rId31"/>
           <w:pgSz w:w="11906" w:h="16838"/>
           <w:pgMar w:top="1417" w:right="1417" w:bottom="1417" w:left="1417" w:header="708" w:footer="708" w:gutter="0"/>
           <w:cols w:space="708"/>
@@ -3752,7 +3593,7 @@
                     <pic:cNvPicPr/>
                   </pic:nvPicPr>
                   <pic:blipFill>
-                    <a:blip r:embed="rId33"/>
+                    <a:blip r:embed="rId32"/>
                     <a:stretch>
                       <a:fillRect/>
                     </a:stretch>
@@ -3813,7 +3654,7 @@
       <w:r>
         <w:t>Po přihlášení se dostaneme na stránku (</w:t>
       </w:r>
-      <w:hyperlink r:id="rId34" w:history="1">
+      <w:hyperlink r:id="rId33" w:history="1">
         <w:r>
           <w:rPr>
             <w:rStyle w:val="Hypertextovodkaz"/>
@@ -3849,7 +3690,7 @@
                     <pic:cNvPicPr/>
                   </pic:nvPicPr>
                   <pic:blipFill>
-                    <a:blip r:embed="rId35"/>
+                    <a:blip r:embed="rId34"/>
                     <a:stretch>
                       <a:fillRect/>
                     </a:stretch>
@@ -4130,7 +3971,7 @@
       <w:r>
         <w:t>V záložce „Nepřiřazené články“ (</w:t>
       </w:r>
-      <w:hyperlink r:id="rId36" w:history="1">
+      <w:hyperlink r:id="rId35" w:history="1">
         <w:r>
           <w:rPr>
             <w:rStyle w:val="Hypertextovodkaz"/>
@@ -4152,6 +3993,93 @@
             <wp:extent cx="5760720" cy="1418590"/>
             <wp:effectExtent l="0" t="0" r="0" b="0"/>
             <wp:docPr id="7" name="Obrázek 7"/>
+            <wp:cNvGraphicFramePr>
+              <a:graphicFrameLocks xmlns:a="http://schemas.openxmlformats.org/drawingml/2006/main" noChangeAspect="1"/>
+            </wp:cNvGraphicFramePr>
+            <a:graphic xmlns:a="http://schemas.openxmlformats.org/drawingml/2006/main">
+              <a:graphicData uri="http://schemas.openxmlformats.org/drawingml/2006/picture">
+                <pic:pic xmlns:pic="http://schemas.openxmlformats.org/drawingml/2006/picture">
+                  <pic:nvPicPr>
+                    <pic:cNvPr id="1" name=""/>
+                    <pic:cNvPicPr/>
+                  </pic:nvPicPr>
+                  <pic:blipFill>
+                    <a:blip r:embed="rId36"/>
+                    <a:stretch>
+                      <a:fillRect/>
+                    </a:stretch>
+                  </pic:blipFill>
+                  <pic:spPr>
+                    <a:xfrm>
+                      <a:off x="0" y="0"/>
+                      <a:ext cx="5760720" cy="1418590"/>
+                    </a:xfrm>
+                    <a:prstGeom prst="rect">
+                      <a:avLst/>
+                    </a:prstGeom>
+                  </pic:spPr>
+                </pic:pic>
+              </a:graphicData>
+            </a:graphic>
+          </wp:inline>
+        </w:drawing>
+      </w:r>
+    </w:p>
+    <w:p>
+      <w:pPr>
+        <w:rPr>
+          <w:u w:val="single"/>
+        </w:rPr>
+      </w:pPr>
+      <w:r>
+        <w:t xml:space="preserve"> </w:t>
+      </w:r>
+      <w:r>
+        <w:rPr>
+          <w:u w:val="single"/>
+        </w:rPr>
+        <w:t>Stažení článku</w:t>
+      </w:r>
+    </w:p>
+    <w:p>
+      <w:pPr>
+        <w:rPr>
+          <w:u w:val="single"/>
+        </w:rPr>
+      </w:pPr>
+      <w:r>
+        <w:t>Vybraný článek lze stáhnout po kliknutí na tlačítko „Stáhnout“</w:t>
+      </w:r>
+    </w:p>
+    <w:p>
+      <w:pPr>
+        <w:rPr>
+          <w:u w:val="single"/>
+        </w:rPr>
+      </w:pPr>
+      <w:r>
+        <w:rPr>
+          <w:u w:val="single"/>
+        </w:rPr>
+        <w:t>Zahájení recenzního řízení</w:t>
+      </w:r>
+    </w:p>
+    <w:p>
+      <w:r>
+        <w:t>Recenzní řízení je zahájeno po kliknutí na tlačítko „Začít recenzní řízení“</w:t>
+      </w:r>
+    </w:p>
+    <w:p>
+      <w:r>
+        <w:rPr>
+          <w:noProof/>
+        </w:rPr>
+        <w:lastRenderedPageBreak/>
+        <w:drawing>
+          <wp:inline distT="0" distB="0" distL="0" distR="0" wp14:anchorId="4032A7C0" wp14:editId="725A5347">
+            <wp:extent cx="5760720" cy="1673860"/>
+            <wp:effectExtent l="0" t="0" r="0" b="2540"/>
+            <wp:docPr id="8" name="Obrázek 8"/>
             <wp:cNvGraphicFramePr>
               <a:graphicFrameLocks xmlns:a="http://schemas.openxmlformats.org/drawingml/2006/main" noChangeAspect="1"/>
             </wp:cNvGraphicFramePr>
@@ -4171,93 +4099,6 @@
                   <pic:spPr>
                     <a:xfrm>
                       <a:off x="0" y="0"/>
-                      <a:ext cx="5760720" cy="1418590"/>
-                    </a:xfrm>
-                    <a:prstGeom prst="rect">
-                      <a:avLst/>
-                    </a:prstGeom>
-                  </pic:spPr>
-                </pic:pic>
-              </a:graphicData>
-            </a:graphic>
-          </wp:inline>
-        </w:drawing>
-      </w:r>
-    </w:p>
-    <w:p>
-      <w:pPr>
-        <w:rPr>
-          <w:u w:val="single"/>
-        </w:rPr>
-      </w:pPr>
-      <w:r>
-        <w:t xml:space="preserve"> </w:t>
-      </w:r>
-      <w:r>
-        <w:rPr>
-          <w:u w:val="single"/>
-        </w:rPr>
-        <w:t>Stažení článku</w:t>
-      </w:r>
-    </w:p>
-    <w:p>
-      <w:pPr>
-        <w:rPr>
-          <w:u w:val="single"/>
-        </w:rPr>
-      </w:pPr>
-      <w:r>
-        <w:t>Vybraný článek lze stáhnout po kliknutí na tlačítko „Stáhnout“</w:t>
-      </w:r>
-    </w:p>
-    <w:p>
-      <w:pPr>
-        <w:rPr>
-          <w:u w:val="single"/>
-        </w:rPr>
-      </w:pPr>
-      <w:r>
-        <w:rPr>
-          <w:u w:val="single"/>
-        </w:rPr>
-        <w:t>Zahájení recenzního řízení</w:t>
-      </w:r>
-    </w:p>
-    <w:p>
-      <w:r>
-        <w:t>Recenzní řízení je zahájeno po kliknutí na tlačítko „Začít recenzní řízení“</w:t>
-      </w:r>
-    </w:p>
-    <w:p>
-      <w:r>
-        <w:rPr>
-          <w:noProof/>
-        </w:rPr>
-        <w:lastRenderedPageBreak/>
-        <w:drawing>
-          <wp:inline distT="0" distB="0" distL="0" distR="0" wp14:anchorId="4032A7C0" wp14:editId="725A5347">
-            <wp:extent cx="5760720" cy="1673860"/>
-            <wp:effectExtent l="0" t="0" r="0" b="2540"/>
-            <wp:docPr id="8" name="Obrázek 8"/>
-            <wp:cNvGraphicFramePr>
-              <a:graphicFrameLocks xmlns:a="http://schemas.openxmlformats.org/drawingml/2006/main" noChangeAspect="1"/>
-            </wp:cNvGraphicFramePr>
-            <a:graphic xmlns:a="http://schemas.openxmlformats.org/drawingml/2006/main">
-              <a:graphicData uri="http://schemas.openxmlformats.org/drawingml/2006/picture">
-                <pic:pic xmlns:pic="http://schemas.openxmlformats.org/drawingml/2006/picture">
-                  <pic:nvPicPr>
-                    <pic:cNvPr id="1" name=""/>
-                    <pic:cNvPicPr/>
-                  </pic:nvPicPr>
-                  <pic:blipFill>
-                    <a:blip r:embed="rId38"/>
-                    <a:stretch>
-                      <a:fillRect/>
-                    </a:stretch>
-                  </pic:blipFill>
-                  <pic:spPr>
-                    <a:xfrm>
-                      <a:off x="0" y="0"/>
                       <a:ext cx="5760720" cy="1673860"/>
                     </a:xfrm>
                     <a:prstGeom prst="rect">
@@ -4293,7 +4134,7 @@
       <w:r>
         <w:t>V záložce „Články přiřazené mně“ (</w:t>
       </w:r>
-      <w:hyperlink r:id="rId39" w:history="1">
+      <w:hyperlink r:id="rId38" w:history="1">
         <w:r>
           <w:rPr>
             <w:rStyle w:val="Hypertextovodkaz"/>
@@ -4326,7 +4167,7 @@
                     <pic:cNvPicPr/>
                   </pic:nvPicPr>
                   <pic:blipFill>
-                    <a:blip r:embed="rId40"/>
+                    <a:blip r:embed="rId39"/>
                     <a:stretch>
                       <a:fillRect/>
                     </a:stretch>
@@ -4446,7 +4287,7 @@
       </w:r>
     </w:p>
     <w:p>
-      <w:hyperlink r:id="rId41" w:history="1">
+      <w:hyperlink r:id="rId40" w:history="1">
         <w:r>
           <w:rPr>
             <w:rStyle w:val="Hypertextovodkaz"/>
@@ -4570,7 +4411,7 @@
                     <pic:cNvPicPr/>
                   </pic:nvPicPr>
                   <pic:blipFill>
-                    <a:blip r:embed="rId42"/>
+                    <a:blip r:embed="rId41"/>
                     <a:stretch>
                       <a:fillRect/>
                     </a:stretch>
@@ -4595,8 +4436,8 @@
       <w:pPr>
         <w:pStyle w:val="Nadpis2"/>
         <w:sectPr>
-          <w:headerReference w:type="default" r:id="rId43"/>
-          <w:footerReference w:type="default" r:id="rId44"/>
+          <w:headerReference w:type="default" r:id="rId42"/>
+          <w:footerReference w:type="default" r:id="rId43"/>
           <w:pgSz w:w="11906" w:h="16838"/>
           <w:pgMar w:top="1417" w:right="1417" w:bottom="1417" w:left="1417" w:header="708" w:footer="708" w:gutter="0"/>
           <w:cols w:space="708"/>
@@ -4687,6 +4528,108 @@
             <wp:extent cx="3440752" cy="1930872"/>
             <wp:effectExtent l="0" t="0" r="7620" b="0"/>
             <wp:docPr id="16" name="Obrázek 16"/>
+            <wp:cNvGraphicFramePr>
+              <a:graphicFrameLocks xmlns:a="http://schemas.openxmlformats.org/drawingml/2006/main" noChangeAspect="1"/>
+            </wp:cNvGraphicFramePr>
+            <a:graphic xmlns:a="http://schemas.openxmlformats.org/drawingml/2006/main">
+              <a:graphicData uri="http://schemas.openxmlformats.org/drawingml/2006/picture">
+                <pic:pic xmlns:pic="http://schemas.openxmlformats.org/drawingml/2006/picture">
+                  <pic:nvPicPr>
+                    <pic:cNvPr id="1" name=""/>
+                    <pic:cNvPicPr/>
+                  </pic:nvPicPr>
+                  <pic:blipFill>
+                    <a:blip r:embed="rId44"/>
+                    <a:stretch>
+                      <a:fillRect/>
+                    </a:stretch>
+                  </pic:blipFill>
+                  <pic:spPr>
+                    <a:xfrm>
+                      <a:off x="0" y="0"/>
+                      <a:ext cx="3515042" cy="1972562"/>
+                    </a:xfrm>
+                    <a:prstGeom prst="rect">
+                      <a:avLst/>
+                    </a:prstGeom>
+                  </pic:spPr>
+                </pic:pic>
+              </a:graphicData>
+            </a:graphic>
+          </wp:inline>
+        </w:drawing>
+      </w:r>
+    </w:p>
+    <w:p>
+      <w:pPr>
+        <w:ind w:left="360"/>
+        <w:jc w:val="left"/>
+        <w:rPr>
+          <w:b/>
+          <w:bCs/>
+        </w:rPr>
+      </w:pPr>
+    </w:p>
+    <w:p>
+      <w:pPr>
+        <w:jc w:val="left"/>
+        <w:rPr>
+          <w:b/>
+          <w:bCs/>
+        </w:rPr>
+      </w:pPr>
+    </w:p>
+    <w:p>
+      <w:pPr>
+        <w:pStyle w:val="Nadpis1"/>
+        <w:sectPr>
+          <w:pgSz w:w="11906" w:h="16838"/>
+          <w:pgMar w:top="1417" w:right="1417" w:bottom="1417" w:left="1417" w:header="708" w:footer="708" w:gutter="0"/>
+          <w:cols w:space="708"/>
+          <w:docGrid w:linePitch="360"/>
+        </w:sectPr>
+      </w:pPr>
+    </w:p>
+    <w:p>
+      <w:pPr>
+        <w:pStyle w:val="Nadpis1"/>
+      </w:pPr>
+      <w:bookmarkStart w:id="79" w:name="_Toc25429743"/>
+      <w:r>
+        <w:lastRenderedPageBreak/>
+        <w:t>Získání článku k</w:t>
+      </w:r>
+      <w:r>
+        <w:t> hodnocení (</w:t>
+      </w:r>
+      <w:r>
+        <w:t>recenzi</w:t>
+      </w:r>
+      <w:r>
+        <w:t>)</w:t>
+      </w:r>
+      <w:bookmarkEnd w:id="79"/>
+    </w:p>
+    <w:p>
+      <w:r>
+        <w:t>Je nutné přihlásit pod účtem s oprávněním „Recenzent“.</w:t>
+      </w:r>
+    </w:p>
+    <w:p>
+      <w:r>
+        <w:t>Na této stránce je po rozkliknutí záložky „Recenzent“ nabídnuta záložka „Články čekající na Vaše hodnocení“.  Po jejím otevření je recenzentovi zobrazen seznam článků, které mu byly přiděleny k hodnocení s informací o termínu odevzdání recenze.</w:t>
+      </w:r>
+    </w:p>
+    <w:p>
+      <w:r>
+        <w:rPr>
+          <w:noProof/>
+        </w:rPr>
+        <w:drawing>
+          <wp:inline distT="0" distB="0" distL="0" distR="0" wp14:anchorId="70C1E4EB" wp14:editId="5978044E">
+            <wp:extent cx="5760720" cy="1671955"/>
+            <wp:effectExtent l="0" t="0" r="0" b="4445"/>
+            <wp:docPr id="25" name="Obrázek 25"/>
             <wp:cNvGraphicFramePr>
               <a:graphicFrameLocks xmlns:a="http://schemas.openxmlformats.org/drawingml/2006/main" noChangeAspect="1"/>
             </wp:cNvGraphicFramePr>
@@ -4706,108 +4649,6 @@
                   <pic:spPr>
                     <a:xfrm>
                       <a:off x="0" y="0"/>
-                      <a:ext cx="3515042" cy="1972562"/>
-                    </a:xfrm>
-                    <a:prstGeom prst="rect">
-                      <a:avLst/>
-                    </a:prstGeom>
-                  </pic:spPr>
-                </pic:pic>
-              </a:graphicData>
-            </a:graphic>
-          </wp:inline>
-        </w:drawing>
-      </w:r>
-    </w:p>
-    <w:p>
-      <w:pPr>
-        <w:ind w:left="360"/>
-        <w:jc w:val="left"/>
-        <w:rPr>
-          <w:b/>
-          <w:bCs/>
-        </w:rPr>
-      </w:pPr>
-    </w:p>
-    <w:p>
-      <w:pPr>
-        <w:jc w:val="left"/>
-        <w:rPr>
-          <w:b/>
-          <w:bCs/>
-        </w:rPr>
-      </w:pPr>
-    </w:p>
-    <w:p>
-      <w:pPr>
-        <w:pStyle w:val="Nadpis1"/>
-        <w:sectPr>
-          <w:pgSz w:w="11906" w:h="16838"/>
-          <w:pgMar w:top="1417" w:right="1417" w:bottom="1417" w:left="1417" w:header="708" w:footer="708" w:gutter="0"/>
-          <w:cols w:space="708"/>
-          <w:docGrid w:linePitch="360"/>
-        </w:sectPr>
-      </w:pPr>
-    </w:p>
-    <w:p>
-      <w:pPr>
-        <w:pStyle w:val="Nadpis1"/>
-      </w:pPr>
-      <w:bookmarkStart w:id="79" w:name="_Toc25429743"/>
-      <w:r>
-        <w:lastRenderedPageBreak/>
-        <w:t>Získání článku k</w:t>
-      </w:r>
-      <w:r>
-        <w:t> hodnocení (</w:t>
-      </w:r>
-      <w:r>
-        <w:t>recenzi</w:t>
-      </w:r>
-      <w:r>
-        <w:t>)</w:t>
-      </w:r>
-      <w:bookmarkEnd w:id="79"/>
-    </w:p>
-    <w:p>
-      <w:r>
-        <w:t>Je nutné přihlásit pod účtem s oprávněním „Recenzent“.</w:t>
-      </w:r>
-    </w:p>
-    <w:p>
-      <w:r>
-        <w:t>Na této stránce je po rozkliknutí záložky „Recenzent“ nabídnuta záložka „Články čekající na Vaše hodnocení“.  Po jejím otevření je recenzentovi zobrazen seznam článků, které mu byly přiděleny k hodnocení s informací o termínu odevzdání recenze.</w:t>
-      </w:r>
-    </w:p>
-    <w:p>
-      <w:r>
-        <w:rPr>
-          <w:noProof/>
-        </w:rPr>
-        <w:drawing>
-          <wp:inline distT="0" distB="0" distL="0" distR="0" wp14:anchorId="70C1E4EB" wp14:editId="5978044E">
-            <wp:extent cx="5760720" cy="1671955"/>
-            <wp:effectExtent l="0" t="0" r="0" b="4445"/>
-            <wp:docPr id="25" name="Obrázek 25"/>
-            <wp:cNvGraphicFramePr>
-              <a:graphicFrameLocks xmlns:a="http://schemas.openxmlformats.org/drawingml/2006/main" noChangeAspect="1"/>
-            </wp:cNvGraphicFramePr>
-            <a:graphic xmlns:a="http://schemas.openxmlformats.org/drawingml/2006/main">
-              <a:graphicData uri="http://schemas.openxmlformats.org/drawingml/2006/picture">
-                <pic:pic xmlns:pic="http://schemas.openxmlformats.org/drawingml/2006/picture">
-                  <pic:nvPicPr>
-                    <pic:cNvPr id="1" name=""/>
-                    <pic:cNvPicPr/>
-                  </pic:nvPicPr>
-                  <pic:blipFill>
-                    <a:blip r:embed="rId46"/>
-                    <a:stretch>
-                      <a:fillRect/>
-                    </a:stretch>
-                  </pic:blipFill>
-                  <pic:spPr>
-                    <a:xfrm>
-                      <a:off x="0" y="0"/>
                       <a:ext cx="5760720" cy="1671955"/>
                     </a:xfrm>
                     <a:prstGeom prst="rect">
@@ -4869,7 +4710,7 @@
       <w:r>
         <w:t xml:space="preserve">Dostaneme se na stránku </w:t>
       </w:r>
-      <w:hyperlink r:id="rId47" w:history="1">
+      <w:hyperlink r:id="rId46" w:history="1">
         <w:r>
           <w:rPr>
             <w:rStyle w:val="Hypertextovodkaz"/>
@@ -4914,7 +4755,7 @@
                     <pic:cNvPicPr/>
                   </pic:nvPicPr>
                   <pic:blipFill>
-                    <a:blip r:embed="rId48"/>
+                    <a:blip r:embed="rId47"/>
                     <a:stretch>
                       <a:fillRect/>
                     </a:stretch>
@@ -4949,7 +4790,7 @@
       <w:r>
         <w:br/>
       </w:r>
-      <w:hyperlink r:id="rId49" w:history="1">
+      <w:hyperlink r:id="rId48" w:history="1">
         <w:r>
           <w:rPr>
             <w:rStyle w:val="Hypertextovodkaz"/>
@@ -4995,7 +4836,7 @@
                     </pic:cNvPicPr>
                   </pic:nvPicPr>
                   <pic:blipFill>
-                    <a:blip r:embed="rId50" cstate="print">
+                    <a:blip r:embed="rId49" cstate="print">
                       <a:extLst>
                         <a:ext uri="{28A0092B-C50C-407E-A947-70E740481C1C}">
                           <a14:useLocalDpi xmlns:a14="http://schemas.microsoft.com/office/drawing/2010/main" val="0"/>
@@ -5202,20 +5043,20 @@
       <w:r>
         <w:t xml:space="preserve">Po přihlášení jako redaktor, zvolíme na stránce </w:t>
       </w:r>
+      <w:hyperlink r:id="rId50" w:history="1">
+        <w:r>
+          <w:rPr>
+            <w:rStyle w:val="Hypertextovodkaz"/>
+          </w:rPr>
+          <w:t>https://eteam.prycl.cz/redakce/</w:t>
+        </w:r>
+      </w:hyperlink>
+      <w:r>
+        <w:t xml:space="preserve"> vlevo v nabídce „články přiřazené mně“ a dostaneme se na stránku </w:t>
+      </w:r>
+    </w:p>
+    <w:p>
       <w:hyperlink r:id="rId51" w:history="1">
-        <w:r>
-          <w:rPr>
-            <w:rStyle w:val="Hypertextovodkaz"/>
-          </w:rPr>
-          <w:t>https://eteam.prycl.cz/redakce/</w:t>
-        </w:r>
-      </w:hyperlink>
-      <w:r>
-        <w:t xml:space="preserve"> vlevo v nabídce „články přiřazené mně“ a dostaneme se na stránku </w:t>
-      </w:r>
-    </w:p>
-    <w:p>
-      <w:hyperlink r:id="rId52" w:history="1">
         <w:r>
           <w:rPr>
             <w:rStyle w:val="Hypertextovodkaz"/>
@@ -5240,6 +5081,103 @@
             <wp:extent cx="5760720" cy="1246505"/>
             <wp:effectExtent l="0" t="0" r="0" b="0"/>
             <wp:docPr id="27" name="Obrázek 27"/>
+            <wp:cNvGraphicFramePr>
+              <a:graphicFrameLocks xmlns:a="http://schemas.openxmlformats.org/drawingml/2006/main" noChangeAspect="1"/>
+            </wp:cNvGraphicFramePr>
+            <a:graphic xmlns:a="http://schemas.openxmlformats.org/drawingml/2006/main">
+              <a:graphicData uri="http://schemas.openxmlformats.org/drawingml/2006/picture">
+                <pic:pic xmlns:pic="http://schemas.openxmlformats.org/drawingml/2006/picture">
+                  <pic:nvPicPr>
+                    <pic:cNvPr id="1" name=""/>
+                    <pic:cNvPicPr/>
+                  </pic:nvPicPr>
+                  <pic:blipFill>
+                    <a:blip r:embed="rId52"/>
+                    <a:stretch>
+                      <a:fillRect/>
+                    </a:stretch>
+                  </pic:blipFill>
+                  <pic:spPr>
+                    <a:xfrm>
+                      <a:off x="0" y="0"/>
+                      <a:ext cx="5760720" cy="1246505"/>
+                    </a:xfrm>
+                    <a:prstGeom prst="rect">
+                      <a:avLst/>
+                    </a:prstGeom>
+                  </pic:spPr>
+                </pic:pic>
+              </a:graphicData>
+            </a:graphic>
+          </wp:inline>
+        </w:drawing>
+      </w:r>
+      <w:r>
+        <w:br/>
+      </w:r>
+    </w:p>
+    <w:p>
+      <w:r>
+        <w:t xml:space="preserve">Zde se dozvídáme ze statusu „Hodnocení vyplněna“, že recenzenti poslali svá hodnocení. Pro zobrazení hodnocení klikneme na tlačítko „Detail“ a dostaneme se Podrobnosti ke zvolenému článku. Hned pod nadpisem jsou základní informace o vytvoření článku k požadovanému číslu vydání včetně statusu (stav ve kterém se článek nachází). </w:t>
+      </w:r>
+    </w:p>
+    <w:p>
+      <w:r>
+        <w:t>V části Autoři jsou uvedeni všichni autoři, kteří byli zadáni přispěvatelem (přihlášeným autorem) redakce při vkládání článku do redakčního sytému.</w:t>
+      </w:r>
+    </w:p>
+    <w:p>
+      <w:r>
+        <w:t xml:space="preserve">Verze článku uvádí číslo verze recenzovaného článku a datum vložení do redakčního systému. </w:t>
+      </w:r>
+    </w:p>
+    <w:p>
+      <w:r>
+        <w:t xml:space="preserve">V sekci Posudky jsou k dispozici hodnocení recenzentů včetně slovních komentářů. </w:t>
+      </w:r>
+    </w:p>
+    <w:p>
+      <w:r>
+        <w:t>Po vložení jednotlivých hodnocení od recenzenta dostane o tom Autor mailem oznámení.</w:t>
+      </w:r>
+    </w:p>
+    <w:p>
+      <w:r>
+        <w:t xml:space="preserve">Po vložení všech recenzí dostane Autor mailovou notifikaci o změně statusu na „Hodnocení vyplněna“. </w:t>
+      </w:r>
+    </w:p>
+    <w:p>
+      <w:pPr>
+        <w:rPr>
+          <w:color w:val="FF0000"/>
+        </w:rPr>
+      </w:pPr>
+      <w:r>
+        <w:t>Do části Diskuse napíše redaktor svůj komentář.</w:t>
+      </w:r>
+      <w:r>
+        <w:t xml:space="preserve">    </w:t>
+      </w:r>
+    </w:p>
+    <w:p>
+      <w:r>
+        <w:t>Na ukázce stránky „Detailu“ příslušného článku je vidět v Diskusi i reakce Autora.</w:t>
+      </w:r>
+    </w:p>
+    <w:p>
+      <w:pPr>
+        <w:spacing w:after="0" w:line="240" w:lineRule="auto"/>
+      </w:pPr>
+      <w:r>
+        <w:rPr>
+          <w:noProof/>
+        </w:rPr>
+        <w:lastRenderedPageBreak/>
+        <w:drawing>
+          <wp:inline distT="0" distB="0" distL="0" distR="0" wp14:anchorId="73E8A740" wp14:editId="3F65453A">
+            <wp:extent cx="5760720" cy="2447290"/>
+            <wp:effectExtent l="0" t="0" r="0" b="0"/>
+            <wp:docPr id="28" name="Obrázek 28"/>
             <wp:cNvGraphicFramePr>
               <a:graphicFrameLocks xmlns:a="http://schemas.openxmlformats.org/drawingml/2006/main" noChangeAspect="1"/>
             </wp:cNvGraphicFramePr>
@@ -5259,7 +5197,7 @@
                   <pic:spPr>
                     <a:xfrm>
                       <a:off x="0" y="0"/>
-                      <a:ext cx="5760720" cy="1246505"/>
+                      <a:ext cx="5760720" cy="2447290"/>
                     </a:xfrm>
                     <a:prstGeom prst="rect">
                       <a:avLst/>
@@ -5274,69 +5212,15 @@
       <w:r>
         <w:br/>
       </w:r>
-    </w:p>
-    <w:p>
-      <w:r>
-        <w:t xml:space="preserve">Zde se dozvídáme ze statusu „Hodnocení vyplněna“, že recenzenti poslali svá hodnocení. Pro zobrazení hodnocení klikneme na tlačítko „Detail“ a dostaneme se Podrobnosti ke zvolenému článku. Hned pod nadpisem jsou základní informace o vytvoření článku k požadovanému číslu vydání včetně statusu (stav ve kterém se článek nachází). </w:t>
-      </w:r>
-    </w:p>
-    <w:p>
-      <w:r>
-        <w:t>V části Autoři jsou uvedeni všichni autoři, kteří byli zadáni přispěvatelem (přihlášeným autorem) redakce při vkládání článku do redakčního sytému.</w:t>
-      </w:r>
-    </w:p>
-    <w:p>
-      <w:r>
-        <w:t xml:space="preserve">Verze článku uvádí číslo verze recenzovaného článku a datum vložení do redakčního systému. </w:t>
-      </w:r>
-    </w:p>
-    <w:p>
-      <w:r>
-        <w:t xml:space="preserve">V sekci Posudky jsou k dispozici hodnocení recenzentů včetně slovních komentářů. </w:t>
-      </w:r>
-    </w:p>
-    <w:p>
-      <w:r>
-        <w:t>Po vložení jednotlivých hodnocení od recenzenta dostane o tom Autor mailem oznámení.</w:t>
-      </w:r>
-    </w:p>
-    <w:p>
-      <w:r>
-        <w:t xml:space="preserve">Po vložení všech recenzí dostane Autor mailovou notifikaci o změně statusu na „Hodnocení vyplněna“. </w:t>
-      </w:r>
-    </w:p>
-    <w:p>
-      <w:pPr>
-        <w:rPr>
-          <w:color w:val="FF0000"/>
-        </w:rPr>
-      </w:pPr>
-      <w:r>
-        <w:t>Do části Diskuse napíše redaktor svůj komentář.</w:t>
-      </w:r>
-      <w:r>
-        <w:t xml:space="preserve">    </w:t>
-      </w:r>
-    </w:p>
-    <w:p>
-      <w:r>
-        <w:t>Na ukázce stránky „Detailu“ příslušného článku je vidět v Diskusi i reakce Autora.</w:t>
-      </w:r>
-    </w:p>
-    <w:p>
-      <w:pPr>
-        <w:spacing w:after="0" w:line="240" w:lineRule="auto"/>
-      </w:pPr>
       <w:r>
         <w:rPr>
           <w:noProof/>
         </w:rPr>
-        <w:lastRenderedPageBreak/>
         <w:drawing>
-          <wp:inline distT="0" distB="0" distL="0" distR="0" wp14:anchorId="73E8A740" wp14:editId="3F65453A">
-            <wp:extent cx="5760720" cy="2447290"/>
+          <wp:inline distT="0" distB="0" distL="0" distR="0" wp14:anchorId="2B1D8907" wp14:editId="271EABE9">
+            <wp:extent cx="5760720" cy="2579370"/>
             <wp:effectExtent l="0" t="0" r="0" b="0"/>
-            <wp:docPr id="28" name="Obrázek 28"/>
+            <wp:docPr id="29" name="Obrázek 29"/>
             <wp:cNvGraphicFramePr>
               <a:graphicFrameLocks xmlns:a="http://schemas.openxmlformats.org/drawingml/2006/main" noChangeAspect="1"/>
             </wp:cNvGraphicFramePr>
@@ -5356,7 +5240,7 @@
                   <pic:spPr>
                     <a:xfrm>
                       <a:off x="0" y="0"/>
-                      <a:ext cx="5760720" cy="2447290"/>
+                      <a:ext cx="5760720" cy="2579370"/>
                     </a:xfrm>
                     <a:prstGeom prst="rect">
                       <a:avLst/>
@@ -5368,18 +5252,43 @@
           </wp:inline>
         </w:drawing>
       </w:r>
-      <w:r>
-        <w:br/>
-      </w:r>
+    </w:p>
+    <w:p>
+      <w:pPr>
+        <w:spacing w:after="0" w:line="240" w:lineRule="auto"/>
+      </w:pPr>
+    </w:p>
+    <w:p>
+      <w:pPr>
+        <w:pStyle w:val="Nadpis2"/>
+      </w:pPr>
+      <w:bookmarkStart w:id="87" w:name="_Toc25429747"/>
+      <w:r>
+        <w:t xml:space="preserve">10.2. </w:t>
+      </w:r>
+      <w:r>
+        <w:t>A</w:t>
+      </w:r>
+      <w:r>
+        <w:t>utor</w:t>
+      </w:r>
+      <w:bookmarkEnd w:id="87"/>
+    </w:p>
+    <w:p>
+      <w:r>
+        <w:t xml:space="preserve">Po přihlášení Autora a volbě „Vaše články“ se dostaneme na stránku, kde vidíme všechny články, včetně jejich statusů, přidané přispěvatelem (přihlášeným autorem) redakce. </w:t>
+      </w:r>
+    </w:p>
+    <w:p>
       <w:r>
         <w:rPr>
           <w:noProof/>
         </w:rPr>
         <w:drawing>
-          <wp:inline distT="0" distB="0" distL="0" distR="0" wp14:anchorId="2B1D8907" wp14:editId="271EABE9">
-            <wp:extent cx="5760720" cy="2579370"/>
-            <wp:effectExtent l="0" t="0" r="0" b="0"/>
-            <wp:docPr id="29" name="Obrázek 29"/>
+          <wp:inline distT="0" distB="0" distL="0" distR="0" wp14:anchorId="5EB5BF5E" wp14:editId="7D7B5C0D">
+            <wp:extent cx="5760720" cy="1425575"/>
+            <wp:effectExtent l="0" t="0" r="0" b="3175"/>
+            <wp:docPr id="30" name="Obrázek 30"/>
             <wp:cNvGraphicFramePr>
               <a:graphicFrameLocks xmlns:a="http://schemas.openxmlformats.org/drawingml/2006/main" noChangeAspect="1"/>
             </wp:cNvGraphicFramePr>
@@ -5399,7 +5308,7 @@
                   <pic:spPr>
                     <a:xfrm>
                       <a:off x="0" y="0"/>
-                      <a:ext cx="5760720" cy="2579370"/>
+                      <a:ext cx="5760720" cy="1425575"/>
                     </a:xfrm>
                     <a:prstGeom prst="rect">
                       <a:avLst/>
@@ -5413,41 +5322,62 @@
       </w:r>
     </w:p>
     <w:p>
-      <w:pPr>
-        <w:spacing w:after="0" w:line="240" w:lineRule="auto"/>
-      </w:pPr>
-    </w:p>
-    <w:p>
-      <w:pPr>
-        <w:pStyle w:val="Nadpis2"/>
-      </w:pPr>
-      <w:bookmarkStart w:id="87" w:name="_Toc25429747"/>
-      <w:r>
-        <w:t xml:space="preserve">10.2. </w:t>
-      </w:r>
-      <w:r>
-        <w:t>A</w:t>
-      </w:r>
-      <w:r>
-        <w:t>utor</w:t>
-      </w:r>
-      <w:bookmarkEnd w:id="87"/>
-    </w:p>
-    <w:p>
-      <w:r>
-        <w:t xml:space="preserve">Po přihlášení Autora a volbě „Vaše články“ se dostaneme na stránku, kde vidíme všechny články, včetně jejich statusů, přidané přispěvatelem (přihlášeným autorem) redakce. </w:t>
-      </w:r>
-    </w:p>
-    <w:p>
+      <w:r>
+        <w:t>Tlačítkem „Detail“ u příslušného článku se dostaneme na stránku Podrobnosti k článku, která je zobrazena shodně, jako redaktorovi.</w:t>
+      </w:r>
+      <w:r>
+        <w:br w:type="page"/>
+      </w:r>
+    </w:p>
+    <w:p>
+      <w:pPr>
+        <w:pStyle w:val="Nadpis1"/>
+      </w:pPr>
+      <w:bookmarkStart w:id="88" w:name="_Toc25429748"/>
+      <w:r>
+        <w:lastRenderedPageBreak/>
+        <w:t>Vrácení článku</w:t>
+      </w:r>
+      <w:bookmarkEnd w:id="88"/>
+    </w:p>
+    <w:p>
+      <w:r>
+        <w:br/>
+        <w:t xml:space="preserve">Je nutné přihlásit pod účtem s oprávněním </w:t>
+      </w:r>
+      <w:r>
+        <w:t>„Redaktor“</w:t>
+      </w:r>
+      <w:r>
+        <w:t>.</w:t>
+      </w:r>
+    </w:p>
+    <w:p>
+      <w:pPr>
+        <w:jc w:val="left"/>
+      </w:pPr>
+      <w:r>
+        <w:t xml:space="preserve">Po otevření záložky „Články přiřazené mně“ se redaktorovi otevře nabídka s články, které spravuje. Články se statusem „Hodnocení vyplněna“ již prošly recenzním řízením.   </w:t>
+      </w:r>
+    </w:p>
+    <w:p>
+      <w:pPr>
+        <w:jc w:val="left"/>
+      </w:pPr>
+    </w:p>
+    <w:p>
+      <w:pPr>
+        <w:jc w:val="center"/>
+      </w:pPr>
       <w:r>
         <w:rPr>
           <w:noProof/>
         </w:rPr>
         <w:drawing>
-          <wp:inline distT="0" distB="0" distL="0" distR="0" wp14:anchorId="5EB5BF5E" wp14:editId="7D7B5C0D">
-            <wp:extent cx="5760720" cy="1425575"/>
-            <wp:effectExtent l="0" t="0" r="0" b="3175"/>
-            <wp:docPr id="30" name="Obrázek 30"/>
+          <wp:inline distT="0" distB="0" distL="0" distR="0" wp14:anchorId="28B15774" wp14:editId="3674BD35">
+            <wp:extent cx="5419374" cy="1458787"/>
+            <wp:effectExtent l="0" t="0" r="0" b="8255"/>
+            <wp:docPr id="34" name="Obrázek 34"/>
             <wp:cNvGraphicFramePr>
               <a:graphicFrameLocks xmlns:a="http://schemas.openxmlformats.org/drawingml/2006/main" noChangeAspect="1"/>
             </wp:cNvGraphicFramePr>
@@ -5467,7 +5397,7 @@
                   <pic:spPr>
                     <a:xfrm>
                       <a:off x="0" y="0"/>
-                      <a:ext cx="5760720" cy="1425575"/>
+                      <a:ext cx="5508467" cy="1482769"/>
                     </a:xfrm>
                     <a:prstGeom prst="rect">
                       <a:avLst/>
@@ -5482,46 +5412,55 @@
     </w:p>
     <w:p>
       <w:r>
-        <w:t>Tlačítkem „Detail“ u příslušného článku se dostaneme na stránku Podrobnosti k článku, která je zobrazena shodně, jako redaktorovi.</w:t>
-      </w:r>
-      <w:r>
-        <w:br w:type="page"/>
-      </w:r>
-    </w:p>
-    <w:p>
-      <w:pPr>
-        <w:pStyle w:val="Nadpis1"/>
-      </w:pPr>
-      <w:bookmarkStart w:id="88" w:name="_Toc25429748"/>
-      <w:r>
-        <w:lastRenderedPageBreak/>
-        <w:t>Vrácení článku</w:t>
-      </w:r>
-      <w:bookmarkEnd w:id="88"/>
-    </w:p>
-    <w:p>
-      <w:r>
         <w:br/>
-        <w:t xml:space="preserve">Je nutné přihlásit pod účtem s oprávněním </w:t>
-      </w:r>
-      <w:r>
-        <w:t>„Redaktor“</w:t>
-      </w:r>
-      <w:r>
-        <w:t>.</w:t>
-      </w:r>
-    </w:p>
-    <w:p>
-      <w:pPr>
-        <w:jc w:val="left"/>
-      </w:pPr>
-      <w:r>
-        <w:t xml:space="preserve">Po otevření záložky „Články přiřazené mně“ se redaktorovi otevře nabídka s články, které spravuje. Články se statusem „Hodnocení vyplněna“ již prošly recenzním řízením.   </w:t>
-      </w:r>
-    </w:p>
-    <w:p>
-      <w:pPr>
-        <w:jc w:val="left"/>
+      </w:r>
+      <w:r>
+        <w:t>Po prostudování recenzních posudků redaktor zvolí tlačítkem „Upravit status“ otevření stránky na které vybere z nabídky vhodnou variantu.</w:t>
+      </w:r>
+    </w:p>
+    <w:p>
+      <w:pPr>
+        <w:pStyle w:val="Odstavecseseznamem"/>
+        <w:numPr>
+          <w:ilvl w:val="0"/>
+          <w:numId w:val="12"/>
+        </w:numPr>
+      </w:pPr>
+      <w:r>
+        <w:t>Vráceno k přepracování – autor zapracuje připomínky recenzentů</w:t>
+      </w:r>
+    </w:p>
+    <w:p>
+      <w:pPr>
+        <w:pStyle w:val="Odstavecseseznamem"/>
+        <w:numPr>
+          <w:ilvl w:val="0"/>
+          <w:numId w:val="12"/>
+        </w:numPr>
+      </w:pPr>
+      <w:r>
+        <w:t>Přijato – článek je přijat k vydání</w:t>
+      </w:r>
+    </w:p>
+    <w:p>
+      <w:pPr>
+        <w:pStyle w:val="Odstavecseseznamem"/>
+        <w:numPr>
+          <w:ilvl w:val="0"/>
+          <w:numId w:val="12"/>
+        </w:numPr>
+      </w:pPr>
+      <w:r>
+        <w:t xml:space="preserve">Zamítnuto – článek nebude vydán </w:t>
+      </w:r>
+    </w:p>
+    <w:p>
+      <w:pPr>
+        <w:pStyle w:val="Odstavecseseznamem"/>
+        <w:numPr>
+          <w:ilvl w:val="0"/>
+          <w:numId w:val="12"/>
+        </w:numPr>
       </w:pPr>
     </w:p>
     <w:p>
@@ -5533,10 +5472,10 @@
           <w:noProof/>
         </w:rPr>
         <w:drawing>
-          <wp:inline distT="0" distB="0" distL="0" distR="0" wp14:anchorId="28B15774" wp14:editId="3674BD35">
-            <wp:extent cx="5419374" cy="1458787"/>
-            <wp:effectExtent l="0" t="0" r="0" b="8255"/>
-            <wp:docPr id="34" name="Obrázek 34"/>
+          <wp:inline distT="0" distB="0" distL="0" distR="0" wp14:anchorId="378B5958" wp14:editId="77EF5C8F">
+            <wp:extent cx="5538812" cy="1752246"/>
+            <wp:effectExtent l="0" t="0" r="5080" b="635"/>
+            <wp:docPr id="35" name="Obrázek 35"/>
             <wp:cNvGraphicFramePr>
               <a:graphicFrameLocks xmlns:a="http://schemas.openxmlformats.org/drawingml/2006/main" noChangeAspect="1"/>
             </wp:cNvGraphicFramePr>
@@ -5556,7 +5495,7 @@
                   <pic:spPr>
                     <a:xfrm>
                       <a:off x="0" y="0"/>
-                      <a:ext cx="5508467" cy="1482769"/>
+                      <a:ext cx="5636323" cy="1783094"/>
                     </a:xfrm>
                     <a:prstGeom prst="rect">
                       <a:avLst/>
@@ -5570,71 +5509,37 @@
       </w:r>
     </w:p>
     <w:p>
-      <w:r>
-        <w:br/>
-      </w:r>
-      <w:r>
-        <w:t>Po prostudování recenzních posudků redaktor zvolí tlačítkem „Upravit status“ otevření stránky na které vybere z nabídky vhodnou variantu.</w:t>
-      </w:r>
-    </w:p>
-    <w:p>
-      <w:pPr>
-        <w:pStyle w:val="Odstavecseseznamem"/>
-        <w:numPr>
-          <w:ilvl w:val="0"/>
-          <w:numId w:val="12"/>
-        </w:numPr>
-      </w:pPr>
-      <w:r>
-        <w:t>Vráceno k přepracování – autor zapracuje připomínky recenzentů</w:t>
-      </w:r>
-    </w:p>
-    <w:p>
-      <w:pPr>
-        <w:pStyle w:val="Odstavecseseznamem"/>
-        <w:numPr>
-          <w:ilvl w:val="0"/>
-          <w:numId w:val="12"/>
-        </w:numPr>
-      </w:pPr>
-      <w:r>
-        <w:t>Přijato – článek je přijat k vydání</w:t>
-      </w:r>
-    </w:p>
-    <w:p>
-      <w:pPr>
-        <w:pStyle w:val="Odstavecseseznamem"/>
-        <w:numPr>
-          <w:ilvl w:val="0"/>
-          <w:numId w:val="12"/>
-        </w:numPr>
-      </w:pPr>
-      <w:r>
-        <w:t xml:space="preserve">Zamítnuto – článek nebude vydán </w:t>
-      </w:r>
-    </w:p>
-    <w:p>
-      <w:pPr>
-        <w:pStyle w:val="Odstavecseseznamem"/>
-        <w:numPr>
-          <w:ilvl w:val="0"/>
-          <w:numId w:val="12"/>
-        </w:numPr>
-      </w:pPr>
-    </w:p>
-    <w:p>
       <w:pPr>
         <w:jc w:val="center"/>
       </w:pPr>
-      <w:r>
+    </w:p>
+    <w:p>
+      <w:pPr>
         <w:rPr>
           <w:noProof/>
         </w:rPr>
+      </w:pPr>
+      <w:r>
+        <w:rPr>
+          <w:noProof/>
+        </w:rPr>
+        <w:t>Vybranou variantu poté potvrdí tlačítkem „Upravit“.</w:t>
+      </w:r>
+    </w:p>
+    <w:p>
+      <w:pPr>
+        <w:jc w:val="center"/>
+      </w:pPr>
+      <w:r>
+        <w:rPr>
+          <w:noProof/>
+        </w:rPr>
+        <w:lastRenderedPageBreak/>
         <w:drawing>
-          <wp:inline distT="0" distB="0" distL="0" distR="0" wp14:anchorId="378B5958" wp14:editId="77EF5C8F">
-            <wp:extent cx="5538812" cy="1752246"/>
-            <wp:effectExtent l="0" t="0" r="5080" b="635"/>
-            <wp:docPr id="35" name="Obrázek 35"/>
+          <wp:inline distT="0" distB="0" distL="0" distR="0" wp14:anchorId="34BEC0C0" wp14:editId="14F567AF">
+            <wp:extent cx="5273749" cy="1586426"/>
+            <wp:effectExtent l="0" t="0" r="3175" b="0"/>
+            <wp:docPr id="36" name="Obrázek 36"/>
             <wp:cNvGraphicFramePr>
               <a:graphicFrameLocks xmlns:a="http://schemas.openxmlformats.org/drawingml/2006/main" noChangeAspect="1"/>
             </wp:cNvGraphicFramePr>
@@ -5654,7 +5559,7 @@
                   <pic:spPr>
                     <a:xfrm>
                       <a:off x="0" y="0"/>
-                      <a:ext cx="5636323" cy="1783094"/>
+                      <a:ext cx="5286889" cy="1590379"/>
                     </a:xfrm>
                     <a:prstGeom prst="rect">
                       <a:avLst/>
@@ -5668,37 +5573,26 @@
       </w:r>
     </w:p>
     <w:p>
+      <w:r>
+        <w:br/>
+      </w:r>
+      <w:r>
+        <w:t xml:space="preserve">Autorovi článku je odeslána notifikace a na stránce „Články přiřazené mně“ se změní status článku. V našem případě „Vráceno k přepracování“. </w:t>
+      </w:r>
+    </w:p>
+    <w:p>
       <w:pPr>
         <w:jc w:val="center"/>
       </w:pPr>
-    </w:p>
-    <w:p>
-      <w:pPr>
+      <w:r>
         <w:rPr>
           <w:noProof/>
         </w:rPr>
-      </w:pPr>
-      <w:r>
-        <w:rPr>
-          <w:noProof/>
-        </w:rPr>
-        <w:t>Vybranou variantu poté potvrdí tlačítkem „Upravit“.</w:t>
-      </w:r>
-    </w:p>
-    <w:p>
-      <w:pPr>
-        <w:jc w:val="center"/>
-      </w:pPr>
-      <w:r>
-        <w:rPr>
-          <w:noProof/>
-        </w:rPr>
-        <w:lastRenderedPageBreak/>
         <w:drawing>
-          <wp:inline distT="0" distB="0" distL="0" distR="0" wp14:anchorId="34BEC0C0" wp14:editId="14F567AF">
-            <wp:extent cx="5273749" cy="1586426"/>
-            <wp:effectExtent l="0" t="0" r="3175" b="0"/>
-            <wp:docPr id="36" name="Obrázek 36"/>
+          <wp:inline distT="0" distB="0" distL="0" distR="0" wp14:anchorId="25976790" wp14:editId="3C6CC1A0">
+            <wp:extent cx="5207497" cy="1662932"/>
+            <wp:effectExtent l="0" t="0" r="0" b="0"/>
+            <wp:docPr id="37" name="Obrázek 37"/>
             <wp:cNvGraphicFramePr>
               <a:graphicFrameLocks xmlns:a="http://schemas.openxmlformats.org/drawingml/2006/main" noChangeAspect="1"/>
             </wp:cNvGraphicFramePr>
@@ -5718,7 +5612,7 @@
                   <pic:spPr>
                     <a:xfrm>
                       <a:off x="0" y="0"/>
-                      <a:ext cx="5286889" cy="1590379"/>
+                      <a:ext cx="5217790" cy="1666219"/>
                     </a:xfrm>
                     <a:prstGeom prst="rect">
                       <a:avLst/>
@@ -5731,12 +5625,145 @@
         </w:drawing>
       </w:r>
     </w:p>
-    <w:p>
-      <w:r>
-        <w:br/>
-      </w:r>
-      <w:r>
-        <w:t xml:space="preserve">Autorovi článku je odeslána notifikace a na stránce „Články přiřazené mně“ se změní status článku. V našem případě „Vráceno k přepracování“. </w:t>
+    <w:p/>
+    <w:p>
+      <w:pPr>
+        <w:sectPr>
+          <w:headerReference w:type="default" r:id="rId60"/>
+          <w:footerReference w:type="default" r:id="rId61"/>
+          <w:pgSz w:w="11906" w:h="16838"/>
+          <w:pgMar w:top="1417" w:right="1417" w:bottom="1417" w:left="1417" w:header="708" w:footer="708" w:gutter="0"/>
+          <w:cols w:space="708"/>
+          <w:docGrid w:linePitch="360"/>
+        </w:sectPr>
+      </w:pPr>
+    </w:p>
+    <w:p>
+      <w:pPr>
+        <w:pStyle w:val="Nadpis1"/>
+      </w:pPr>
+      <w:bookmarkStart w:id="89" w:name="_Toc25429749"/>
+      <w:r>
+        <w:lastRenderedPageBreak/>
+        <w:t>Zapracování připomínek z posudků</w:t>
+      </w:r>
+      <w:bookmarkEnd w:id="89"/>
+    </w:p>
+    <w:p>
+      <w:r>
+        <w:t xml:space="preserve">Je nutné přihlásit pod účtem s oprávněním </w:t>
+      </w:r>
+      <w:r>
+        <w:t>„</w:t>
+      </w:r>
+      <w:r>
+        <w:t>Autor</w:t>
+      </w:r>
+      <w:r>
+        <w:t>“</w:t>
+      </w:r>
+      <w:r>
+        <w:t>.</w:t>
+      </w:r>
+    </w:p>
+    <w:p>
+      <w:r>
+        <w:t xml:space="preserve">Stránka „Vaše články“ poskytuje seznam článků, které přihlášený autor vytvořil. </w:t>
+      </w:r>
+    </w:p>
+    <w:p>
+      <w:r>
+        <w:t xml:space="preserve">Na stránce jsou uvedeny následující informace: </w:t>
+      </w:r>
+    </w:p>
+    <w:p>
+      <w:pPr>
+        <w:pStyle w:val="Odstavecseseznamem"/>
+        <w:numPr>
+          <w:ilvl w:val="0"/>
+          <w:numId w:val="3"/>
+        </w:numPr>
+      </w:pPr>
+      <w:r>
+        <w:t>Identifikační číslo článku – vygenerováno systémem</w:t>
+      </w:r>
+    </w:p>
+    <w:p>
+      <w:pPr>
+        <w:pStyle w:val="Odstavecseseznamem"/>
+        <w:numPr>
+          <w:ilvl w:val="0"/>
+          <w:numId w:val="3"/>
+        </w:numPr>
+      </w:pPr>
+      <w:r>
+        <w:t>Název článku zadaný autorem článku</w:t>
+      </w:r>
+    </w:p>
+    <w:p>
+      <w:pPr>
+        <w:pStyle w:val="Odstavecseseznamem"/>
+        <w:numPr>
+          <w:ilvl w:val="0"/>
+          <w:numId w:val="3"/>
+        </w:numPr>
+      </w:pPr>
+      <w:r>
+        <w:t>Číslo časopisu, ve kterém by měl být článek publikovaný</w:t>
+      </w:r>
+    </w:p>
+    <w:p>
+      <w:pPr>
+        <w:pStyle w:val="Odstavecseseznamem"/>
+        <w:numPr>
+          <w:ilvl w:val="0"/>
+          <w:numId w:val="3"/>
+        </w:numPr>
+      </w:pPr>
+      <w:r>
+        <w:t>Status článku – články ohodnocení recenzenty a vrácené k přepracování autorovi mají status „</w:t>
+      </w:r>
+      <w:r>
+        <w:t>Vráceno k přepracování</w:t>
+      </w:r>
+      <w:r>
+        <w:t>“.</w:t>
+      </w:r>
+    </w:p>
+    <w:p>
+      <w:pPr>
+        <w:pStyle w:val="Odstavecseseznamem"/>
+        <w:numPr>
+          <w:ilvl w:val="0"/>
+          <w:numId w:val="3"/>
+        </w:numPr>
+      </w:pPr>
+      <w:r>
+        <w:t>Tlačítko „Detail“, pomocí kterého si lze zobrazit podrobnosti k článku.</w:t>
+      </w:r>
+    </w:p>
+    <w:p>
+      <w:pPr>
+        <w:pStyle w:val="Odstavecseseznamem"/>
+        <w:numPr>
+          <w:ilvl w:val="0"/>
+          <w:numId w:val="3"/>
+        </w:numPr>
+      </w:pPr>
+      <w:r>
+        <w:t>Tlačítko „Stáhnout“, pomocí kterého si lze článek stáhnout a zobrazit</w:t>
+      </w:r>
+    </w:p>
+    <w:p>
+      <w:pPr>
+        <w:pStyle w:val="Odstavecseseznamem"/>
+        <w:numPr>
+          <w:ilvl w:val="0"/>
+          <w:numId w:val="3"/>
+        </w:numPr>
+      </w:pPr>
+      <w:r>
+        <w:t>Tlačítko „Upravit“, pomocí kterého lze upravit informace o článku a nahrát novou upravenou verzi článku.</w:t>
       </w:r>
     </w:p>
     <w:p>
@@ -5748,10 +5775,10 @@
           <w:noProof/>
         </w:rPr>
         <w:drawing>
-          <wp:inline distT="0" distB="0" distL="0" distR="0" wp14:anchorId="25976790" wp14:editId="3C6CC1A0">
-            <wp:extent cx="5207497" cy="1662932"/>
-            <wp:effectExtent l="0" t="0" r="0" b="0"/>
-            <wp:docPr id="37" name="Obrázek 37"/>
+          <wp:inline distT="0" distB="0" distL="0" distR="0" wp14:anchorId="601107F0" wp14:editId="086A6ED6">
+            <wp:extent cx="5760720" cy="1290955"/>
+            <wp:effectExtent l="0" t="0" r="0" b="4445"/>
+            <wp:docPr id="17" name="Obrázek 17"/>
             <wp:cNvGraphicFramePr>
               <a:graphicFrameLocks xmlns:a="http://schemas.openxmlformats.org/drawingml/2006/main" noChangeAspect="1"/>
             </wp:cNvGraphicFramePr>
@@ -5763,7 +5790,7 @@
                     <pic:cNvPicPr/>
                   </pic:nvPicPr>
                   <pic:blipFill>
-                    <a:blip r:embed="rId60"/>
+                    <a:blip r:embed="rId62"/>
                     <a:stretch>
                       <a:fillRect/>
                     </a:stretch>
@@ -5771,7 +5798,7 @@
                   <pic:spPr>
                     <a:xfrm>
                       <a:off x="0" y="0"/>
-                      <a:ext cx="5217790" cy="1666219"/>
+                      <a:ext cx="5760720" cy="1290955"/>
                     </a:xfrm>
                     <a:prstGeom prst="rect">
                       <a:avLst/>
@@ -5784,160 +5811,50 @@
         </w:drawing>
       </w:r>
     </w:p>
-    <w:p/>
-    <w:p>
-      <w:pPr>
-        <w:sectPr>
-          <w:headerReference w:type="default" r:id="rId61"/>
-          <w:footerReference w:type="default" r:id="rId62"/>
-          <w:pgSz w:w="11906" w:h="16838"/>
-          <w:pgMar w:top="1417" w:right="1417" w:bottom="1417" w:left="1417" w:header="708" w:footer="708" w:gutter="0"/>
-          <w:cols w:space="708"/>
-          <w:docGrid w:linePitch="360"/>
-        </w:sectPr>
-      </w:pPr>
-    </w:p>
-    <w:p>
-      <w:pPr>
-        <w:pStyle w:val="Nadpis1"/>
-      </w:pPr>
-      <w:bookmarkStart w:id="89" w:name="_Toc25429749"/>
-      <w:r>
-        <w:lastRenderedPageBreak/>
-        <w:t>Zapracování připomínek z posudků</w:t>
-      </w:r>
-      <w:bookmarkEnd w:id="89"/>
-    </w:p>
-    <w:p>
-      <w:r>
-        <w:t xml:space="preserve">Je nutné přihlásit pod účtem s oprávněním </w:t>
-      </w:r>
-      <w:r>
-        <w:t>„</w:t>
-      </w:r>
-      <w:r>
-        <w:t>Autor</w:t>
-      </w:r>
-      <w:r>
-        <w:t>“</w:t>
-      </w:r>
-      <w:r>
-        <w:t>.</w:t>
-      </w:r>
-    </w:p>
-    <w:p>
-      <w:r>
-        <w:t xml:space="preserve">Stránka „Vaše články“ poskytuje seznam článků, které přihlášený autor vytvořil. </w:t>
-      </w:r>
-    </w:p>
-    <w:p>
-      <w:r>
-        <w:t xml:space="preserve">Na stránce jsou uvedeny následující informace: </w:t>
-      </w:r>
-    </w:p>
-    <w:p>
-      <w:pPr>
-        <w:pStyle w:val="Odstavecseseznamem"/>
-        <w:numPr>
-          <w:ilvl w:val="0"/>
-          <w:numId w:val="3"/>
-        </w:numPr>
-      </w:pPr>
-      <w:r>
-        <w:t>Identifikační číslo článku – vygenerováno systémem</w:t>
-      </w:r>
-    </w:p>
-    <w:p>
-      <w:pPr>
-        <w:pStyle w:val="Odstavecseseznamem"/>
-        <w:numPr>
-          <w:ilvl w:val="0"/>
-          <w:numId w:val="3"/>
-        </w:numPr>
-      </w:pPr>
-      <w:r>
-        <w:t>Název článku zadaný autorem článku</w:t>
-      </w:r>
-    </w:p>
-    <w:p>
-      <w:pPr>
-        <w:pStyle w:val="Odstavecseseznamem"/>
-        <w:numPr>
-          <w:ilvl w:val="0"/>
-          <w:numId w:val="3"/>
-        </w:numPr>
-      </w:pPr>
-      <w:r>
-        <w:t>Číslo časopisu, ve kterém by měl být článek publikovaný</w:t>
-      </w:r>
-    </w:p>
-    <w:p>
-      <w:pPr>
-        <w:pStyle w:val="Odstavecseseznamem"/>
-        <w:numPr>
-          <w:ilvl w:val="0"/>
-          <w:numId w:val="3"/>
-        </w:numPr>
-      </w:pPr>
-      <w:r>
-        <w:t>Status článku – články ohodnocení recenzenty a vrácené k přepracování autorovi mají status „</w:t>
-      </w:r>
-      <w:r>
-        <w:t>Vráceno k přepracování</w:t>
-      </w:r>
-      <w:r>
-        <w:t>“.</w:t>
-      </w:r>
-    </w:p>
-    <w:p>
-      <w:pPr>
-        <w:pStyle w:val="Odstavecseseznamem"/>
-        <w:numPr>
-          <w:ilvl w:val="0"/>
-          <w:numId w:val="3"/>
-        </w:numPr>
-      </w:pPr>
-      <w:r>
-        <w:t>Tlačítko „Detail“, pomocí kterého si lze zobrazit podrobnosti k článku.</w:t>
-      </w:r>
-    </w:p>
-    <w:p>
-      <w:pPr>
-        <w:pStyle w:val="Odstavecseseznamem"/>
-        <w:numPr>
-          <w:ilvl w:val="0"/>
-          <w:numId w:val="3"/>
-        </w:numPr>
-      </w:pPr>
-      <w:r>
-        <w:t>Tlačítko „Stáhnout“, pomocí kterého si lze článek stáhnout a zobrazit</w:t>
-      </w:r>
-    </w:p>
-    <w:p>
-      <w:pPr>
-        <w:pStyle w:val="Odstavecseseznamem"/>
-        <w:numPr>
-          <w:ilvl w:val="0"/>
-          <w:numId w:val="3"/>
-        </w:numPr>
-      </w:pPr>
-      <w:r>
-        <w:t>Tlačítko „Upravit“, pomocí kterého lze upravit informace o článku a nahrát novou upravenou verzi článku.</w:t>
-      </w:r>
-    </w:p>
-    <w:p>
-      <w:pPr>
-        <w:jc w:val="center"/>
-      </w:pPr>
+    <w:p>
+      <w:pPr>
+        <w:jc w:val="left"/>
+        <w:rPr>
+          <w:b/>
+          <w:bCs/>
+          <w:u w:val="single"/>
+        </w:rPr>
+      </w:pPr>
+      <w:r>
+        <w:rPr>
+          <w:b/>
+          <w:bCs/>
+          <w:u w:val="single"/>
+        </w:rPr>
+        <w:br/>
+      </w:r>
+      <w:r>
+        <w:rPr>
+          <w:b/>
+          <w:bCs/>
+          <w:u w:val="single"/>
+        </w:rPr>
+        <w:t xml:space="preserve">Detail článku </w:t>
+      </w:r>
+    </w:p>
+    <w:p>
+      <w:pPr>
+        <w:jc w:val="left"/>
+      </w:pPr>
+      <w:r>
+        <w:t>Stránka poskytuje detailnější informace o článku. Kromě jiného, na této stránce autor najde hodnotící posudky recenzentů a případné další komentáře k článku v sekci „Diskuse“.</w:t>
+      </w:r>
+    </w:p>
+    <w:p>
       <w:r>
         <w:rPr>
           <w:noProof/>
         </w:rPr>
         <w:drawing>
-          <wp:inline distT="0" distB="0" distL="0" distR="0" wp14:anchorId="601107F0" wp14:editId="086A6ED6">
-            <wp:extent cx="5760720" cy="1290955"/>
+          <wp:inline distT="0" distB="0" distL="0" distR="0" wp14:anchorId="762AC9C0" wp14:editId="628ACBED">
+            <wp:extent cx="5760720" cy="2224405"/>
             <wp:effectExtent l="0" t="0" r="0" b="4445"/>
-            <wp:docPr id="17" name="Obrázek 17"/>
+            <wp:docPr id="18" name="Obrázek 18"/>
             <wp:cNvGraphicFramePr>
               <a:graphicFrameLocks xmlns:a="http://schemas.openxmlformats.org/drawingml/2006/main" noChangeAspect="1"/>
             </wp:cNvGraphicFramePr>
@@ -5957,7 +5874,7 @@
                   <pic:spPr>
                     <a:xfrm>
                       <a:off x="0" y="0"/>
-                      <a:ext cx="5760720" cy="1290955"/>
+                      <a:ext cx="5760720" cy="2224405"/>
                     </a:xfrm>
                     <a:prstGeom prst="rect">
                       <a:avLst/>
@@ -5972,7 +5889,6 @@
     </w:p>
     <w:p>
       <w:pPr>
-        <w:jc w:val="left"/>
         <w:rPr>
           <w:b/>
           <w:bCs/>
@@ -5985,23 +5901,61 @@
           <w:bCs/>
           <w:u w:val="single"/>
         </w:rPr>
-        <w:br/>
-      </w:r>
-      <w:r>
-        <w:rPr>
-          <w:b/>
-          <w:bCs/>
-          <w:u w:val="single"/>
-        </w:rPr>
-        <w:t xml:space="preserve">Detail článku </w:t>
-      </w:r>
-    </w:p>
-    <w:p>
-      <w:pPr>
-        <w:jc w:val="left"/>
-      </w:pPr>
-      <w:r>
-        <w:t>Stránka poskytuje detailnější informace o článku. Kromě jiného, na této stránce autor najde hodnotící posudky recenzentů a případné další komentáře k článku v sekci „Diskuse“.</w:t>
+        <w:lastRenderedPageBreak/>
+        <w:t>Upravit článek</w:t>
+      </w:r>
+    </w:p>
+    <w:p>
+      <w:r>
+        <w:t>Po kliknutí na tlačítko „Upravit“ se autorovi zobrazí stránka, na které lze upravit informace o článku:</w:t>
+      </w:r>
+    </w:p>
+    <w:p>
+      <w:pPr>
+        <w:pStyle w:val="Odstavecseseznamem"/>
+        <w:numPr>
+          <w:ilvl w:val="0"/>
+          <w:numId w:val="14"/>
+        </w:numPr>
+      </w:pPr>
+      <w:r>
+        <w:t>název článku</w:t>
+      </w:r>
+    </w:p>
+    <w:p>
+      <w:pPr>
+        <w:pStyle w:val="Odstavecseseznamem"/>
+        <w:numPr>
+          <w:ilvl w:val="0"/>
+          <w:numId w:val="14"/>
+        </w:numPr>
+      </w:pPr>
+      <w:r>
+        <w:t>je možno vybrat jiné číslo časopisu, ve kterém by měl článek vyjít</w:t>
+      </w:r>
+    </w:p>
+    <w:p>
+      <w:pPr>
+        <w:pStyle w:val="Odstavecseseznamem"/>
+        <w:numPr>
+          <w:ilvl w:val="0"/>
+          <w:numId w:val="14"/>
+        </w:numPr>
+      </w:pPr>
+      <w:r>
+        <w:t>informace o autorech</w:t>
+      </w:r>
+    </w:p>
+    <w:p>
+      <w:pPr>
+        <w:pStyle w:val="Odstavecseseznamem"/>
+        <w:numPr>
+          <w:ilvl w:val="0"/>
+          <w:numId w:val="14"/>
+        </w:numPr>
+      </w:pPr>
+      <w:r>
+        <w:t>nahrát novou upravenou verzi článku</w:t>
       </w:r>
     </w:p>
     <w:p>
@@ -6010,10 +5964,10 @@
           <w:noProof/>
         </w:rPr>
         <w:drawing>
-          <wp:inline distT="0" distB="0" distL="0" distR="0" wp14:anchorId="762AC9C0" wp14:editId="628ACBED">
-            <wp:extent cx="5760720" cy="2224405"/>
-            <wp:effectExtent l="0" t="0" r="0" b="4445"/>
-            <wp:docPr id="18" name="Obrázek 18"/>
+          <wp:inline distT="0" distB="0" distL="0" distR="0" wp14:anchorId="01BE22A3" wp14:editId="76436B07">
+            <wp:extent cx="5760720" cy="1779905"/>
+            <wp:effectExtent l="0" t="0" r="0" b="0"/>
+            <wp:docPr id="21" name="Obrázek 21"/>
             <wp:cNvGraphicFramePr>
               <a:graphicFrameLocks xmlns:a="http://schemas.openxmlformats.org/drawingml/2006/main" noChangeAspect="1"/>
             </wp:cNvGraphicFramePr>
@@ -6033,7 +5987,7 @@
                   <pic:spPr>
                     <a:xfrm>
                       <a:off x="0" y="0"/>
-                      <a:ext cx="5760720" cy="2224405"/>
+                      <a:ext cx="5760720" cy="1779905"/>
                     </a:xfrm>
                     <a:prstGeom prst="rect">
                       <a:avLst/>
@@ -6047,74 +6001,75 @@
       </w:r>
     </w:p>
     <w:p>
-      <w:pPr>
-        <w:rPr>
-          <w:b/>
-          <w:bCs/>
-          <w:u w:val="single"/>
-        </w:rPr>
-      </w:pPr>
-      <w:r>
-        <w:rPr>
-          <w:b/>
-          <w:bCs/>
-          <w:u w:val="single"/>
-        </w:rPr>
+      <w:r>
+        <w:t>Kliknutím na tlačítko „Upravit“ dojde k uložení článku a nahrání jeho nové verze. Po úpravě článku má článek status „Nová verze“.</w:t>
+      </w:r>
+    </w:p>
+    <w:p>
+      <w:pPr>
+        <w:pStyle w:val="Nadpis1"/>
+        <w:sectPr>
+          <w:headerReference w:type="default" r:id="rId65"/>
+          <w:footerReference w:type="default" r:id="rId66"/>
+          <w:pgSz w:w="11906" w:h="16838"/>
+          <w:pgMar w:top="1417" w:right="1417" w:bottom="1417" w:left="1417" w:header="708" w:footer="708" w:gutter="0"/>
+          <w:cols w:space="708"/>
+          <w:docGrid w:linePitch="360"/>
+        </w:sectPr>
+      </w:pPr>
+    </w:p>
+    <w:p>
+      <w:pPr>
+        <w:pStyle w:val="Nadpis1"/>
+      </w:pPr>
+      <w:bookmarkStart w:id="90" w:name="_Toc25429750"/>
+      <w:r>
         <w:lastRenderedPageBreak/>
-        <w:t>Upravit článek</w:t>
-      </w:r>
-    </w:p>
-    <w:p>
-      <w:r>
-        <w:t>Po kliknutí na tlačítko „Upravit“ se autorovi zobrazí stránka, na které lze upravit informace o článku:</w:t>
-      </w:r>
-    </w:p>
-    <w:p>
-      <w:pPr>
-        <w:pStyle w:val="Odstavecseseznamem"/>
-        <w:numPr>
-          <w:ilvl w:val="0"/>
-          <w:numId w:val="14"/>
-        </w:numPr>
-      </w:pPr>
-      <w:r>
-        <w:t>název článku</w:t>
-      </w:r>
-    </w:p>
-    <w:p>
-      <w:pPr>
-        <w:pStyle w:val="Odstavecseseznamem"/>
-        <w:numPr>
-          <w:ilvl w:val="0"/>
-          <w:numId w:val="14"/>
-        </w:numPr>
-      </w:pPr>
-      <w:r>
-        <w:t>je možno vybrat jiné číslo časopisu, ve kterém by měl článek vyjít</w:t>
-      </w:r>
-    </w:p>
-    <w:p>
-      <w:pPr>
-        <w:pStyle w:val="Odstavecseseznamem"/>
-        <w:numPr>
-          <w:ilvl w:val="0"/>
-          <w:numId w:val="14"/>
-        </w:numPr>
-      </w:pPr>
-      <w:r>
-        <w:t>informace o autorech</w:t>
-      </w:r>
-    </w:p>
-    <w:p>
-      <w:pPr>
-        <w:pStyle w:val="Odstavecseseznamem"/>
-        <w:numPr>
-          <w:ilvl w:val="0"/>
-          <w:numId w:val="14"/>
-        </w:numPr>
-      </w:pPr>
-      <w:r>
-        <w:t>nahrát novou upravenou verzi článku</w:t>
+        <w:t>Schválení drobných úprav článku</w:t>
+      </w:r>
+      <w:bookmarkEnd w:id="90"/>
+    </w:p>
+    <w:p>
+      <w:r>
+        <w:t xml:space="preserve">Je nutné přihlásit pod účtem s oprávněním </w:t>
+      </w:r>
+      <w:r>
+        <w:t>„Redaktor“</w:t>
+      </w:r>
+      <w:r>
+        <w:t>.</w:t>
+      </w:r>
+    </w:p>
+    <w:p>
+      <w:pPr>
+        <w:spacing w:after="0"/>
+      </w:pPr>
+      <w:r>
+        <w:t xml:space="preserve">Po přihlášení jako redaktor zvolíme na stránce </w:t>
+      </w:r>
+      <w:hyperlink r:id="rId67" w:history="1">
+        <w:r>
+          <w:rPr>
+            <w:rStyle w:val="Hypertextovodkaz"/>
+          </w:rPr>
+          <w:t>https://eteam.prycl.cz/redakce/</w:t>
+        </w:r>
+      </w:hyperlink>
+      <w:r>
+        <w:t xml:space="preserve"> vlevo v nabídce „články přiřazené mně“ a dostaneme se na stránku </w:t>
+      </w:r>
+    </w:p>
+    <w:p>
+      <w:hyperlink r:id="rId68" w:history="1">
+        <w:r>
+          <w:rPr>
+            <w:rStyle w:val="Hypertextovodkaz"/>
+          </w:rPr>
+          <w:t>https://eteam.prycl.cz/redakce/redaktor/vypis-clanku-prirazenych-mne</w:t>
+        </w:r>
+      </w:hyperlink>
+      <w:r>
+        <w:t>:</w:t>
       </w:r>
     </w:p>
     <w:p>
@@ -6123,10 +6078,10 @@
           <w:noProof/>
         </w:rPr>
         <w:drawing>
-          <wp:inline distT="0" distB="0" distL="0" distR="0" wp14:anchorId="01BE22A3" wp14:editId="76436B07">
-            <wp:extent cx="5760720" cy="1779905"/>
-            <wp:effectExtent l="0" t="0" r="0" b="0"/>
-            <wp:docPr id="21" name="Obrázek 21"/>
+          <wp:inline distT="0" distB="0" distL="0" distR="0" wp14:anchorId="58C10F7D" wp14:editId="017C1FDB">
+            <wp:extent cx="5760720" cy="1522095"/>
+            <wp:effectExtent l="0" t="0" r="0" b="1905"/>
+            <wp:docPr id="39" name="Obrázek 39"/>
             <wp:cNvGraphicFramePr>
               <a:graphicFrameLocks xmlns:a="http://schemas.openxmlformats.org/drawingml/2006/main" noChangeAspect="1"/>
             </wp:cNvGraphicFramePr>
@@ -6138,7 +6093,7 @@
                     <pic:cNvPicPr/>
                   </pic:nvPicPr>
                   <pic:blipFill>
-                    <a:blip r:embed="rId65"/>
+                    <a:blip r:embed="rId69"/>
                     <a:stretch>
                       <a:fillRect/>
                     </a:stretch>
@@ -6146,7 +6101,7 @@
                   <pic:spPr>
                     <a:xfrm>
                       <a:off x="0" y="0"/>
-                      <a:ext cx="5760720" cy="1779905"/>
+                      <a:ext cx="5760720" cy="1522095"/>
                     </a:xfrm>
                     <a:prstGeom prst="rect">
                       <a:avLst/>
@@ -6161,74 +6116,17 @@
     </w:p>
     <w:p>
       <w:r>
-        <w:t>Kliknutím na tlačítko „Upravit“ dojde k uložení článku a nahrání jeho nové verze. Po úpravě článku má článek status „Nová verze“.</w:t>
-      </w:r>
-    </w:p>
-    <w:p>
-      <w:pPr>
-        <w:pStyle w:val="Nadpis1"/>
-        <w:sectPr>
-          <w:headerReference w:type="default" r:id="rId66"/>
-          <w:footerReference w:type="default" r:id="rId67"/>
-          <w:pgSz w:w="11906" w:h="16838"/>
-          <w:pgMar w:top="1417" w:right="1417" w:bottom="1417" w:left="1417" w:header="708" w:footer="708" w:gutter="0"/>
-          <w:cols w:space="708"/>
-          <w:docGrid w:linePitch="360"/>
-        </w:sectPr>
-      </w:pPr>
-    </w:p>
-    <w:p>
-      <w:pPr>
-        <w:pStyle w:val="Nadpis1"/>
-      </w:pPr>
-      <w:bookmarkStart w:id="90" w:name="_Toc25429750"/>
-      <w:r>
-        <w:lastRenderedPageBreak/>
-        <w:t>Schválení drobných úprav článku</w:t>
-      </w:r>
-      <w:bookmarkEnd w:id="90"/>
-    </w:p>
-    <w:p>
-      <w:r>
-        <w:t xml:space="preserve">Je nutné přihlásit pod účtem s oprávněním </w:t>
-      </w:r>
-      <w:r>
-        <w:t>„Redaktor“</w:t>
-      </w:r>
-      <w:r>
-        <w:t>.</w:t>
-      </w:r>
-    </w:p>
-    <w:p>
-      <w:pPr>
-        <w:spacing w:after="0"/>
-      </w:pPr>
-      <w:r>
-        <w:t xml:space="preserve">Po přihlášení jako redaktor zvolíme na stránce </w:t>
-      </w:r>
-      <w:hyperlink r:id="rId68" w:history="1">
-        <w:r>
-          <w:rPr>
-            <w:rStyle w:val="Hypertextovodkaz"/>
-          </w:rPr>
-          <w:t>https://eteam.prycl.cz/redakce/</w:t>
-        </w:r>
-      </w:hyperlink>
-      <w:r>
-        <w:t xml:space="preserve"> vlevo v nabídce „články přiřazené mně“ a dostaneme se na stránku </w:t>
-      </w:r>
-    </w:p>
-    <w:p>
-      <w:hyperlink r:id="rId69" w:history="1">
-        <w:r>
-          <w:rPr>
-            <w:rStyle w:val="Hypertextovodkaz"/>
-          </w:rPr>
-          <w:t>https://eteam.prycl.cz/redakce/redaktor/vypis-clanku-prirazenych-mne</w:t>
-        </w:r>
-      </w:hyperlink>
-      <w:r>
-        <w:t>:</w:t>
+        <w:t xml:space="preserve">Zde se dozvídáme ze statusu „Nová verze“, že autor zaslal přepracovanou verzi článku dle připomínek recenzentů. </w:t>
+      </w:r>
+    </w:p>
+    <w:p>
+      <w:r>
+        <w:t>Redaktor může opět přidat recenzenty pro nové recenzní řízení.</w:t>
+      </w:r>
+    </w:p>
+    <w:p>
+      <w:r>
+        <w:t>Pokud se jednalo o drobné úpravy článku, může jednotlivé verze porovnat. Obě verze jsou k dispozici v detailu nové verze:</w:t>
       </w:r>
     </w:p>
     <w:p>
@@ -6237,10 +6135,10 @@
           <w:noProof/>
         </w:rPr>
         <w:drawing>
-          <wp:inline distT="0" distB="0" distL="0" distR="0" wp14:anchorId="58C10F7D" wp14:editId="017C1FDB">
-            <wp:extent cx="5760720" cy="1522095"/>
-            <wp:effectExtent l="0" t="0" r="0" b="1905"/>
-            <wp:docPr id="39" name="Obrázek 39"/>
+          <wp:inline distT="0" distB="0" distL="0" distR="0" wp14:anchorId="11DEC830" wp14:editId="2AB292AF">
+            <wp:extent cx="5760720" cy="3001010"/>
+            <wp:effectExtent l="0" t="0" r="0" b="8890"/>
+            <wp:docPr id="40" name="Obrázek 40"/>
             <wp:cNvGraphicFramePr>
               <a:graphicFrameLocks xmlns:a="http://schemas.openxmlformats.org/drawingml/2006/main" noChangeAspect="1"/>
             </wp:cNvGraphicFramePr>
@@ -6260,7 +6158,7 @@
                   <pic:spPr>
                     <a:xfrm>
                       <a:off x="0" y="0"/>
-                      <a:ext cx="5760720" cy="1522095"/>
+                      <a:ext cx="5760720" cy="3001010"/>
                     </a:xfrm>
                     <a:prstGeom prst="rect">
                       <a:avLst/>
@@ -6273,31 +6171,65 @@
         </w:drawing>
       </w:r>
     </w:p>
-    <w:p>
-      <w:r>
-        <w:t xml:space="preserve">Zde se dozvídáme ze statusu „Nová verze“, že autor zaslal přepracovanou verzi článku dle připomínek recenzentů. </w:t>
-      </w:r>
-    </w:p>
-    <w:p>
-      <w:r>
-        <w:t>Redaktor může opět přidat recenzenty pro nové recenzní řízení.</w:t>
-      </w:r>
-    </w:p>
-    <w:p>
-      <w:r>
-        <w:t>Pokud se jednalo o drobné úpravy článku, může jednotlivé verze porovnat. Obě verze jsou k dispozici v detailu nové verze:</w:t>
-      </w:r>
-    </w:p>
-    <w:p>
+    <w:p/>
+    <w:p>
+      <w:r>
+        <w:lastRenderedPageBreak/>
+        <w:t>Pokud je schopen posoudit úpravy, může rovnou přiřadit článku status. Klikne na tlačítko „Upravit status“. Na stránce „Upravit status“ má v roletkovém menu na výběr ze tří možností:</w:t>
+      </w:r>
+    </w:p>
+    <w:p>
+      <w:pPr>
+        <w:pStyle w:val="Odstavecseseznamem"/>
+        <w:numPr>
+          <w:ilvl w:val="0"/>
+          <w:numId w:val="13"/>
+        </w:numPr>
+        <w:jc w:val="left"/>
+      </w:pPr>
+      <w:r>
+        <w:t>Vráceno k přepracování</w:t>
+      </w:r>
+    </w:p>
+    <w:p>
+      <w:pPr>
+        <w:pStyle w:val="Odstavecseseznamem"/>
+        <w:numPr>
+          <w:ilvl w:val="0"/>
+          <w:numId w:val="13"/>
+        </w:numPr>
+        <w:jc w:val="left"/>
+      </w:pPr>
+      <w:r>
+        <w:t>Přijato</w:t>
+      </w:r>
+    </w:p>
+    <w:p>
+      <w:pPr>
+        <w:pStyle w:val="Odstavecseseznamem"/>
+        <w:numPr>
+          <w:ilvl w:val="0"/>
+          <w:numId w:val="13"/>
+        </w:numPr>
+        <w:jc w:val="left"/>
+      </w:pPr>
+      <w:r>
+        <w:t>Zamítnuto</w:t>
+      </w:r>
+    </w:p>
+    <w:p>
+      <w:pPr>
+        <w:jc w:val="left"/>
+      </w:pPr>
       <w:r>
         <w:rPr>
           <w:noProof/>
         </w:rPr>
         <w:drawing>
-          <wp:inline distT="0" distB="0" distL="0" distR="0" wp14:anchorId="11DEC830" wp14:editId="2AB292AF">
-            <wp:extent cx="5760720" cy="3001010"/>
-            <wp:effectExtent l="0" t="0" r="0" b="8890"/>
-            <wp:docPr id="40" name="Obrázek 40"/>
+          <wp:inline distT="0" distB="0" distL="0" distR="0" wp14:anchorId="1FB2203A" wp14:editId="0F8B0855">
+            <wp:extent cx="5760720" cy="1783080"/>
+            <wp:effectExtent l="0" t="0" r="0" b="7620"/>
+            <wp:docPr id="41" name="Obrázek 41"/>
             <wp:cNvGraphicFramePr>
               <a:graphicFrameLocks xmlns:a="http://schemas.openxmlformats.org/drawingml/2006/main" noChangeAspect="1"/>
             </wp:cNvGraphicFramePr>
@@ -6317,7 +6249,7 @@
                   <pic:spPr>
                     <a:xfrm>
                       <a:off x="0" y="0"/>
-                      <a:ext cx="5760720" cy="3001010"/>
+                      <a:ext cx="5766888" cy="1784989"/>
                     </a:xfrm>
                     <a:prstGeom prst="rect">
                       <a:avLst/>
@@ -6330,65 +6262,32 @@
         </w:drawing>
       </w:r>
     </w:p>
-    <w:p/>
-    <w:p>
-      <w:r>
-        <w:lastRenderedPageBreak/>
-        <w:t>Pokud je schopen posoudit úpravy, může rovnou přiřadit článku status. Klikne na tlačítko „Upravit status“. Na stránce „Upravit status“ má v roletkovém menu na výběr ze tří možností:</w:t>
-      </w:r>
-    </w:p>
-    <w:p>
-      <w:pPr>
-        <w:pStyle w:val="Odstavecseseznamem"/>
-        <w:numPr>
-          <w:ilvl w:val="0"/>
-          <w:numId w:val="13"/>
-        </w:numPr>
+    <w:p>
+      <w:pPr>
         <w:jc w:val="left"/>
       </w:pPr>
-      <w:r>
-        <w:t>Vráceno k přepracování</w:t>
-      </w:r>
-    </w:p>
-    <w:p>
-      <w:pPr>
-        <w:pStyle w:val="Odstavecseseznamem"/>
-        <w:numPr>
-          <w:ilvl w:val="0"/>
-          <w:numId w:val="13"/>
-        </w:numPr>
+    </w:p>
+    <w:p>
+      <w:pPr>
         <w:jc w:val="left"/>
       </w:pPr>
       <w:r>
-        <w:t>Přijato</w:t>
-      </w:r>
-    </w:p>
-    <w:p>
-      <w:pPr>
-        <w:pStyle w:val="Odstavecseseznamem"/>
-        <w:numPr>
-          <w:ilvl w:val="0"/>
-          <w:numId w:val="13"/>
-        </w:numPr>
+        <w:t>Po výběru statusu je kliknutím na tlačítko „Upravit“ přiřazen článku příslušný status.</w:t>
+      </w:r>
+    </w:p>
+    <w:p>
+      <w:pPr>
         <w:jc w:val="left"/>
       </w:pPr>
       <w:r>
-        <w:t>Zamítnuto</w:t>
-      </w:r>
-    </w:p>
-    <w:p>
-      <w:pPr>
-        <w:jc w:val="left"/>
-      </w:pPr>
-      <w:r>
         <w:rPr>
           <w:noProof/>
         </w:rPr>
         <w:drawing>
-          <wp:inline distT="0" distB="0" distL="0" distR="0" wp14:anchorId="1FB2203A" wp14:editId="0F8B0855">
-            <wp:extent cx="5760720" cy="1783080"/>
-            <wp:effectExtent l="0" t="0" r="0" b="7620"/>
-            <wp:docPr id="41" name="Obrázek 41"/>
+          <wp:inline distT="0" distB="0" distL="0" distR="0" wp14:anchorId="63CB6A00" wp14:editId="0DAE5E47">
+            <wp:extent cx="5760720" cy="1431290"/>
+            <wp:effectExtent l="0" t="0" r="0" b="0"/>
+            <wp:docPr id="42" name="Obrázek 42"/>
             <wp:cNvGraphicFramePr>
               <a:graphicFrameLocks xmlns:a="http://schemas.openxmlformats.org/drawingml/2006/main" noChangeAspect="1"/>
             </wp:cNvGraphicFramePr>
@@ -6408,7 +6307,7 @@
                   <pic:spPr>
                     <a:xfrm>
                       <a:off x="0" y="0"/>
-                      <a:ext cx="5766888" cy="1784989"/>
+                      <a:ext cx="5760720" cy="1431290"/>
                     </a:xfrm>
                     <a:prstGeom prst="rect">
                       <a:avLst/>
@@ -6425,28 +6324,61 @@
       <w:pPr>
         <w:jc w:val="left"/>
       </w:pPr>
+      <w:r>
+        <w:t>Nad nadpisem je zobrazen stavový řádek s informací „Status článku upraven“.</w:t>
+      </w:r>
     </w:p>
     <w:p>
       <w:pPr>
         <w:jc w:val="left"/>
-      </w:pPr>
-      <w:r>
-        <w:t>Po výběru statusu je kliknutím na tlačítko „Upravit“ přiřazen článku příslušný status.</w:t>
-      </w:r>
-    </w:p>
-    <w:p>
-      <w:pPr>
-        <w:jc w:val="left"/>
+        <w:sectPr>
+          <w:pgSz w:w="11906" w:h="16838"/>
+          <w:pgMar w:top="1417" w:right="1417" w:bottom="1417" w:left="1417" w:header="708" w:footer="708" w:gutter="0"/>
+          <w:cols w:space="708"/>
+          <w:docGrid w:linePitch="360"/>
+        </w:sectPr>
+      </w:pPr>
+    </w:p>
+    <w:p>
+      <w:pPr>
+        <w:pStyle w:val="Nadpis1"/>
+      </w:pPr>
+      <w:bookmarkStart w:id="91" w:name="_Toc25429751"/>
+      <w:r>
+        <w:lastRenderedPageBreak/>
+        <w:t>Vyjádření ke změnám článku</w:t>
+      </w:r>
+      <w:bookmarkEnd w:id="91"/>
+    </w:p>
+    <w:p>
+      <w:r>
+        <w:t xml:space="preserve">Pro přidání recenzentů je nutné přihlásit se pod účtem s oprávněním </w:t>
+      </w:r>
+      <w:r>
+        <w:t>„Redaktor“</w:t>
+      </w:r>
+      <w:r>
+        <w:t>.</w:t>
+      </w:r>
+    </w:p>
+    <w:p>
+      <w:r>
+        <w:t>Poté, co je článek autorem upraven dle připomínek recenzentů, je ve stavu „Nová verze“. Další krok je na rozhodnutí redaktora, jak s upraveným článek naloží.</w:t>
+      </w:r>
+    </w:p>
+    <w:p>
+      <w:pPr>
+        <w:jc w:val="center"/>
       </w:pPr>
       <w:r>
         <w:rPr>
           <w:noProof/>
         </w:rPr>
         <w:drawing>
-          <wp:inline distT="0" distB="0" distL="0" distR="0" wp14:anchorId="63CB6A00" wp14:editId="0DAE5E47">
-            <wp:extent cx="5760720" cy="1431290"/>
+          <wp:inline distT="0" distB="0" distL="0" distR="0" wp14:anchorId="64E964F1" wp14:editId="68D25521">
+            <wp:extent cx="5760720" cy="311785"/>
             <wp:effectExtent l="0" t="0" r="0" b="0"/>
-            <wp:docPr id="42" name="Obrázek 42"/>
+            <wp:docPr id="10" name="Obrázek 10"/>
             <wp:cNvGraphicFramePr>
               <a:graphicFrameLocks xmlns:a="http://schemas.openxmlformats.org/drawingml/2006/main" noChangeAspect="1"/>
             </wp:cNvGraphicFramePr>
@@ -6466,97 +6398,6 @@
                   <pic:spPr>
                     <a:xfrm>
                       <a:off x="0" y="0"/>
-                      <a:ext cx="5760720" cy="1431290"/>
-                    </a:xfrm>
-                    <a:prstGeom prst="rect">
-                      <a:avLst/>
-                    </a:prstGeom>
-                  </pic:spPr>
-                </pic:pic>
-              </a:graphicData>
-            </a:graphic>
-          </wp:inline>
-        </w:drawing>
-      </w:r>
-    </w:p>
-    <w:p>
-      <w:pPr>
-        <w:jc w:val="left"/>
-      </w:pPr>
-      <w:r>
-        <w:t>Nad nadpisem je zobrazen stavový řádek s informací „Status článku upraven“.</w:t>
-      </w:r>
-    </w:p>
-    <w:p>
-      <w:pPr>
-        <w:jc w:val="left"/>
-        <w:sectPr>
-          <w:pgSz w:w="11906" w:h="16838"/>
-          <w:pgMar w:top="1417" w:right="1417" w:bottom="1417" w:left="1417" w:header="708" w:footer="708" w:gutter="0"/>
-          <w:cols w:space="708"/>
-          <w:docGrid w:linePitch="360"/>
-        </w:sectPr>
-      </w:pPr>
-    </w:p>
-    <w:p>
-      <w:pPr>
-        <w:pStyle w:val="Nadpis1"/>
-      </w:pPr>
-      <w:bookmarkStart w:id="91" w:name="_Toc25429751"/>
-      <w:r>
-        <w:lastRenderedPageBreak/>
-        <w:t>Vyjádření ke změnám článku</w:t>
-      </w:r>
-      <w:bookmarkEnd w:id="91"/>
-    </w:p>
-    <w:p>
-      <w:r>
-        <w:t xml:space="preserve">Pro přidání recenzentů je nutné přihlásit se pod účtem s oprávněním </w:t>
-      </w:r>
-      <w:r>
-        <w:t>„Redaktor“</w:t>
-      </w:r>
-      <w:r>
-        <w:t>.</w:t>
-      </w:r>
-    </w:p>
-    <w:p>
-      <w:r>
-        <w:t>Poté, co je článek autorem upraven dle připomínek recenzentů, je ve stavu „Nová verze“. Další krok je na rozhodnutí redaktora, jak s upraveným článek naloží.</w:t>
-      </w:r>
-    </w:p>
-    <w:p>
-      <w:pPr>
-        <w:jc w:val="center"/>
-      </w:pPr>
-      <w:r>
-        <w:rPr>
-          <w:noProof/>
-        </w:rPr>
-        <w:drawing>
-          <wp:inline distT="0" distB="0" distL="0" distR="0" wp14:anchorId="64E964F1" wp14:editId="68D25521">
-            <wp:extent cx="5760720" cy="311785"/>
-            <wp:effectExtent l="0" t="0" r="0" b="0"/>
-            <wp:docPr id="10" name="Obrázek 10"/>
-            <wp:cNvGraphicFramePr>
-              <a:graphicFrameLocks xmlns:a="http://schemas.openxmlformats.org/drawingml/2006/main" noChangeAspect="1"/>
-            </wp:cNvGraphicFramePr>
-            <a:graphic xmlns:a="http://schemas.openxmlformats.org/drawingml/2006/main">
-              <a:graphicData uri="http://schemas.openxmlformats.org/drawingml/2006/picture">
-                <pic:pic xmlns:pic="http://schemas.openxmlformats.org/drawingml/2006/picture">
-                  <pic:nvPicPr>
-                    <pic:cNvPr id="1" name=""/>
-                    <pic:cNvPicPr/>
-                  </pic:nvPicPr>
-                  <pic:blipFill>
-                    <a:blip r:embed="rId74"/>
-                    <a:stretch>
-                      <a:fillRect/>
-                    </a:stretch>
-                  </pic:blipFill>
-                  <pic:spPr>
-                    <a:xfrm>
-                      <a:off x="0" y="0"/>
                       <a:ext cx="5760720" cy="311785"/>
                     </a:xfrm>
                     <a:prstGeom prst="rect">
@@ -6618,7 +6459,7 @@
                     <pic:cNvPicPr/>
                   </pic:nvPicPr>
                   <pic:blipFill>
-                    <a:blip r:embed="rId75"/>
+                    <a:blip r:embed="rId74"/>
                     <a:stretch>
                       <a:fillRect/>
                     </a:stretch>
@@ -9576,7 +9417,7 @@
 </file>
 
 <file path=customXml/itemProps1.xml><?xml version="1.0" encoding="utf-8"?>
-<ds:datastoreItem xmlns:ds="http://schemas.openxmlformats.org/officeDocument/2006/customXml" ds:itemID="{6844DBBA-81D9-4B5F-80B8-869B5703CC8A}">
+<ds:datastoreItem xmlns:ds="http://schemas.openxmlformats.org/officeDocument/2006/customXml" ds:itemID="{95A06165-DDDE-4DF1-945B-FB904F6FEE58}">
   <ds:schemaRefs>
     <ds:schemaRef ds:uri="http://schemas.openxmlformats.org/officeDocument/2006/bibliography"/>
   </ds:schemaRefs>

--- a/Dokumenty/Dokumentace/00_Uživatelská příručka_Release1.docx
+++ b/Dokumenty/Dokumentace/00_Uživatelská příručka_Release1.docx
@@ -2,7 +2,6 @@
 <file path=word/document.xml><?xml version="1.0" encoding="utf-8"?>
 <w:document xmlns:wpc="http://schemas.microsoft.com/office/word/2010/wordprocessingCanvas" xmlns:cx="http://schemas.microsoft.com/office/drawing/2014/chartex" xmlns:cx1="http://schemas.microsoft.com/office/drawing/2015/9/8/chartex" xmlns:cx2="http://schemas.microsoft.com/office/drawing/2015/10/21/chartex" xmlns:cx3="http://schemas.microsoft.com/office/drawing/2016/5/9/chartex" xmlns:cx4="http://schemas.microsoft.com/office/drawing/2016/5/10/chartex" xmlns:cx5="http://schemas.microsoft.com/office/drawing/2016/5/11/chartex" xmlns:cx6="http://schemas.microsoft.com/office/drawing/2016/5/12/chartex" xmlns:cx7="http://schemas.microsoft.com/office/drawing/2016/5/13/chartex" xmlns:cx8="http://schemas.microsoft.com/office/drawing/2016/5/14/chartex" xmlns:mc="http://schemas.openxmlformats.org/markup-compatibility/2006" xmlns:aink="http://schemas.microsoft.com/office/drawing/2016/ink" xmlns:am3d="http://schemas.microsoft.com/office/drawing/2017/model3d" xmlns:o="urn:schemas-microsoft-com:office:office" xmlns:r="http://schemas.openxmlformats.org/officeDocument/2006/relationships" xmlns:m="http://schemas.openxmlformats.org/officeDocument/2006/math" xmlns:v="urn:schemas-microsoft-com:vml" xmlns:wp14="http://schemas.microsoft.com/office/word/2010/wordprocessingDrawing" xmlns:wp="http://schemas.openxmlformats.org/drawingml/2006/wordprocessingDrawing" xmlns:w10="urn:schemas-microsoft-com:office:word" xmlns:w="http://schemas.openxmlformats.org/wordprocessingml/2006/main" xmlns:w14="http://schemas.microsoft.com/office/word/2010/wordml" xmlns:w15="http://schemas.microsoft.com/office/word/2012/wordml" xmlns:w16cid="http://schemas.microsoft.com/office/word/2016/wordml/cid" xmlns:w16se="http://schemas.microsoft.com/office/word/2015/wordml/symex" xmlns:wpg="http://schemas.microsoft.com/office/word/2010/wordprocessingGroup" xmlns:wpi="http://schemas.microsoft.com/office/word/2010/wordprocessingInk" xmlns:wne="http://schemas.microsoft.com/office/word/2006/wordml" xmlns:wps="http://schemas.microsoft.com/office/word/2010/wordprocessingShape" mc:Ignorable="w14 w15 w16se w16cid wp14">
   <w:body>
-    <w:bookmarkStart w:id="0" w:name="_Toc317668805"/>
     <w:p>
       <w:pPr>
         <w:pStyle w:val="Nzev"/>
@@ -13,6 +12,7 @@
           <w:szCs w:val="44"/>
         </w:rPr>
       </w:pPr>
+      <w:bookmarkStart w:id="0" w:name="_Toc317668805"/>
       <w:r>
         <w:rPr>
           <w:noProof/>
@@ -22,7 +22,7 @@
         <mc:AlternateContent>
           <mc:Choice Requires="wps">
             <w:drawing>
-              <wp:anchor distT="0" distB="0" distL="114300" distR="114300" simplePos="0" relativeHeight="251658240" behindDoc="0" locked="0" layoutInCell="1" allowOverlap="1">
+              <wp:anchor distT="0" distB="0" distL="114300" distR="114300" simplePos="0" relativeHeight="251658240" behindDoc="0" locked="0" layoutInCell="1" allowOverlap="1" wp14:anchorId="000FCA93" wp14:editId="78DB2677">
                 <wp:simplePos x="0" y="0"/>
                 <wp:positionH relativeFrom="column">
                   <wp:posOffset>-86360</wp:posOffset>
@@ -31,7 +31,7 @@
                   <wp:posOffset>-142875</wp:posOffset>
                 </wp:positionV>
                 <wp:extent cx="5989320" cy="675640"/>
-                <wp:effectExtent l="1270" t="4445" r="635" b="0"/>
+                <wp:effectExtent l="0" t="0" r="0" b="0"/>
                 <wp:wrapNone/>
                 <wp:docPr id="32" name="Textové pole 32"/>
                 <wp:cNvGraphicFramePr>
@@ -79,7 +79,7 @@
                                 <w:lang w:eastAsia="cs-CZ"/>
                               </w:rPr>
                               <w:drawing>
-                                <wp:inline distT="0" distB="0" distL="0" distR="0" wp14:anchorId="06A7E2BC" wp14:editId="71B1FB58">
+                                <wp:inline distT="0" distB="0" distL="0" distR="0" wp14:anchorId="30C44C23" wp14:editId="75A9A664">
                                   <wp:extent cx="4439920" cy="655320"/>
                                   <wp:effectExtent l="19050" t="0" r="0" b="0"/>
                                   <wp:docPr id="33" name="obrázek 1"/>
@@ -133,7 +133,7 @@
                                 <w:lang w:eastAsia="cs-CZ"/>
                               </w:rPr>
                               <w:drawing>
-                                <wp:inline distT="0" distB="0" distL="0" distR="0" wp14:anchorId="54044FE3" wp14:editId="4479871D">
+                                <wp:inline distT="0" distB="0" distL="0" distR="0" wp14:anchorId="086135B4" wp14:editId="1455F91C">
                                   <wp:extent cx="1017174" cy="675640"/>
                                   <wp:effectExtent l="19050" t="0" r="0" b="0"/>
                                   <wp:docPr id="38" name="Obrázek 0" descr="Logo VSPJ.png"/>
@@ -188,7 +188,7 @@
           </mc:Choice>
           <mc:Fallback>
             <w:pict>
-              <v:shapetype id="_x0000_t202" coordsize="21600,21600" o:spt="202" path="m,l,21600r21600,l21600,xe">
+              <v:shapetype w14:anchorId="000FCA93" id="_x0000_t202" coordsize="21600,21600" o:spt="202" path="m,l,21600r21600,l21600,xe">
                 <v:stroke joinstyle="miter"/>
                 <v:path gradientshapeok="t" o:connecttype="rect"/>
               </v:shapetype>
@@ -202,7 +202,7 @@
                           <w:lang w:eastAsia="cs-CZ"/>
                         </w:rPr>
                         <w:drawing>
-                          <wp:inline distT="0" distB="0" distL="0" distR="0" wp14:anchorId="06A7E2BC" wp14:editId="71B1FB58">
+                          <wp:inline distT="0" distB="0" distL="0" distR="0" wp14:anchorId="30C44C23" wp14:editId="75A9A664">
                             <wp:extent cx="4439920" cy="655320"/>
                             <wp:effectExtent l="19050" t="0" r="0" b="0"/>
                             <wp:docPr id="33" name="obrázek 1"/>
@@ -219,7 +219,7 @@
                                     </pic:cNvPicPr>
                                   </pic:nvPicPr>
                                   <pic:blipFill>
-                                    <a:blip r:embed="rId10"/>
+                                    <a:blip r:embed="rId8"/>
                                     <a:srcRect/>
                                     <a:stretch>
                                       <a:fillRect/>
@@ -256,7 +256,7 @@
                           <w:lang w:eastAsia="cs-CZ"/>
                         </w:rPr>
                         <w:drawing>
-                          <wp:inline distT="0" distB="0" distL="0" distR="0" wp14:anchorId="54044FE3" wp14:editId="4479871D">
+                          <wp:inline distT="0" distB="0" distL="0" distR="0" wp14:anchorId="086135B4" wp14:editId="1455F91C">
                             <wp:extent cx="1017174" cy="675640"/>
                             <wp:effectExtent l="19050" t="0" r="0" b="0"/>
                             <wp:docPr id="38" name="Obrázek 0" descr="Logo VSPJ.png"/>
@@ -271,7 +271,7 @@
                                     <pic:cNvPicPr/>
                                   </pic:nvPicPr>
                                   <pic:blipFill>
-                                    <a:blip r:embed="rId11"/>
+                                    <a:blip r:embed="rId9"/>
                                     <a:stretch>
                                       <a:fillRect/>
                                     </a:stretch>
@@ -637,8 +637,8 @@
           <w:szCs w:val="28"/>
         </w:rPr>
         <w:sectPr>
-          <w:headerReference w:type="default" r:id="rId12"/>
-          <w:footerReference w:type="default" r:id="rId13"/>
+          <w:headerReference w:type="default" r:id="rId10"/>
+          <w:footerReference w:type="default" r:id="rId11"/>
           <w:pgSz w:w="11906" w:h="16838"/>
           <w:pgMar w:top="1417" w:right="1417" w:bottom="1417" w:left="1417" w:header="708" w:footer="708" w:gutter="0"/>
           <w:cols w:space="708"/>
@@ -2447,8 +2447,8 @@
     <w:p>
       <w:pPr>
         <w:sectPr>
-          <w:headerReference w:type="default" r:id="rId14"/>
-          <w:footerReference w:type="default" r:id="rId15"/>
+          <w:headerReference w:type="default" r:id="rId12"/>
+          <w:footerReference w:type="default" r:id="rId13"/>
           <w:pgSz w:w="11906" w:h="16838"/>
           <w:pgMar w:top="1417" w:right="1417" w:bottom="1417" w:left="1417" w:header="708" w:footer="708" w:gutter="0"/>
           <w:pgNumType w:start="1"/>
@@ -2486,12 +2486,24 @@
       <w:r>
         <w:t xml:space="preserve">Na www adrese </w:t>
       </w:r>
-      <w:hyperlink r:id="rId16" w:history="1">
+      <w:hyperlink r:id="rId14" w:history="1">
         <w:r>
           <w:rPr>
             <w:rStyle w:val="Hypertextovodkaz"/>
           </w:rPr>
-          <w:t>https://eteam.prycl.cz/</w:t>
+          <w:t>https://eteam</w:t>
+        </w:r>
+        <w:r>
+          <w:rPr>
+            <w:rStyle w:val="Hypertextovodkaz"/>
+          </w:rPr>
+          <w:t>.</w:t>
+        </w:r>
+        <w:r>
+          <w:rPr>
+            <w:rStyle w:val="Hypertextovodkaz"/>
+          </w:rPr>
+          <w:t>prycl.cz/</w:t>
         </w:r>
       </w:hyperlink>
       <w:r>
@@ -2511,8 +2523,6 @@
       <w:r>
         <w:tab/>
       </w:r>
-      <w:bookmarkStart w:id="3" w:name="_GoBack"/>
-      <w:bookmarkEnd w:id="3"/>
     </w:p>
     <w:p>
       <w:pPr>
@@ -2523,7 +2533,7 @@
           <w:noProof/>
         </w:rPr>
         <w:drawing>
-          <wp:inline distT="0" distB="0" distL="0" distR="0" wp14:anchorId="418082BF" wp14:editId="25BAA33F">
+          <wp:inline distT="0" distB="0" distL="0" distR="0" wp14:anchorId="0A5FA4DD" wp14:editId="12445654">
             <wp:extent cx="3736683" cy="1859280"/>
             <wp:effectExtent l="0" t="0" r="0" b="7620"/>
             <wp:docPr id="2" name="Obrázek 2"/>
@@ -2538,7 +2548,7 @@
                     <pic:cNvPicPr/>
                   </pic:nvPicPr>
                   <pic:blipFill>
-                    <a:blip r:embed="rId17"/>
+                    <a:blip r:embed="rId15"/>
                     <a:stretch>
                       <a:fillRect/>
                     </a:stretch>
@@ -2563,7 +2573,7 @@
       <w:pPr>
         <w:jc w:val="left"/>
         <w:sectPr>
-          <w:footerReference w:type="default" r:id="rId18"/>
+          <w:footerReference w:type="default" r:id="rId16"/>
           <w:pgSz w:w="11906" w:h="16838"/>
           <w:pgMar w:top="1417" w:right="1417" w:bottom="1417" w:left="1417" w:header="708" w:footer="708" w:gutter="0"/>
           <w:pgNumType w:start="1"/>
@@ -2589,7 +2599,7 @@
         <w:pStyle w:val="Nadpis1"/>
         <w:jc w:val="left"/>
       </w:pPr>
-      <w:bookmarkStart w:id="4" w:name="_Toc25429728"/>
+      <w:bookmarkStart w:id="3" w:name="_Toc25429728"/>
       <w:r>
         <w:lastRenderedPageBreak/>
         <w:t xml:space="preserve">Dostupnost veřejných informací </w:t>
@@ -2606,7 +2616,7 @@
       <w:r>
         <w:t>e</w:t>
       </w:r>
-      <w:bookmarkEnd w:id="4"/>
+      <w:bookmarkEnd w:id="3"/>
       <w:r>
         <w:t xml:space="preserve"> </w:t>
       </w:r>
@@ -2615,7 +2625,7 @@
       </w:r>
     </w:p>
     <w:p>
-      <w:hyperlink r:id="rId19" w:history="1">
+      <w:hyperlink r:id="rId17" w:history="1">
         <w:r>
           <w:rPr>
             <w:rStyle w:val="Hypertextovodkaz"/>
@@ -2764,7 +2774,7 @@
         <w:pStyle w:val="Nadpis1"/>
         <w:jc w:val="left"/>
       </w:pPr>
-      <w:bookmarkStart w:id="5" w:name="_Toc25429729"/>
+      <w:bookmarkStart w:id="4" w:name="_Toc25429729"/>
       <w:r>
         <w:t xml:space="preserve">Dostupnost </w:t>
       </w:r>
@@ -2783,10 +2793,10 @@
       <w:r>
         <w:t>Čísla časopisu</w:t>
       </w:r>
-      <w:bookmarkEnd w:id="5"/>
-    </w:p>
-    <w:p>
-      <w:hyperlink r:id="rId20" w:history="1">
+      <w:bookmarkEnd w:id="4"/>
+    </w:p>
+    <w:p>
+      <w:hyperlink r:id="rId18" w:history="1">
         <w:r>
           <w:rPr>
             <w:rStyle w:val="Hypertextovodkaz"/>
@@ -2852,7 +2862,7 @@
         <w:pStyle w:val="Nadpis1"/>
         <w:jc w:val="left"/>
       </w:pPr>
-      <w:bookmarkStart w:id="6" w:name="_Toc25429730"/>
+      <w:bookmarkStart w:id="5" w:name="_Toc25429730"/>
       <w:r>
         <w:lastRenderedPageBreak/>
         <w:t>Přihlášení</w:t>
@@ -2863,19 +2873,21 @@
       <w:r>
         <w:t xml:space="preserve">do </w:t>
       </w:r>
+      <w:proofErr w:type="gramStart"/>
       <w:r>
         <w:t xml:space="preserve">Redakce - </w:t>
       </w:r>
       <w:r>
         <w:t>Release1</w:t>
       </w:r>
-      <w:bookmarkEnd w:id="6"/>
+      <w:bookmarkEnd w:id="5"/>
+      <w:proofErr w:type="gramEnd"/>
     </w:p>
     <w:p>
       <w:r>
         <w:t>(</w:t>
       </w:r>
-      <w:hyperlink r:id="rId21" w:history="1">
+      <w:hyperlink r:id="rId19" w:history="1">
         <w:r>
           <w:rPr>
             <w:rStyle w:val="Hypertextovodkaz"/>
@@ -3114,10 +3126,68 @@
           <w:noProof/>
         </w:rPr>
         <w:drawing>
-          <wp:inline distT="0" distB="0" distL="0" distR="0" wp14:anchorId="220CE123" wp14:editId="6325C2F8">
+          <wp:inline distT="0" distB="0" distL="0" distR="0" wp14:anchorId="62B09627" wp14:editId="2B7D3481">
             <wp:extent cx="1935480" cy="1007240"/>
             <wp:effectExtent l="0" t="0" r="7620" b="2540"/>
             <wp:docPr id="3" name="Obrázek 3"/>
+            <wp:cNvGraphicFramePr>
+              <a:graphicFrameLocks xmlns:a="http://schemas.openxmlformats.org/drawingml/2006/main" noChangeAspect="1"/>
+            </wp:cNvGraphicFramePr>
+            <a:graphic xmlns:a="http://schemas.openxmlformats.org/drawingml/2006/main">
+              <a:graphicData uri="http://schemas.openxmlformats.org/drawingml/2006/picture">
+                <pic:pic xmlns:pic="http://schemas.openxmlformats.org/drawingml/2006/picture">
+                  <pic:nvPicPr>
+                    <pic:cNvPr id="1" name=""/>
+                    <pic:cNvPicPr/>
+                  </pic:nvPicPr>
+                  <pic:blipFill>
+                    <a:blip r:embed="rId20"/>
+                    <a:stretch>
+                      <a:fillRect/>
+                    </a:stretch>
+                  </pic:blipFill>
+                  <pic:spPr>
+                    <a:xfrm>
+                      <a:off x="0" y="0"/>
+                      <a:ext cx="1959105" cy="1019535"/>
+                    </a:xfrm>
+                    <a:prstGeom prst="rect">
+                      <a:avLst/>
+                    </a:prstGeom>
+                  </pic:spPr>
+                </pic:pic>
+              </a:graphicData>
+            </a:graphic>
+          </wp:inline>
+        </w:drawing>
+      </w:r>
+    </w:p>
+    <w:p>
+      <w:r>
+        <w:t>Po přihlášení se dostaneme na stránku (</w:t>
+      </w:r>
+      <w:hyperlink r:id="rId21" w:history="1">
+        <w:r>
+          <w:rPr>
+            <w:rStyle w:val="Hypertextovodkaz"/>
+          </w:rPr>
+          <w:t>https://eteam.prycl.cz/redakce/</w:t>
+        </w:r>
+      </w:hyperlink>
+      <w:r>
+        <w:t>) „Nadcházející čísla časopisu“ (čísla časopisů, u kterých je plánováno vydání):</w:t>
+      </w:r>
+    </w:p>
+    <w:p>
+      <w:r>
+        <w:rPr>
+          <w:noProof/>
+        </w:rPr>
+        <w:drawing>
+          <wp:inline distT="0" distB="0" distL="0" distR="0" wp14:anchorId="7D5406A3" wp14:editId="1B8F89E3">
+            <wp:extent cx="5760720" cy="1506855"/>
+            <wp:effectExtent l="0" t="0" r="0" b="0"/>
+            <wp:docPr id="4" name="Obrázek 4"/>
             <wp:cNvGraphicFramePr>
               <a:graphicFrameLocks xmlns:a="http://schemas.openxmlformats.org/drawingml/2006/main" noChangeAspect="1"/>
             </wp:cNvGraphicFramePr>
@@ -3137,7 +3207,7 @@
                   <pic:spPr>
                     <a:xfrm>
                       <a:off x="0" y="0"/>
-                      <a:ext cx="1959105" cy="1019535"/>
+                      <a:ext cx="5760720" cy="1506855"/>
                     </a:xfrm>
                     <a:prstGeom prst="rect">
                       <a:avLst/>
@@ -3152,6 +3222,52 @@
     </w:p>
     <w:p>
       <w:r>
+        <w:t>Po přihlášení pod definovaným uživatelským účtem se v levém menu objeví jen nabídka příslušného oprávnění.</w:t>
+      </w:r>
+    </w:p>
+    <w:p/>
+    <w:p/>
+    <w:p>
+      <w:pPr>
+        <w:sectPr>
+          <w:pgSz w:w="11906" w:h="16838"/>
+          <w:pgMar w:top="1417" w:right="1417" w:bottom="1417" w:left="1417" w:header="708" w:footer="708" w:gutter="0"/>
+          <w:cols w:space="708"/>
+          <w:docGrid w:linePitch="360"/>
+        </w:sectPr>
+      </w:pPr>
+      <w:r>
+        <w:tab/>
+      </w:r>
+      <w:r>
+        <w:tab/>
+      </w:r>
+    </w:p>
+    <w:p>
+      <w:pPr>
+        <w:pStyle w:val="Nadpis1"/>
+        <w:jc w:val="left"/>
+      </w:pPr>
+      <w:bookmarkStart w:id="6" w:name="_Toc25429731"/>
+      <w:r>
+        <w:lastRenderedPageBreak/>
+        <w:t>Vytvoření článku</w:t>
+      </w:r>
+      <w:bookmarkEnd w:id="6"/>
+      <w:r>
+        <w:t xml:space="preserve"> </w:t>
+      </w:r>
+    </w:p>
+    <w:p>
+      <w:r>
+        <w:t>J</w:t>
+      </w:r>
+      <w:r>
+        <w:t>e nutné přihlásit pod účtem s oprávněním „Autor“.</w:t>
+      </w:r>
+    </w:p>
+    <w:p>
+      <w:r>
         <w:t>Po přihlášení se dostaneme na stránku (</w:t>
       </w:r>
       <w:hyperlink r:id="rId23" w:history="1">
@@ -3167,15 +3283,18 @@
       </w:r>
     </w:p>
     <w:p>
+      <w:pPr>
+        <w:jc w:val="center"/>
+      </w:pPr>
       <w:r>
         <w:rPr>
           <w:noProof/>
         </w:rPr>
         <w:drawing>
-          <wp:inline distT="0" distB="0" distL="0" distR="0" wp14:anchorId="19563903" wp14:editId="1DB2EE55">
-            <wp:extent cx="5760720" cy="1506855"/>
+          <wp:inline distT="0" distB="0" distL="0" distR="0" wp14:anchorId="6CA987E1" wp14:editId="3ECEA857">
+            <wp:extent cx="5341620" cy="1241196"/>
             <wp:effectExtent l="0" t="0" r="0" b="0"/>
-            <wp:docPr id="4" name="Obrázek 4"/>
+            <wp:docPr id="11" name="Obrázek 11"/>
             <wp:cNvGraphicFramePr>
               <a:graphicFrameLocks xmlns:a="http://schemas.openxmlformats.org/drawingml/2006/main" noChangeAspect="1"/>
             </wp:cNvGraphicFramePr>
@@ -3195,7 +3314,7 @@
                   <pic:spPr>
                     <a:xfrm>
                       <a:off x="0" y="0"/>
-                      <a:ext cx="5760720" cy="1506855"/>
+                      <a:ext cx="5371286" cy="1248089"/>
                     </a:xfrm>
                     <a:prstGeom prst="rect">
                       <a:avLst/>
@@ -3209,80 +3328,28 @@
       </w:r>
     </w:p>
     <w:p>
-      <w:r>
-        <w:t>Po přihlášení pod definovaným uživatelským účtem se v levém menu objeví jen nabídka příslušného oprávnění.</w:t>
-      </w:r>
-    </w:p>
-    <w:p/>
-    <w:p/>
-    <w:p>
-      <w:pPr>
-        <w:sectPr>
-          <w:pgSz w:w="11906" w:h="16838"/>
-          <w:pgMar w:top="1417" w:right="1417" w:bottom="1417" w:left="1417" w:header="708" w:footer="708" w:gutter="0"/>
-          <w:cols w:space="708"/>
-          <w:docGrid w:linePitch="360"/>
-        </w:sectPr>
-      </w:pPr>
-      <w:r>
-        <w:tab/>
-      </w:r>
-      <w:r>
-        <w:tab/>
-      </w:r>
-    </w:p>
-    <w:p>
-      <w:pPr>
-        <w:pStyle w:val="Nadpis1"/>
-        <w:jc w:val="left"/>
-      </w:pPr>
-      <w:bookmarkStart w:id="7" w:name="_Toc25429731"/>
-      <w:r>
-        <w:lastRenderedPageBreak/>
-        <w:t>Vytvoření článku</w:t>
-      </w:r>
-      <w:bookmarkEnd w:id="7"/>
-      <w:r>
-        <w:t xml:space="preserve"> </w:t>
-      </w:r>
-    </w:p>
-    <w:p>
-      <w:r>
-        <w:t>J</w:t>
-      </w:r>
-      <w:r>
-        <w:t>e nutné přihlásit pod účtem s oprávněním „Autor“.</w:t>
-      </w:r>
-    </w:p>
-    <w:p>
-      <w:r>
-        <w:t>Po přihlášení se dostaneme na stránku (</w:t>
-      </w:r>
-      <w:hyperlink r:id="rId25" w:history="1">
-        <w:r>
-          <w:rPr>
-            <w:rStyle w:val="Hypertextovodkaz"/>
-          </w:rPr>
-          <w:t>https://eteam.prycl.cz/redakce/</w:t>
-        </w:r>
-      </w:hyperlink>
-      <w:r>
-        <w:t>) „Nadcházející čísla časopisu“ (čísla časopisů, u kterých je plánováno vydání):</w:t>
-      </w:r>
-    </w:p>
-    <w:p>
       <w:pPr>
         <w:jc w:val="center"/>
       </w:pPr>
+    </w:p>
+    <w:p>
+      <w:r>
+        <w:t xml:space="preserve">Pro přidání článku do systému je nutné kliknout vlevo v nabídce na „Autora“ a zvolit „Vytvořit článek“: </w:t>
+      </w:r>
+    </w:p>
+    <w:p>
+      <w:pPr>
+        <w:jc w:val="center"/>
+      </w:pPr>
       <w:r>
         <w:rPr>
           <w:noProof/>
         </w:rPr>
         <w:drawing>
-          <wp:inline distT="0" distB="0" distL="0" distR="0" wp14:anchorId="6BD7B3EF" wp14:editId="4D1EB8DB">
-            <wp:extent cx="5341620" cy="1241196"/>
+          <wp:inline distT="0" distB="0" distL="0" distR="0" wp14:anchorId="191CF723" wp14:editId="0741B1EA">
+            <wp:extent cx="2727960" cy="1033210"/>
             <wp:effectExtent l="0" t="0" r="0" b="0"/>
-            <wp:docPr id="11" name="Obrázek 11"/>
+            <wp:docPr id="5" name="Obrázek 5"/>
             <wp:cNvGraphicFramePr>
               <a:graphicFrameLocks xmlns:a="http://schemas.openxmlformats.org/drawingml/2006/main" noChangeAspect="1"/>
             </wp:cNvGraphicFramePr>
@@ -3294,7 +3361,7 @@
                     <pic:cNvPicPr/>
                   </pic:nvPicPr>
                   <pic:blipFill>
-                    <a:blip r:embed="rId26"/>
+                    <a:blip r:embed="rId25"/>
                     <a:stretch>
                       <a:fillRect/>
                     </a:stretch>
@@ -3302,7 +3369,7 @@
                   <pic:spPr>
                     <a:xfrm>
                       <a:off x="0" y="0"/>
-                      <a:ext cx="5371286" cy="1248089"/>
+                      <a:ext cx="2767039" cy="1048011"/>
                     </a:xfrm>
                     <a:prstGeom prst="rect">
                       <a:avLst/>
@@ -3322,7 +3389,18 @@
     </w:p>
     <w:p>
       <w:r>
-        <w:t xml:space="preserve">Pro přidání článku do systému je nutné kliknout vlevo v nabídce na „Autora“ a zvolit „Vytvořit článek“: </w:t>
+        <w:t xml:space="preserve">Dostaneme se na stránku </w:t>
+      </w:r>
+      <w:hyperlink r:id="rId26" w:history="1">
+        <w:r>
+          <w:rPr>
+            <w:rStyle w:val="Hypertextovodkaz"/>
+          </w:rPr>
+          <w:t>https://eteam.prycl.cz/redakce/autor/novy-clanek</w:t>
+        </w:r>
+      </w:hyperlink>
+      <w:r>
+        <w:t>:</w:t>
       </w:r>
     </w:p>
     <w:p>
@@ -3334,10 +3412,10 @@
           <w:noProof/>
         </w:rPr>
         <w:drawing>
-          <wp:inline distT="0" distB="0" distL="0" distR="0" wp14:anchorId="4CE026A2" wp14:editId="4E36F835">
-            <wp:extent cx="2727960" cy="1033210"/>
-            <wp:effectExtent l="0" t="0" r="0" b="0"/>
-            <wp:docPr id="5" name="Obrázek 5"/>
+          <wp:inline distT="0" distB="0" distL="0" distR="0" wp14:anchorId="7E531A52" wp14:editId="5525C475">
+            <wp:extent cx="4576253" cy="1998075"/>
+            <wp:effectExtent l="0" t="0" r="0" b="2540"/>
+            <wp:docPr id="6" name="Obrázek 6"/>
             <wp:cNvGraphicFramePr>
               <a:graphicFrameLocks xmlns:a="http://schemas.openxmlformats.org/drawingml/2006/main" noChangeAspect="1"/>
             </wp:cNvGraphicFramePr>
@@ -3357,7 +3435,7 @@
                   <pic:spPr>
                     <a:xfrm>
                       <a:off x="0" y="0"/>
-                      <a:ext cx="2767039" cy="1048011"/>
+                      <a:ext cx="4603096" cy="2009795"/>
                     </a:xfrm>
                     <a:prstGeom prst="rect">
                       <a:avLst/>
@@ -3372,38 +3450,150 @@
     </w:p>
     <w:p>
       <w:pPr>
+        <w:sectPr>
+          <w:headerReference w:type="default" r:id="rId28"/>
+          <w:footerReference w:type="default" r:id="rId29"/>
+          <w:pgSz w:w="11906" w:h="16838"/>
+          <w:pgMar w:top="1417" w:right="1417" w:bottom="1417" w:left="1417" w:header="708" w:footer="708" w:gutter="0"/>
+          <w:cols w:space="708"/>
+          <w:docGrid w:linePitch="360"/>
+        </w:sectPr>
+      </w:pPr>
+    </w:p>
+    <w:p>
+      <w:r>
+        <w:lastRenderedPageBreak/>
+        <w:t>Zde vyplníme:</w:t>
+      </w:r>
+    </w:p>
+    <w:p>
+      <w:pPr>
+        <w:pStyle w:val="Odstavecseseznamem"/>
+        <w:numPr>
+          <w:ilvl w:val="0"/>
+          <w:numId w:val="6"/>
+        </w:numPr>
+      </w:pPr>
+      <w:r>
+        <w:t>Název článku</w:t>
+      </w:r>
+    </w:p>
+    <w:p>
+      <w:pPr>
+        <w:pStyle w:val="Odstavecseseznamem"/>
+      </w:pPr>
+    </w:p>
+    <w:p>
+      <w:pPr>
+        <w:pStyle w:val="Odstavecseseznamem"/>
+        <w:numPr>
+          <w:ilvl w:val="0"/>
+          <w:numId w:val="3"/>
+        </w:numPr>
+      </w:pPr>
+      <w:r>
+        <w:t>V roletkovém menu vybereme příslušné číslo časopisu, kde požadujeme publikování</w:t>
+      </w:r>
+    </w:p>
+    <w:p>
+      <w:pPr>
+        <w:pStyle w:val="Odstavecseseznamem"/>
+      </w:pPr>
+    </w:p>
+    <w:p>
+      <w:pPr>
+        <w:pStyle w:val="Odstavecseseznamem"/>
+        <w:numPr>
+          <w:ilvl w:val="0"/>
+          <w:numId w:val="3"/>
+        </w:numPr>
+      </w:pPr>
+      <w:r>
+        <w:t>Tlačítkem „Procházet“ vybereme soubor (</w:t>
+      </w:r>
+      <w:proofErr w:type="spellStart"/>
+      <w:r>
+        <w:t>pdf</w:t>
+      </w:r>
+      <w:proofErr w:type="spellEnd"/>
+      <w:r>
+        <w:t xml:space="preserve"> nebo doc(x)) s článkem v požadovaném formátu šablony </w:t>
+      </w:r>
+    </w:p>
+    <w:p>
+      <w:pPr>
+        <w:pStyle w:val="Odstavecseseznamem"/>
+      </w:pPr>
+    </w:p>
+    <w:p>
+      <w:pPr>
+        <w:pStyle w:val="Odstavecseseznamem"/>
+        <w:numPr>
+          <w:ilvl w:val="0"/>
+          <w:numId w:val="3"/>
+        </w:numPr>
+        <w:jc w:val="left"/>
+      </w:pPr>
+      <w:r>
+        <w:t>Pro Autora vyplníme:</w:t>
+      </w:r>
+      <w:r>
+        <w:br/>
+      </w:r>
+      <w:r>
+        <w:tab/>
+        <w:t>- Jméno a příjmení</w:t>
+      </w:r>
+      <w:r>
+        <w:br/>
+      </w:r>
+      <w:r>
+        <w:tab/>
+        <w:t>- E-mail</w:t>
+      </w:r>
+      <w:r>
+        <w:br/>
+      </w:r>
+      <w:r>
+        <w:tab/>
+        <w:t>- Pracoviště</w:t>
+      </w:r>
+      <w:r>
+        <w:br/>
+      </w:r>
+      <w:r>
+        <w:tab/>
+        <w:t>- Kontaktní adresu</w:t>
+      </w:r>
+    </w:p>
+    <w:p>
+      <w:r>
+        <w:t>Pokud je více autorů, tlačítkem „Přidat autora“ se objeví další editovatelná pole pro autora.</w:t>
+      </w:r>
+    </w:p>
+    <w:p>
+      <w:r>
+        <w:t>Případně lze autora smazat tlačítkem „Odebrat“.</w:t>
+      </w:r>
+    </w:p>
+    <w:p>
+      <w:r>
+        <w:t>Po zadání všech požadovaných informací tlačítkem „Vytvořit“ jej uložíme do databáze článků. Autor dostane zpětnou informaci (v zeleném poli) „Článek byl úspěšně vytvořen“ a v „Počtu článků“ příslušného ročníku a čísla se počet zvýší o jedničku:</w:t>
+      </w:r>
+    </w:p>
+    <w:p>
+      <w:pPr>
         <w:jc w:val="center"/>
       </w:pPr>
-    </w:p>
-    <w:p>
-      <w:r>
-        <w:t xml:space="preserve">Dostaneme se na stránku </w:t>
-      </w:r>
-      <w:hyperlink r:id="rId28" w:history="1">
-        <w:r>
-          <w:rPr>
-            <w:rStyle w:val="Hypertextovodkaz"/>
-          </w:rPr>
-          <w:t>https://eteam.prycl.cz/redakce/autor/novy-clanek</w:t>
-        </w:r>
-      </w:hyperlink>
-      <w:r>
-        <w:t>:</w:t>
-      </w:r>
-    </w:p>
-    <w:p>
-      <w:pPr>
-        <w:jc w:val="center"/>
-      </w:pPr>
       <w:r>
         <w:rPr>
           <w:noProof/>
         </w:rPr>
         <w:drawing>
-          <wp:inline distT="0" distB="0" distL="0" distR="0" wp14:anchorId="2DDCDD8D" wp14:editId="0D2C2AF7">
-            <wp:extent cx="4576253" cy="1998075"/>
-            <wp:effectExtent l="0" t="0" r="0" b="2540"/>
-            <wp:docPr id="6" name="Obrázek 6"/>
+          <wp:inline distT="0" distB="0" distL="0" distR="0" wp14:anchorId="24EEA255" wp14:editId="71D66AF2">
+            <wp:extent cx="5440680" cy="1367967"/>
+            <wp:effectExtent l="0" t="0" r="7620" b="3810"/>
+            <wp:docPr id="12" name="Obrázek 12"/>
             <wp:cNvGraphicFramePr>
               <a:graphicFrameLocks xmlns:a="http://schemas.openxmlformats.org/drawingml/2006/main" noChangeAspect="1"/>
             </wp:cNvGraphicFramePr>
@@ -3415,7 +3605,7 @@
                     <pic:cNvPicPr/>
                   </pic:nvPicPr>
                   <pic:blipFill>
-                    <a:blip r:embed="rId29"/>
+                    <a:blip r:embed="rId30"/>
                     <a:stretch>
                       <a:fillRect/>
                     </a:stretch>
@@ -3423,7 +3613,7 @@
                   <pic:spPr>
                     <a:xfrm>
                       <a:off x="0" y="0"/>
-                      <a:ext cx="4603096" cy="2009795"/>
+                      <a:ext cx="5479005" cy="1377603"/>
                     </a:xfrm>
                     <a:prstGeom prst="rect">
                       <a:avLst/>
@@ -3439,8 +3629,6 @@
     <w:p>
       <w:pPr>
         <w:sectPr>
-          <w:headerReference w:type="default" r:id="rId30"/>
-          <w:footerReference w:type="default" r:id="rId31"/>
           <w:pgSz w:w="11906" w:h="16838"/>
           <w:pgMar w:top="1417" w:right="1417" w:bottom="1417" w:left="1417" w:header="708" w:footer="708" w:gutter="0"/>
           <w:cols w:space="708"/>
@@ -3449,139 +3637,60 @@
       </w:pPr>
     </w:p>
     <w:p>
+      <w:pPr>
+        <w:pStyle w:val="Nadpis1"/>
+        <w:jc w:val="left"/>
+      </w:pPr>
+      <w:bookmarkStart w:id="7" w:name="_Toc25429732"/>
       <w:r>
         <w:lastRenderedPageBreak/>
-        <w:t>Zde vyplníme:</w:t>
-      </w:r>
-    </w:p>
-    <w:p>
-      <w:pPr>
-        <w:pStyle w:val="Odstavecseseznamem"/>
-        <w:numPr>
-          <w:ilvl w:val="0"/>
-          <w:numId w:val="6"/>
-        </w:numPr>
-      </w:pPr>
-      <w:r>
-        <w:t>Název článku</w:t>
-      </w:r>
-    </w:p>
-    <w:p>
-      <w:pPr>
-        <w:pStyle w:val="Odstavecseseznamem"/>
-      </w:pPr>
-    </w:p>
-    <w:p>
-      <w:pPr>
-        <w:pStyle w:val="Odstavecseseznamem"/>
-        <w:numPr>
-          <w:ilvl w:val="0"/>
-          <w:numId w:val="3"/>
-        </w:numPr>
-      </w:pPr>
-      <w:r>
-        <w:t>V roletkovém menu vybereme příslušné číslo časopisu, kde požadujeme publikování</w:t>
-      </w:r>
-    </w:p>
-    <w:p>
-      <w:pPr>
-        <w:pStyle w:val="Odstavecseseznamem"/>
-      </w:pPr>
-    </w:p>
-    <w:p>
-      <w:pPr>
-        <w:pStyle w:val="Odstavecseseznamem"/>
-        <w:numPr>
-          <w:ilvl w:val="0"/>
-          <w:numId w:val="3"/>
-        </w:numPr>
-      </w:pPr>
-      <w:r>
-        <w:t>Tlačítkem „Procházet“ vybereme soubor (</w:t>
-      </w:r>
-      <w:proofErr w:type="spellStart"/>
-      <w:r>
-        <w:t>pdf</w:t>
-      </w:r>
-      <w:proofErr w:type="spellEnd"/>
-      <w:r>
-        <w:t xml:space="preserve"> nebo doc(x)) s článkem v požadovaném formátu šablony </w:t>
-      </w:r>
-    </w:p>
-    <w:p>
-      <w:pPr>
-        <w:pStyle w:val="Odstavecseseznamem"/>
-      </w:pPr>
-    </w:p>
-    <w:p>
-      <w:pPr>
-        <w:pStyle w:val="Odstavecseseznamem"/>
-        <w:numPr>
-          <w:ilvl w:val="0"/>
-          <w:numId w:val="3"/>
-        </w:numPr>
-        <w:jc w:val="left"/>
-      </w:pPr>
-      <w:r>
-        <w:t>Pro Autora vyplníme:</w:t>
-      </w:r>
-      <w:r>
-        <w:br/>
-      </w:r>
-      <w:r>
-        <w:tab/>
-        <w:t>- Jméno a příjmení</w:t>
-      </w:r>
-      <w:r>
-        <w:br/>
-      </w:r>
-      <w:r>
-        <w:tab/>
-        <w:t>- E-mail</w:t>
-      </w:r>
-      <w:r>
-        <w:br/>
-      </w:r>
-      <w:r>
-        <w:tab/>
-        <w:t>- Pracoviště</w:t>
-      </w:r>
-      <w:r>
-        <w:br/>
-      </w:r>
-      <w:r>
-        <w:tab/>
-        <w:t>- Kontaktní adresu</w:t>
-      </w:r>
-    </w:p>
-    <w:p>
-      <w:r>
-        <w:t>Pokud je více autorů, tlačítkem „Přidat autora“ se objeví další editovatelná pole pro autora.</w:t>
-      </w:r>
-    </w:p>
-    <w:p>
-      <w:r>
-        <w:t>Případně lze autora smazat tlačítkem „Odebrat“.</w:t>
-      </w:r>
-    </w:p>
-    <w:p>
-      <w:r>
-        <w:t>Po zadání všech požadovaných informací tlačítkem „Vytvořit“ jej uložíme do databáze článků. Autor dostane zpětnou informaci (v zeleném poli) „Článek byl úspěšně vytvořen“ a v „Počtu článků“ příslušného ročníku a čísla se počet zvýší o jedničku:</w:t>
-      </w:r>
-    </w:p>
-    <w:p>
-      <w:pPr>
-        <w:jc w:val="center"/>
-      </w:pPr>
+        <w:t>Přijetí článku</w:t>
+      </w:r>
+      <w:bookmarkEnd w:id="7"/>
+      <w:r>
+        <w:t xml:space="preserve"> </w:t>
+      </w:r>
+    </w:p>
+    <w:p>
+      <w:r>
+        <w:t xml:space="preserve">Je nutné přihlásit pod účtem s oprávněním </w:t>
+      </w:r>
+      <w:r>
+        <w:t>„Redaktor“</w:t>
+      </w:r>
+      <w:r>
+        <w:t>.</w:t>
+      </w:r>
+    </w:p>
+    <w:p>
+      <w:r>
+        <w:t>Po přihlášení se dostaneme na stránku (</w:t>
+      </w:r>
+      <w:hyperlink r:id="rId31" w:history="1">
+        <w:r>
+          <w:rPr>
+            <w:rStyle w:val="Hypertextovodkaz"/>
+          </w:rPr>
+          <w:t>https://eteam.prycl.cz/redakce/</w:t>
+        </w:r>
+      </w:hyperlink>
+      <w:r>
+        <w:t>)</w:t>
+      </w:r>
+      <w:r>
+        <w:t xml:space="preserve"> „Nadcházející čísla časopisu“ (čísla časopisů, u kterých je plánováno vydání):</w:t>
+      </w:r>
+    </w:p>
+    <w:p>
       <w:r>
         <w:rPr>
           <w:noProof/>
         </w:rPr>
         <w:drawing>
-          <wp:inline distT="0" distB="0" distL="0" distR="0" wp14:anchorId="47CE3130" wp14:editId="4C41E850">
-            <wp:extent cx="5440680" cy="1367967"/>
-            <wp:effectExtent l="0" t="0" r="7620" b="3810"/>
-            <wp:docPr id="12" name="Obrázek 12"/>
+          <wp:inline distT="0" distB="0" distL="0" distR="0" wp14:anchorId="49D1BE79" wp14:editId="0E850BD7">
+            <wp:extent cx="5760720" cy="1614170"/>
+            <wp:effectExtent l="0" t="0" r="0" b="5080"/>
+            <wp:docPr id="14" name="Obrázek 14"/>
             <wp:cNvGraphicFramePr>
               <a:graphicFrameLocks xmlns:a="http://schemas.openxmlformats.org/drawingml/2006/main" noChangeAspect="1"/>
             </wp:cNvGraphicFramePr>
@@ -3601,7 +3710,7 @@
                   <pic:spPr>
                     <a:xfrm>
                       <a:off x="0" y="0"/>
-                      <a:ext cx="5479005" cy="1377603"/>
+                      <a:ext cx="5760720" cy="1614170"/>
                     </a:xfrm>
                     <a:prstGeom prst="rect">
                       <a:avLst/>
@@ -3613,60 +3722,289 @@
           </wp:inline>
         </w:drawing>
       </w:r>
-    </w:p>
-    <w:p>
-      <w:pPr>
-        <w:sectPr>
-          <w:pgSz w:w="11906" w:h="16838"/>
-          <w:pgMar w:top="1417" w:right="1417" w:bottom="1417" w:left="1417" w:header="708" w:footer="708" w:gutter="0"/>
-          <w:cols w:space="708"/>
-          <w:docGrid w:linePitch="360"/>
-        </w:sectPr>
-      </w:pPr>
-    </w:p>
-    <w:p>
-      <w:pPr>
-        <w:pStyle w:val="Nadpis1"/>
-        <w:jc w:val="left"/>
-      </w:pPr>
-      <w:bookmarkStart w:id="8" w:name="_Toc25429732"/>
-      <w:r>
-        <w:lastRenderedPageBreak/>
-        <w:t>Přijetí článku</w:t>
-      </w:r>
+      <w:r>
+        <w:t xml:space="preserve"> </w:t>
+      </w:r>
+    </w:p>
+    <w:p>
+      <w:r>
+        <w:t xml:space="preserve">Na této stránce se po rozkliknutí záložky „Redaktor“ rozbalí záložky „Nepřiřazené články“             a „Články přiřazené mně“.  </w:t>
+      </w:r>
+    </w:p>
+    <w:p>
+      <w:pPr>
+        <w:pStyle w:val="Odstavecseseznamem"/>
+        <w:keepNext/>
+        <w:keepLines/>
+        <w:numPr>
+          <w:ilvl w:val="0"/>
+          <w:numId w:val="10"/>
+        </w:numPr>
+        <w:spacing w:before="40" w:after="0"/>
+        <w:contextualSpacing w:val="0"/>
+        <w:outlineLvl w:val="1"/>
+        <w:rPr>
+          <w:rFonts w:asciiTheme="majorHAnsi" w:eastAsiaTheme="majorEastAsia" w:hAnsiTheme="majorHAnsi" w:cstheme="majorBidi"/>
+          <w:vanish/>
+          <w:color w:val="2F5496" w:themeColor="accent1" w:themeShade="BF"/>
+          <w:sz w:val="26"/>
+          <w:szCs w:val="26"/>
+        </w:rPr>
+      </w:pPr>
+      <w:bookmarkStart w:id="8" w:name="_Toc25352607"/>
+      <w:bookmarkStart w:id="9" w:name="_Toc25352708"/>
+      <w:bookmarkStart w:id="10" w:name="_Toc25352744"/>
+      <w:bookmarkStart w:id="11" w:name="_Toc25353618"/>
+      <w:bookmarkStart w:id="12" w:name="_Toc25354223"/>
+      <w:bookmarkStart w:id="13" w:name="_Toc25354684"/>
+      <w:bookmarkStart w:id="14" w:name="_Toc25354724"/>
+      <w:bookmarkStart w:id="15" w:name="_Toc25354743"/>
+      <w:bookmarkStart w:id="16" w:name="_Toc25355252"/>
+      <w:bookmarkStart w:id="17" w:name="_Toc25356504"/>
+      <w:bookmarkStart w:id="18" w:name="_Toc25427023"/>
+      <w:bookmarkStart w:id="19" w:name="_Toc25428701"/>
+      <w:bookmarkStart w:id="20" w:name="_Toc25429733"/>
       <w:bookmarkEnd w:id="8"/>
-      <w:r>
-        <w:t xml:space="preserve"> </w:t>
-      </w:r>
-    </w:p>
-    <w:p>
-      <w:r>
-        <w:t xml:space="preserve">Je nutné přihlásit pod účtem s oprávněním </w:t>
-      </w:r>
-      <w:r>
-        <w:t>„Redaktor“</w:t>
-      </w:r>
-      <w:r>
-        <w:t>.</w:t>
-      </w:r>
-    </w:p>
-    <w:p>
-      <w:r>
-        <w:t>Po přihlášení se dostaneme na stránku (</w:t>
+      <w:bookmarkEnd w:id="9"/>
+      <w:bookmarkEnd w:id="10"/>
+      <w:bookmarkEnd w:id="11"/>
+      <w:bookmarkEnd w:id="12"/>
+      <w:bookmarkEnd w:id="13"/>
+      <w:bookmarkEnd w:id="14"/>
+      <w:bookmarkEnd w:id="15"/>
+      <w:bookmarkEnd w:id="16"/>
+      <w:bookmarkEnd w:id="17"/>
+      <w:bookmarkEnd w:id="18"/>
+      <w:bookmarkEnd w:id="19"/>
+      <w:bookmarkEnd w:id="20"/>
+    </w:p>
+    <w:p>
+      <w:pPr>
+        <w:pStyle w:val="Odstavecseseznamem"/>
+        <w:keepNext/>
+        <w:keepLines/>
+        <w:numPr>
+          <w:ilvl w:val="0"/>
+          <w:numId w:val="10"/>
+        </w:numPr>
+        <w:spacing w:before="40" w:after="0"/>
+        <w:contextualSpacing w:val="0"/>
+        <w:outlineLvl w:val="1"/>
+        <w:rPr>
+          <w:rFonts w:asciiTheme="majorHAnsi" w:eastAsiaTheme="majorEastAsia" w:hAnsiTheme="majorHAnsi" w:cstheme="majorBidi"/>
+          <w:vanish/>
+          <w:color w:val="2F5496" w:themeColor="accent1" w:themeShade="BF"/>
+          <w:sz w:val="26"/>
+          <w:szCs w:val="26"/>
+        </w:rPr>
+      </w:pPr>
+      <w:bookmarkStart w:id="21" w:name="_Toc25352608"/>
+      <w:bookmarkStart w:id="22" w:name="_Toc25352709"/>
+      <w:bookmarkStart w:id="23" w:name="_Toc25352745"/>
+      <w:bookmarkStart w:id="24" w:name="_Toc25353619"/>
+      <w:bookmarkStart w:id="25" w:name="_Toc25354224"/>
+      <w:bookmarkStart w:id="26" w:name="_Toc25354685"/>
+      <w:bookmarkStart w:id="27" w:name="_Toc25354725"/>
+      <w:bookmarkStart w:id="28" w:name="_Toc25354744"/>
+      <w:bookmarkStart w:id="29" w:name="_Toc25355253"/>
+      <w:bookmarkStart w:id="30" w:name="_Toc25356505"/>
+      <w:bookmarkStart w:id="31" w:name="_Toc25427024"/>
+      <w:bookmarkStart w:id="32" w:name="_Toc25428702"/>
+      <w:bookmarkStart w:id="33" w:name="_Toc25429734"/>
+      <w:bookmarkEnd w:id="21"/>
+      <w:bookmarkEnd w:id="22"/>
+      <w:bookmarkEnd w:id="23"/>
+      <w:bookmarkEnd w:id="24"/>
+      <w:bookmarkEnd w:id="25"/>
+      <w:bookmarkEnd w:id="26"/>
+      <w:bookmarkEnd w:id="27"/>
+      <w:bookmarkEnd w:id="28"/>
+      <w:bookmarkEnd w:id="29"/>
+      <w:bookmarkEnd w:id="30"/>
+      <w:bookmarkEnd w:id="31"/>
+      <w:bookmarkEnd w:id="32"/>
+      <w:bookmarkEnd w:id="33"/>
+    </w:p>
+    <w:p>
+      <w:pPr>
+        <w:pStyle w:val="Odstavecseseznamem"/>
+        <w:keepNext/>
+        <w:keepLines/>
+        <w:numPr>
+          <w:ilvl w:val="0"/>
+          <w:numId w:val="10"/>
+        </w:numPr>
+        <w:spacing w:before="40" w:after="0"/>
+        <w:contextualSpacing w:val="0"/>
+        <w:outlineLvl w:val="1"/>
+        <w:rPr>
+          <w:rFonts w:asciiTheme="majorHAnsi" w:eastAsiaTheme="majorEastAsia" w:hAnsiTheme="majorHAnsi" w:cstheme="majorBidi"/>
+          <w:vanish/>
+          <w:color w:val="2F5496" w:themeColor="accent1" w:themeShade="BF"/>
+          <w:sz w:val="26"/>
+          <w:szCs w:val="26"/>
+        </w:rPr>
+      </w:pPr>
+      <w:bookmarkStart w:id="34" w:name="_Toc25352609"/>
+      <w:bookmarkStart w:id="35" w:name="_Toc25352710"/>
+      <w:bookmarkStart w:id="36" w:name="_Toc25352746"/>
+      <w:bookmarkStart w:id="37" w:name="_Toc25353620"/>
+      <w:bookmarkStart w:id="38" w:name="_Toc25354225"/>
+      <w:bookmarkStart w:id="39" w:name="_Toc25354686"/>
+      <w:bookmarkStart w:id="40" w:name="_Toc25354726"/>
+      <w:bookmarkStart w:id="41" w:name="_Toc25354745"/>
+      <w:bookmarkStart w:id="42" w:name="_Toc25355254"/>
+      <w:bookmarkStart w:id="43" w:name="_Toc25356506"/>
+      <w:bookmarkStart w:id="44" w:name="_Toc25427025"/>
+      <w:bookmarkStart w:id="45" w:name="_Toc25428703"/>
+      <w:bookmarkStart w:id="46" w:name="_Toc25429735"/>
+      <w:bookmarkEnd w:id="34"/>
+      <w:bookmarkEnd w:id="35"/>
+      <w:bookmarkEnd w:id="36"/>
+      <w:bookmarkEnd w:id="37"/>
+      <w:bookmarkEnd w:id="38"/>
+      <w:bookmarkEnd w:id="39"/>
+      <w:bookmarkEnd w:id="40"/>
+      <w:bookmarkEnd w:id="41"/>
+      <w:bookmarkEnd w:id="42"/>
+      <w:bookmarkEnd w:id="43"/>
+      <w:bookmarkEnd w:id="44"/>
+      <w:bookmarkEnd w:id="45"/>
+      <w:bookmarkEnd w:id="46"/>
+    </w:p>
+    <w:p>
+      <w:pPr>
+        <w:pStyle w:val="Odstavecseseznamem"/>
+        <w:keepNext/>
+        <w:keepLines/>
+        <w:numPr>
+          <w:ilvl w:val="0"/>
+          <w:numId w:val="10"/>
+        </w:numPr>
+        <w:spacing w:before="40" w:after="0"/>
+        <w:contextualSpacing w:val="0"/>
+        <w:outlineLvl w:val="1"/>
+        <w:rPr>
+          <w:rFonts w:asciiTheme="majorHAnsi" w:eastAsiaTheme="majorEastAsia" w:hAnsiTheme="majorHAnsi" w:cstheme="majorBidi"/>
+          <w:vanish/>
+          <w:color w:val="2F5496" w:themeColor="accent1" w:themeShade="BF"/>
+          <w:sz w:val="26"/>
+          <w:szCs w:val="26"/>
+        </w:rPr>
+      </w:pPr>
+      <w:bookmarkStart w:id="47" w:name="_Toc25352610"/>
+      <w:bookmarkStart w:id="48" w:name="_Toc25352711"/>
+      <w:bookmarkStart w:id="49" w:name="_Toc25352747"/>
+      <w:bookmarkStart w:id="50" w:name="_Toc25353621"/>
+      <w:bookmarkStart w:id="51" w:name="_Toc25354226"/>
+      <w:bookmarkStart w:id="52" w:name="_Toc25354687"/>
+      <w:bookmarkStart w:id="53" w:name="_Toc25354727"/>
+      <w:bookmarkStart w:id="54" w:name="_Toc25354746"/>
+      <w:bookmarkStart w:id="55" w:name="_Toc25355255"/>
+      <w:bookmarkStart w:id="56" w:name="_Toc25356507"/>
+      <w:bookmarkStart w:id="57" w:name="_Toc25427026"/>
+      <w:bookmarkStart w:id="58" w:name="_Toc25428704"/>
+      <w:bookmarkStart w:id="59" w:name="_Toc25429736"/>
+      <w:bookmarkEnd w:id="47"/>
+      <w:bookmarkEnd w:id="48"/>
+      <w:bookmarkEnd w:id="49"/>
+      <w:bookmarkEnd w:id="50"/>
+      <w:bookmarkEnd w:id="51"/>
+      <w:bookmarkEnd w:id="52"/>
+      <w:bookmarkEnd w:id="53"/>
+      <w:bookmarkEnd w:id="54"/>
+      <w:bookmarkEnd w:id="55"/>
+      <w:bookmarkEnd w:id="56"/>
+      <w:bookmarkEnd w:id="57"/>
+      <w:bookmarkEnd w:id="58"/>
+      <w:bookmarkEnd w:id="59"/>
+    </w:p>
+    <w:p>
+      <w:pPr>
+        <w:pStyle w:val="Odstavecseseznamem"/>
+        <w:keepNext/>
+        <w:keepLines/>
+        <w:numPr>
+          <w:ilvl w:val="0"/>
+          <w:numId w:val="10"/>
+        </w:numPr>
+        <w:spacing w:before="40" w:after="0"/>
+        <w:contextualSpacing w:val="0"/>
+        <w:outlineLvl w:val="1"/>
+        <w:rPr>
+          <w:rFonts w:asciiTheme="majorHAnsi" w:eastAsiaTheme="majorEastAsia" w:hAnsiTheme="majorHAnsi" w:cstheme="majorBidi"/>
+          <w:vanish/>
+          <w:color w:val="2F5496" w:themeColor="accent1" w:themeShade="BF"/>
+          <w:sz w:val="26"/>
+          <w:szCs w:val="26"/>
+        </w:rPr>
+      </w:pPr>
+      <w:bookmarkStart w:id="60" w:name="_Toc25352611"/>
+      <w:bookmarkStart w:id="61" w:name="_Toc25352712"/>
+      <w:bookmarkStart w:id="62" w:name="_Toc25352748"/>
+      <w:bookmarkStart w:id="63" w:name="_Toc25353622"/>
+      <w:bookmarkStart w:id="64" w:name="_Toc25354227"/>
+      <w:bookmarkStart w:id="65" w:name="_Toc25354688"/>
+      <w:bookmarkStart w:id="66" w:name="_Toc25354728"/>
+      <w:bookmarkStart w:id="67" w:name="_Toc25354747"/>
+      <w:bookmarkStart w:id="68" w:name="_Toc25355256"/>
+      <w:bookmarkStart w:id="69" w:name="_Toc25356508"/>
+      <w:bookmarkStart w:id="70" w:name="_Toc25427027"/>
+      <w:bookmarkStart w:id="71" w:name="_Toc25428705"/>
+      <w:bookmarkStart w:id="72" w:name="_Toc25429737"/>
+      <w:bookmarkEnd w:id="60"/>
+      <w:bookmarkEnd w:id="61"/>
+      <w:bookmarkEnd w:id="62"/>
+      <w:bookmarkEnd w:id="63"/>
+      <w:bookmarkEnd w:id="64"/>
+      <w:bookmarkEnd w:id="65"/>
+      <w:bookmarkEnd w:id="66"/>
+      <w:bookmarkEnd w:id="67"/>
+      <w:bookmarkEnd w:id="68"/>
+      <w:bookmarkEnd w:id="69"/>
+      <w:bookmarkEnd w:id="70"/>
+      <w:bookmarkEnd w:id="71"/>
+      <w:bookmarkEnd w:id="72"/>
+    </w:p>
+    <w:p>
+      <w:pPr>
+        <w:pStyle w:val="Nadpis2"/>
+      </w:pPr>
+      <w:bookmarkStart w:id="73" w:name="_Toc25429738"/>
+      <w:r>
+        <w:t>6.1. Nepřiřazené články</w:t>
+      </w:r>
+      <w:bookmarkEnd w:id="73"/>
+      <w:r>
+        <w:t xml:space="preserve">                                                                                    </w:t>
+      </w:r>
+    </w:p>
+    <w:p>
+      <w:r>
+        <w:t>V záložce „Nepřiřazené články“ (</w:t>
       </w:r>
       <w:hyperlink r:id="rId33" w:history="1">
         <w:r>
           <w:rPr>
             <w:rStyle w:val="Hypertextovodkaz"/>
           </w:rPr>
-          <w:t>https://eteam.prycl.cz/redakce/</w:t>
+          <w:t>https://eteam.prycl.cz/redakce</w:t>
+        </w:r>
+        <w:r>
+          <w:rPr>
+            <w:rStyle w:val="Hypertextovodkaz"/>
+          </w:rPr>
+          <w:t>/</w:t>
+        </w:r>
+        <w:r>
+          <w:rPr>
+            <w:rStyle w:val="Hypertextovodkaz"/>
+          </w:rPr>
+          <w:t>redaktor/vypis-neprirazenych-clanku</w:t>
         </w:r>
       </w:hyperlink>
       <w:r>
-        <w:t>)</w:t>
-      </w:r>
-      <w:r>
-        <w:t xml:space="preserve"> „Nadcházející čísla časopisu“ (čísla časopisů, u kterých je plánováno vydání):</w:t>
+        <w:t xml:space="preserve">) jsou články uložené v databázi, ale doposud u nich neproběhlo posouzení redaktorem, ani předání k recenznímu řízení. </w:t>
       </w:r>
     </w:p>
     <w:p>
@@ -3675,10 +4013,10 @@
           <w:noProof/>
         </w:rPr>
         <w:drawing>
-          <wp:inline distT="0" distB="0" distL="0" distR="0" wp14:anchorId="348CF92D" wp14:editId="1F4010EF">
-            <wp:extent cx="5760720" cy="1614170"/>
-            <wp:effectExtent l="0" t="0" r="0" b="5080"/>
-            <wp:docPr id="14" name="Obrázek 14"/>
+          <wp:inline distT="0" distB="0" distL="0" distR="0" wp14:anchorId="2123EF74" wp14:editId="7AA5FF64">
+            <wp:extent cx="5760720" cy="1418590"/>
+            <wp:effectExtent l="0" t="0" r="0" b="0"/>
+            <wp:docPr id="7" name="Obrázek 7"/>
             <wp:cNvGraphicFramePr>
               <a:graphicFrameLocks xmlns:a="http://schemas.openxmlformats.org/drawingml/2006/main" noChangeAspect="1"/>
             </wp:cNvGraphicFramePr>
@@ -3698,7 +4036,7 @@
                   <pic:spPr>
                     <a:xfrm>
                       <a:off x="0" y="0"/>
-                      <a:ext cx="5760720" cy="1614170"/>
+                      <a:ext cx="5760720" cy="1418590"/>
                     </a:xfrm>
                     <a:prstGeom prst="rect">
                       <a:avLst/>
@@ -3710,277 +4048,49 @@
           </wp:inline>
         </w:drawing>
       </w:r>
+    </w:p>
+    <w:p>
+      <w:pPr>
+        <w:rPr>
+          <w:u w:val="single"/>
+        </w:rPr>
+      </w:pPr>
       <w:r>
         <w:t xml:space="preserve"> </w:t>
       </w:r>
-    </w:p>
-    <w:p>
-      <w:r>
-        <w:t xml:space="preserve">Na této stránce se po rozkliknutí záložky „Redaktor“ rozbalí záložky „Nepřiřazené články“             a „Články přiřazené mně“.  </w:t>
-      </w:r>
-    </w:p>
-    <w:p>
-      <w:pPr>
-        <w:pStyle w:val="Odstavecseseznamem"/>
-        <w:keepNext/>
-        <w:keepLines/>
-        <w:numPr>
-          <w:ilvl w:val="0"/>
-          <w:numId w:val="10"/>
-        </w:numPr>
-        <w:spacing w:before="40" w:after="0"/>
-        <w:contextualSpacing w:val="0"/>
-        <w:outlineLvl w:val="1"/>
-        <w:rPr>
-          <w:rFonts w:asciiTheme="majorHAnsi" w:eastAsiaTheme="majorEastAsia" w:hAnsiTheme="majorHAnsi" w:cstheme="majorBidi"/>
-          <w:vanish/>
-          <w:color w:val="2F5496" w:themeColor="accent1" w:themeShade="BF"/>
-          <w:sz w:val="26"/>
-          <w:szCs w:val="26"/>
-        </w:rPr>
-      </w:pPr>
-      <w:bookmarkStart w:id="9" w:name="_Toc25352607"/>
-      <w:bookmarkStart w:id="10" w:name="_Toc25352708"/>
-      <w:bookmarkStart w:id="11" w:name="_Toc25352744"/>
-      <w:bookmarkStart w:id="12" w:name="_Toc25353618"/>
-      <w:bookmarkStart w:id="13" w:name="_Toc25354223"/>
-      <w:bookmarkStart w:id="14" w:name="_Toc25354684"/>
-      <w:bookmarkStart w:id="15" w:name="_Toc25354724"/>
-      <w:bookmarkStart w:id="16" w:name="_Toc25354743"/>
-      <w:bookmarkStart w:id="17" w:name="_Toc25355252"/>
-      <w:bookmarkStart w:id="18" w:name="_Toc25356504"/>
-      <w:bookmarkStart w:id="19" w:name="_Toc25427023"/>
-      <w:bookmarkStart w:id="20" w:name="_Toc25428701"/>
-      <w:bookmarkStart w:id="21" w:name="_Toc25429733"/>
-      <w:bookmarkEnd w:id="9"/>
-      <w:bookmarkEnd w:id="10"/>
-      <w:bookmarkEnd w:id="11"/>
-      <w:bookmarkEnd w:id="12"/>
-      <w:bookmarkEnd w:id="13"/>
-      <w:bookmarkEnd w:id="14"/>
-      <w:bookmarkEnd w:id="15"/>
-      <w:bookmarkEnd w:id="16"/>
-      <w:bookmarkEnd w:id="17"/>
-      <w:bookmarkEnd w:id="18"/>
-      <w:bookmarkEnd w:id="19"/>
-      <w:bookmarkEnd w:id="20"/>
-      <w:bookmarkEnd w:id="21"/>
-    </w:p>
-    <w:p>
-      <w:pPr>
-        <w:pStyle w:val="Odstavecseseznamem"/>
-        <w:keepNext/>
-        <w:keepLines/>
-        <w:numPr>
-          <w:ilvl w:val="0"/>
-          <w:numId w:val="10"/>
-        </w:numPr>
-        <w:spacing w:before="40" w:after="0"/>
-        <w:contextualSpacing w:val="0"/>
-        <w:outlineLvl w:val="1"/>
-        <w:rPr>
-          <w:rFonts w:asciiTheme="majorHAnsi" w:eastAsiaTheme="majorEastAsia" w:hAnsiTheme="majorHAnsi" w:cstheme="majorBidi"/>
-          <w:vanish/>
-          <w:color w:val="2F5496" w:themeColor="accent1" w:themeShade="BF"/>
-          <w:sz w:val="26"/>
-          <w:szCs w:val="26"/>
-        </w:rPr>
-      </w:pPr>
-      <w:bookmarkStart w:id="22" w:name="_Toc25352608"/>
-      <w:bookmarkStart w:id="23" w:name="_Toc25352709"/>
-      <w:bookmarkStart w:id="24" w:name="_Toc25352745"/>
-      <w:bookmarkStart w:id="25" w:name="_Toc25353619"/>
-      <w:bookmarkStart w:id="26" w:name="_Toc25354224"/>
-      <w:bookmarkStart w:id="27" w:name="_Toc25354685"/>
-      <w:bookmarkStart w:id="28" w:name="_Toc25354725"/>
-      <w:bookmarkStart w:id="29" w:name="_Toc25354744"/>
-      <w:bookmarkStart w:id="30" w:name="_Toc25355253"/>
-      <w:bookmarkStart w:id="31" w:name="_Toc25356505"/>
-      <w:bookmarkStart w:id="32" w:name="_Toc25427024"/>
-      <w:bookmarkStart w:id="33" w:name="_Toc25428702"/>
-      <w:bookmarkStart w:id="34" w:name="_Toc25429734"/>
-      <w:bookmarkEnd w:id="22"/>
-      <w:bookmarkEnd w:id="23"/>
-      <w:bookmarkEnd w:id="24"/>
-      <w:bookmarkEnd w:id="25"/>
-      <w:bookmarkEnd w:id="26"/>
-      <w:bookmarkEnd w:id="27"/>
-      <w:bookmarkEnd w:id="28"/>
-      <w:bookmarkEnd w:id="29"/>
-      <w:bookmarkEnd w:id="30"/>
-      <w:bookmarkEnd w:id="31"/>
-      <w:bookmarkEnd w:id="32"/>
-      <w:bookmarkEnd w:id="33"/>
-      <w:bookmarkEnd w:id="34"/>
-    </w:p>
-    <w:p>
-      <w:pPr>
-        <w:pStyle w:val="Odstavecseseznamem"/>
-        <w:keepNext/>
-        <w:keepLines/>
-        <w:numPr>
-          <w:ilvl w:val="0"/>
-          <w:numId w:val="10"/>
-        </w:numPr>
-        <w:spacing w:before="40" w:after="0"/>
-        <w:contextualSpacing w:val="0"/>
-        <w:outlineLvl w:val="1"/>
-        <w:rPr>
-          <w:rFonts w:asciiTheme="majorHAnsi" w:eastAsiaTheme="majorEastAsia" w:hAnsiTheme="majorHAnsi" w:cstheme="majorBidi"/>
-          <w:vanish/>
-          <w:color w:val="2F5496" w:themeColor="accent1" w:themeShade="BF"/>
-          <w:sz w:val="26"/>
-          <w:szCs w:val="26"/>
-        </w:rPr>
-      </w:pPr>
-      <w:bookmarkStart w:id="35" w:name="_Toc25352609"/>
-      <w:bookmarkStart w:id="36" w:name="_Toc25352710"/>
-      <w:bookmarkStart w:id="37" w:name="_Toc25352746"/>
-      <w:bookmarkStart w:id="38" w:name="_Toc25353620"/>
-      <w:bookmarkStart w:id="39" w:name="_Toc25354225"/>
-      <w:bookmarkStart w:id="40" w:name="_Toc25354686"/>
-      <w:bookmarkStart w:id="41" w:name="_Toc25354726"/>
-      <w:bookmarkStart w:id="42" w:name="_Toc25354745"/>
-      <w:bookmarkStart w:id="43" w:name="_Toc25355254"/>
-      <w:bookmarkStart w:id="44" w:name="_Toc25356506"/>
-      <w:bookmarkStart w:id="45" w:name="_Toc25427025"/>
-      <w:bookmarkStart w:id="46" w:name="_Toc25428703"/>
-      <w:bookmarkStart w:id="47" w:name="_Toc25429735"/>
-      <w:bookmarkEnd w:id="35"/>
-      <w:bookmarkEnd w:id="36"/>
-      <w:bookmarkEnd w:id="37"/>
-      <w:bookmarkEnd w:id="38"/>
-      <w:bookmarkEnd w:id="39"/>
-      <w:bookmarkEnd w:id="40"/>
-      <w:bookmarkEnd w:id="41"/>
-      <w:bookmarkEnd w:id="42"/>
-      <w:bookmarkEnd w:id="43"/>
-      <w:bookmarkEnd w:id="44"/>
-      <w:bookmarkEnd w:id="45"/>
-      <w:bookmarkEnd w:id="46"/>
-      <w:bookmarkEnd w:id="47"/>
-    </w:p>
-    <w:p>
-      <w:pPr>
-        <w:pStyle w:val="Odstavecseseznamem"/>
-        <w:keepNext/>
-        <w:keepLines/>
-        <w:numPr>
-          <w:ilvl w:val="0"/>
-          <w:numId w:val="10"/>
-        </w:numPr>
-        <w:spacing w:before="40" w:after="0"/>
-        <w:contextualSpacing w:val="0"/>
-        <w:outlineLvl w:val="1"/>
-        <w:rPr>
-          <w:rFonts w:asciiTheme="majorHAnsi" w:eastAsiaTheme="majorEastAsia" w:hAnsiTheme="majorHAnsi" w:cstheme="majorBidi"/>
-          <w:vanish/>
-          <w:color w:val="2F5496" w:themeColor="accent1" w:themeShade="BF"/>
-          <w:sz w:val="26"/>
-          <w:szCs w:val="26"/>
-        </w:rPr>
-      </w:pPr>
-      <w:bookmarkStart w:id="48" w:name="_Toc25352610"/>
-      <w:bookmarkStart w:id="49" w:name="_Toc25352711"/>
-      <w:bookmarkStart w:id="50" w:name="_Toc25352747"/>
-      <w:bookmarkStart w:id="51" w:name="_Toc25353621"/>
-      <w:bookmarkStart w:id="52" w:name="_Toc25354226"/>
-      <w:bookmarkStart w:id="53" w:name="_Toc25354687"/>
-      <w:bookmarkStart w:id="54" w:name="_Toc25354727"/>
-      <w:bookmarkStart w:id="55" w:name="_Toc25354746"/>
-      <w:bookmarkStart w:id="56" w:name="_Toc25355255"/>
-      <w:bookmarkStart w:id="57" w:name="_Toc25356507"/>
-      <w:bookmarkStart w:id="58" w:name="_Toc25427026"/>
-      <w:bookmarkStart w:id="59" w:name="_Toc25428704"/>
-      <w:bookmarkStart w:id="60" w:name="_Toc25429736"/>
-      <w:bookmarkEnd w:id="48"/>
-      <w:bookmarkEnd w:id="49"/>
-      <w:bookmarkEnd w:id="50"/>
-      <w:bookmarkEnd w:id="51"/>
-      <w:bookmarkEnd w:id="52"/>
-      <w:bookmarkEnd w:id="53"/>
-      <w:bookmarkEnd w:id="54"/>
-      <w:bookmarkEnd w:id="55"/>
-      <w:bookmarkEnd w:id="56"/>
-      <w:bookmarkEnd w:id="57"/>
-      <w:bookmarkEnd w:id="58"/>
-      <w:bookmarkEnd w:id="59"/>
-      <w:bookmarkEnd w:id="60"/>
-    </w:p>
-    <w:p>
-      <w:pPr>
-        <w:pStyle w:val="Odstavecseseznamem"/>
-        <w:keepNext/>
-        <w:keepLines/>
-        <w:numPr>
-          <w:ilvl w:val="0"/>
-          <w:numId w:val="10"/>
-        </w:numPr>
-        <w:spacing w:before="40" w:after="0"/>
-        <w:contextualSpacing w:val="0"/>
-        <w:outlineLvl w:val="1"/>
-        <w:rPr>
-          <w:rFonts w:asciiTheme="majorHAnsi" w:eastAsiaTheme="majorEastAsia" w:hAnsiTheme="majorHAnsi" w:cstheme="majorBidi"/>
-          <w:vanish/>
-          <w:color w:val="2F5496" w:themeColor="accent1" w:themeShade="BF"/>
-          <w:sz w:val="26"/>
-          <w:szCs w:val="26"/>
-        </w:rPr>
-      </w:pPr>
-      <w:bookmarkStart w:id="61" w:name="_Toc25352611"/>
-      <w:bookmarkStart w:id="62" w:name="_Toc25352712"/>
-      <w:bookmarkStart w:id="63" w:name="_Toc25352748"/>
-      <w:bookmarkStart w:id="64" w:name="_Toc25353622"/>
-      <w:bookmarkStart w:id="65" w:name="_Toc25354227"/>
-      <w:bookmarkStart w:id="66" w:name="_Toc25354688"/>
-      <w:bookmarkStart w:id="67" w:name="_Toc25354728"/>
-      <w:bookmarkStart w:id="68" w:name="_Toc25354747"/>
-      <w:bookmarkStart w:id="69" w:name="_Toc25355256"/>
-      <w:bookmarkStart w:id="70" w:name="_Toc25356508"/>
-      <w:bookmarkStart w:id="71" w:name="_Toc25427027"/>
-      <w:bookmarkStart w:id="72" w:name="_Toc25428705"/>
-      <w:bookmarkStart w:id="73" w:name="_Toc25429737"/>
-      <w:bookmarkEnd w:id="61"/>
-      <w:bookmarkEnd w:id="62"/>
-      <w:bookmarkEnd w:id="63"/>
-      <w:bookmarkEnd w:id="64"/>
-      <w:bookmarkEnd w:id="65"/>
-      <w:bookmarkEnd w:id="66"/>
-      <w:bookmarkEnd w:id="67"/>
-      <w:bookmarkEnd w:id="68"/>
-      <w:bookmarkEnd w:id="69"/>
-      <w:bookmarkEnd w:id="70"/>
-      <w:bookmarkEnd w:id="71"/>
-      <w:bookmarkEnd w:id="72"/>
-      <w:bookmarkEnd w:id="73"/>
-    </w:p>
-    <w:p>
-      <w:pPr>
-        <w:pStyle w:val="Nadpis2"/>
-      </w:pPr>
-      <w:bookmarkStart w:id="74" w:name="_Toc25429738"/>
-      <w:r>
-        <w:t>6.1. Nepřiřazené články</w:t>
-      </w:r>
-      <w:bookmarkEnd w:id="74"/>
-      <w:r>
-        <w:t xml:space="preserve">                                                                                    </w:t>
-      </w:r>
-    </w:p>
-    <w:p>
-      <w:r>
-        <w:t>V záložce „Nepřiřazené články“ (</w:t>
-      </w:r>
-      <w:hyperlink r:id="rId35" w:history="1">
-        <w:r>
-          <w:rPr>
-            <w:rStyle w:val="Hypertextovodkaz"/>
-          </w:rPr>
-          <w:t>https://eteam.prycl.cz/redakce/redaktor/vypis-neprirazenych-clanku</w:t>
-        </w:r>
-      </w:hyperlink>
-      <w:r>
-        <w:t xml:space="preserve">) jsou články uložené v databázi, ale doposud u nich neproběhlo posouzení redaktorem, ani předání k recenznímu řízení. </w:t>
+      <w:r>
+        <w:rPr>
+          <w:u w:val="single"/>
+        </w:rPr>
+        <w:t>Stažení článku</w:t>
+      </w:r>
+    </w:p>
+    <w:p>
+      <w:pPr>
+        <w:rPr>
+          <w:u w:val="single"/>
+        </w:rPr>
+      </w:pPr>
+      <w:r>
+        <w:t>Vybraný článek lze stáhnout po kliknutí na tlačítko „Stáhnout“</w:t>
+      </w:r>
+    </w:p>
+    <w:p>
+      <w:pPr>
+        <w:rPr>
+          <w:u w:val="single"/>
+        </w:rPr>
+      </w:pPr>
+      <w:r>
+        <w:rPr>
+          <w:u w:val="single"/>
+        </w:rPr>
+        <w:t>Zahájení recenzního řízení</w:t>
+      </w:r>
+    </w:p>
+    <w:p>
+      <w:r>
+        <w:t>Recenzní řízení je zahájeno po kliknutí na tlačítko „Začít recenzní řízení“</w:t>
       </w:r>
     </w:p>
     <w:p>
@@ -3988,11 +4098,12 @@
         <w:rPr>
           <w:noProof/>
         </w:rPr>
+        <w:lastRenderedPageBreak/>
         <w:drawing>
-          <wp:inline distT="0" distB="0" distL="0" distR="0" wp14:anchorId="77D675A4" wp14:editId="796C0617">
-            <wp:extent cx="5760720" cy="1418590"/>
-            <wp:effectExtent l="0" t="0" r="0" b="0"/>
-            <wp:docPr id="7" name="Obrázek 7"/>
+          <wp:inline distT="0" distB="0" distL="0" distR="0" wp14:anchorId="4D439FC1" wp14:editId="365495D7">
+            <wp:extent cx="5760720" cy="1673860"/>
+            <wp:effectExtent l="0" t="0" r="0" b="2540"/>
+            <wp:docPr id="8" name="Obrázek 8"/>
             <wp:cNvGraphicFramePr>
               <a:graphicFrameLocks xmlns:a="http://schemas.openxmlformats.org/drawingml/2006/main" noChangeAspect="1"/>
             </wp:cNvGraphicFramePr>
@@ -4004,7 +4115,7 @@
                     <pic:cNvPicPr/>
                   </pic:nvPicPr>
                   <pic:blipFill>
-                    <a:blip r:embed="rId36"/>
+                    <a:blip r:embed="rId35"/>
                     <a:stretch>
                       <a:fillRect/>
                     </a:stretch>
@@ -4012,7 +4123,7 @@
                   <pic:spPr>
                     <a:xfrm>
                       <a:off x="0" y="0"/>
-                      <a:ext cx="5760720" cy="1418590"/>
+                      <a:ext cx="5760720" cy="1673860"/>
                     </a:xfrm>
                     <a:prstGeom prst="rect">
                       <a:avLst/>
@@ -4026,47 +4137,37 @@
       </w:r>
     </w:p>
     <w:p>
-      <w:pPr>
-        <w:rPr>
-          <w:u w:val="single"/>
-        </w:rPr>
-      </w:pPr>
-      <w:r>
-        <w:t xml:space="preserve"> </w:t>
-      </w:r>
-      <w:r>
-        <w:rPr>
-          <w:u w:val="single"/>
-        </w:rPr>
-        <w:t>Stažení článku</w:t>
-      </w:r>
-    </w:p>
-    <w:p>
-      <w:pPr>
-        <w:rPr>
-          <w:u w:val="single"/>
-        </w:rPr>
-      </w:pPr>
-      <w:r>
-        <w:t>Vybraný článek lze stáhnout po kliknutí na tlačítko „Stáhnout“</w:t>
-      </w:r>
-    </w:p>
-    <w:p>
-      <w:pPr>
-        <w:rPr>
-          <w:u w:val="single"/>
-        </w:rPr>
-      </w:pPr>
-      <w:r>
-        <w:rPr>
-          <w:u w:val="single"/>
-        </w:rPr>
-        <w:t>Zahájení recenzního řízení</w:t>
-      </w:r>
-    </w:p>
-    <w:p>
-      <w:r>
-        <w:t>Recenzní řízení je zahájeno po kliknutí na tlačítko „Začít recenzní řízení“</w:t>
+      <w:r>
+        <w:t>Úspěšné přiřazení článku k recenznímu řízení je oznámeno informační zprávou v zeleném poli.</w:t>
+      </w:r>
+    </w:p>
+    <w:p>
+      <w:pPr>
+        <w:pStyle w:val="Nadpis2"/>
+      </w:pPr>
+      <w:bookmarkStart w:id="74" w:name="_Toc25429739"/>
+      <w:r>
+        <w:t xml:space="preserve">6.2. </w:t>
+      </w:r>
+      <w:r>
+        <w:t>Články přiřazené mně</w:t>
+      </w:r>
+      <w:bookmarkEnd w:id="74"/>
+    </w:p>
+    <w:p>
+      <w:r>
+        <w:t>V záložce „Články přiřazené mně“ (</w:t>
+      </w:r>
+      <w:hyperlink r:id="rId36" w:history="1">
+        <w:r>
+          <w:rPr>
+            <w:rStyle w:val="Hypertextovodkaz"/>
+          </w:rPr>
+          <w:t>https://eteam.prycl.cz/redakce/redaktor/vypis-clanku-prirazenych-mne</w:t>
+        </w:r>
+      </w:hyperlink>
+      <w:r>
+        <w:t xml:space="preserve">) jsou články uložené v databázi, které jsou recenzovány přihlášeným redaktorem.   </w:t>
       </w:r>
     </w:p>
     <w:p>
@@ -4074,12 +4175,11 @@
         <w:rPr>
           <w:noProof/>
         </w:rPr>
-        <w:lastRenderedPageBreak/>
         <w:drawing>
-          <wp:inline distT="0" distB="0" distL="0" distR="0" wp14:anchorId="4032A7C0" wp14:editId="725A5347">
-            <wp:extent cx="5760720" cy="1673860"/>
-            <wp:effectExtent l="0" t="0" r="0" b="2540"/>
-            <wp:docPr id="8" name="Obrázek 8"/>
+          <wp:inline distT="0" distB="0" distL="0" distR="0" wp14:anchorId="66053411" wp14:editId="70AB5DA5">
+            <wp:extent cx="5760720" cy="1390650"/>
+            <wp:effectExtent l="0" t="0" r="0" b="0"/>
+            <wp:docPr id="9" name="Obrázek 9"/>
             <wp:cNvGraphicFramePr>
               <a:graphicFrameLocks xmlns:a="http://schemas.openxmlformats.org/drawingml/2006/main" noChangeAspect="1"/>
             </wp:cNvGraphicFramePr>
@@ -4099,7 +4199,7 @@
                   <pic:spPr>
                     <a:xfrm>
                       <a:off x="0" y="0"/>
-                      <a:ext cx="5760720" cy="1673860"/>
+                      <a:ext cx="5760720" cy="1390650"/>
                     </a:xfrm>
                     <a:prstGeom prst="rect">
                       <a:avLst/>
@@ -4111,29 +4211,106 @@
           </wp:inline>
         </w:drawing>
       </w:r>
-    </w:p>
-    <w:p>
-      <w:r>
-        <w:t>Úspěšné přiřazení článku k recenznímu řízení je oznámeno informační zprávou v zeleném poli.</w:t>
+      <w:r>
+        <w:t xml:space="preserve">  </w:t>
+      </w:r>
+    </w:p>
+    <w:p>
+      <w:pPr>
+        <w:rPr>
+          <w:u w:val="single"/>
+        </w:rPr>
+      </w:pPr>
+      <w:r>
+        <w:rPr>
+          <w:u w:val="single"/>
+        </w:rPr>
+        <w:t>Stažení článku</w:t>
+      </w:r>
+    </w:p>
+    <w:p>
+      <w:pPr>
+        <w:sectPr>
+          <w:pgSz w:w="11906" w:h="16838"/>
+          <w:pgMar w:top="1417" w:right="1417" w:bottom="1417" w:left="1417" w:header="708" w:footer="708" w:gutter="0"/>
+          <w:cols w:space="708"/>
+          <w:docGrid w:linePitch="360"/>
+        </w:sectPr>
+      </w:pPr>
+      <w:r>
+        <w:t>Vybraný článek lze stáhnout po kliknutí na tlačítko „Stáhnout“</w:t>
+      </w:r>
+      <w:r>
+        <w:t>.</w:t>
+      </w:r>
+    </w:p>
+    <w:p>
+      <w:pPr>
+        <w:pStyle w:val="Nadpis1"/>
+      </w:pPr>
+      <w:bookmarkStart w:id="75" w:name="_Toc25429740"/>
+      <w:r>
+        <w:lastRenderedPageBreak/>
+        <w:t>Předání článku k hodnocení</w:t>
+      </w:r>
+      <w:bookmarkEnd w:id="75"/>
+    </w:p>
+    <w:p>
+      <w:r>
+        <w:t xml:space="preserve">Je nutné přihlásit pod účtem s oprávněním </w:t>
+      </w:r>
+      <w:r>
+        <w:t>„Redaktor“</w:t>
+      </w:r>
+      <w:r>
+        <w:t>.</w:t>
       </w:r>
     </w:p>
     <w:p>
       <w:pPr>
         <w:pStyle w:val="Nadpis2"/>
-      </w:pPr>
-      <w:bookmarkStart w:id="75" w:name="_Toc25429739"/>
-      <w:r>
-        <w:t xml:space="preserve">6.2. </w:t>
-      </w:r>
-      <w:r>
-        <w:t>Články přiřazené mně</w:t>
-      </w:r>
-      <w:bookmarkEnd w:id="75"/>
-    </w:p>
-    <w:p>
-      <w:r>
-        <w:t>V záložce „Články přiřazené mně“ (</w:t>
-      </w:r>
+        <w:rPr>
+          <w:rStyle w:val="Nadpis2Char"/>
+          <w:b/>
+          <w:bCs/>
+        </w:rPr>
+      </w:pPr>
+      <w:bookmarkStart w:id="76" w:name="_Toc25429741"/>
+      <w:r>
+        <w:rPr>
+          <w:rStyle w:val="Nadpis2Char"/>
+          <w:b/>
+          <w:bCs/>
+        </w:rPr>
+        <w:t>7.1</w:t>
+      </w:r>
+      <w:r>
+        <w:rPr>
+          <w:rStyle w:val="Nadpis2Char"/>
+          <w:b/>
+          <w:bCs/>
+        </w:rPr>
+        <w:t>.</w:t>
+      </w:r>
+      <w:r>
+        <w:rPr>
+          <w:rStyle w:val="Nadpis2Char"/>
+          <w:b/>
+          <w:bCs/>
+        </w:rPr>
+        <w:t xml:space="preserve"> Předání článku recenzentům k hodnocení</w:t>
+      </w:r>
+      <w:bookmarkEnd w:id="76"/>
+      <w:r>
+        <w:rPr>
+          <w:rStyle w:val="Nadpis2Char"/>
+          <w:b/>
+          <w:bCs/>
+        </w:rPr>
+        <w:t xml:space="preserve"> </w:t>
+      </w:r>
+    </w:p>
+    <w:p>
       <w:hyperlink r:id="rId38" w:history="1">
         <w:r>
           <w:rPr>
@@ -4143,19 +4320,110 @@
         </w:r>
       </w:hyperlink>
       <w:r>
-        <w:t xml:space="preserve">) jsou články uložené v databázi, které jsou recenzovány přihlášeným redaktorem.   </w:t>
-      </w:r>
-    </w:p>
-    <w:p>
+        <w:t xml:space="preserve"> </w:t>
+      </w:r>
+    </w:p>
+    <w:p>
+      <w:r>
+        <w:t>Stránka poskytuje seznam článků převzatých redaktorem do recenzního řízení. Na této stránce může vybrat recenzenty, kterým redaktor pošle článek k vytvoření recenzního posudku.</w:t>
+      </w:r>
+    </w:p>
+    <w:p>
+      <w:r>
+        <w:t>Na stránce jsou uvedeny následující informace:</w:t>
+      </w:r>
+    </w:p>
+    <w:p>
+      <w:pPr>
+        <w:pStyle w:val="Odstavecseseznamem"/>
+        <w:numPr>
+          <w:ilvl w:val="0"/>
+          <w:numId w:val="3"/>
+        </w:numPr>
+      </w:pPr>
+      <w:r>
+        <w:t>Identifikační číslo článku – vygenerováno systémem</w:t>
+      </w:r>
+    </w:p>
+    <w:p>
+      <w:pPr>
+        <w:pStyle w:val="Odstavecseseznamem"/>
+        <w:numPr>
+          <w:ilvl w:val="0"/>
+          <w:numId w:val="3"/>
+        </w:numPr>
+      </w:pPr>
+      <w:r>
+        <w:t>Název článku zadaný autorem článku</w:t>
+      </w:r>
+    </w:p>
+    <w:p>
+      <w:pPr>
+        <w:pStyle w:val="Odstavecseseznamem"/>
+        <w:numPr>
+          <w:ilvl w:val="0"/>
+          <w:numId w:val="3"/>
+        </w:numPr>
+      </w:pPr>
+      <w:r>
+        <w:t>Číslo časopisu, ve kterém by měl být článek publikovaný</w:t>
+      </w:r>
+    </w:p>
+    <w:p>
+      <w:pPr>
+        <w:pStyle w:val="Odstavecseseznamem"/>
+        <w:numPr>
+          <w:ilvl w:val="0"/>
+          <w:numId w:val="3"/>
+        </w:numPr>
+      </w:pPr>
+      <w:r>
+        <w:t>Status článku – v této fázi mají články status „</w:t>
+      </w:r>
+      <w:r>
+        <w:t>Přijato do recenzního řízení</w:t>
+      </w:r>
+      <w:r>
+        <w:t>“</w:t>
+      </w:r>
+    </w:p>
+    <w:p>
+      <w:pPr>
+        <w:pStyle w:val="Odstavecseseznamem"/>
+        <w:numPr>
+          <w:ilvl w:val="0"/>
+          <w:numId w:val="3"/>
+        </w:numPr>
+      </w:pPr>
+      <w:r>
+        <w:t>Tlačítko „Stáhnout“, pomocí kterého si lze článek stáhnout a zobrazit</w:t>
+      </w:r>
+    </w:p>
+    <w:p>
+      <w:pPr>
+        <w:pStyle w:val="Odstavecseseznamem"/>
+        <w:numPr>
+          <w:ilvl w:val="0"/>
+          <w:numId w:val="3"/>
+        </w:numPr>
+      </w:pPr>
+      <w:r>
+        <w:t>Tlačítko „Vybrat recenzenty“, pomocí kterého redaktor vybere recenzenty, kteří pro článek vytvoří recenzní posudek.</w:t>
+      </w:r>
+    </w:p>
+    <w:p>
+      <w:pPr>
+        <w:jc w:val="center"/>
+      </w:pPr>
       <w:r>
         <w:rPr>
           <w:noProof/>
         </w:rPr>
         <w:drawing>
-          <wp:inline distT="0" distB="0" distL="0" distR="0" wp14:anchorId="0E39C587" wp14:editId="595B93E6">
-            <wp:extent cx="5760720" cy="1390650"/>
-            <wp:effectExtent l="0" t="0" r="0" b="0"/>
-            <wp:docPr id="9" name="Obrázek 9"/>
+          <wp:inline distT="0" distB="0" distL="0" distR="0" wp14:anchorId="79346B3D" wp14:editId="6B02FD5E">
+            <wp:extent cx="5862289" cy="1667185"/>
+            <wp:effectExtent l="0" t="0" r="5715" b="9525"/>
+            <wp:docPr id="15" name="Obrázek 15"/>
             <wp:cNvGraphicFramePr>
               <a:graphicFrameLocks xmlns:a="http://schemas.openxmlformats.org/drawingml/2006/main" noChangeAspect="1"/>
             </wp:cNvGraphicFramePr>
@@ -4175,250 +4443,6 @@
                   <pic:spPr>
                     <a:xfrm>
                       <a:off x="0" y="0"/>
-                      <a:ext cx="5760720" cy="1390650"/>
-                    </a:xfrm>
-                    <a:prstGeom prst="rect">
-                      <a:avLst/>
-                    </a:prstGeom>
-                  </pic:spPr>
-                </pic:pic>
-              </a:graphicData>
-            </a:graphic>
-          </wp:inline>
-        </w:drawing>
-      </w:r>
-      <w:r>
-        <w:t xml:space="preserve">  </w:t>
-      </w:r>
-    </w:p>
-    <w:p>
-      <w:pPr>
-        <w:rPr>
-          <w:u w:val="single"/>
-        </w:rPr>
-      </w:pPr>
-      <w:r>
-        <w:rPr>
-          <w:u w:val="single"/>
-        </w:rPr>
-        <w:t>Stažení článku</w:t>
-      </w:r>
-    </w:p>
-    <w:p>
-      <w:pPr>
-        <w:sectPr>
-          <w:pgSz w:w="11906" w:h="16838"/>
-          <w:pgMar w:top="1417" w:right="1417" w:bottom="1417" w:left="1417" w:header="708" w:footer="708" w:gutter="0"/>
-          <w:cols w:space="708"/>
-          <w:docGrid w:linePitch="360"/>
-        </w:sectPr>
-      </w:pPr>
-      <w:r>
-        <w:t>Vybraný článek lze stáhnout po kliknutí na tlačítko „Stáhnout“</w:t>
-      </w:r>
-      <w:r>
-        <w:t>.</w:t>
-      </w:r>
-    </w:p>
-    <w:p>
-      <w:pPr>
-        <w:pStyle w:val="Nadpis1"/>
-      </w:pPr>
-      <w:bookmarkStart w:id="76" w:name="_Toc25429740"/>
-      <w:r>
-        <w:lastRenderedPageBreak/>
-        <w:t>Předání článku k hodnocení</w:t>
-      </w:r>
-      <w:bookmarkEnd w:id="76"/>
-    </w:p>
-    <w:p>
-      <w:r>
-        <w:t xml:space="preserve">Je nutné přihlásit pod účtem s oprávněním </w:t>
-      </w:r>
-      <w:r>
-        <w:t>„Redaktor“</w:t>
-      </w:r>
-      <w:r>
-        <w:t>.</w:t>
-      </w:r>
-    </w:p>
-    <w:p>
-      <w:pPr>
-        <w:pStyle w:val="Nadpis2"/>
-        <w:rPr>
-          <w:rStyle w:val="Nadpis2Char"/>
-          <w:b/>
-          <w:bCs/>
-        </w:rPr>
-      </w:pPr>
-      <w:bookmarkStart w:id="77" w:name="_Toc25429741"/>
-      <w:r>
-        <w:rPr>
-          <w:rStyle w:val="Nadpis2Char"/>
-          <w:b/>
-          <w:bCs/>
-        </w:rPr>
-        <w:t>7.1</w:t>
-      </w:r>
-      <w:r>
-        <w:rPr>
-          <w:rStyle w:val="Nadpis2Char"/>
-          <w:b/>
-          <w:bCs/>
-        </w:rPr>
-        <w:t>.</w:t>
-      </w:r>
-      <w:r>
-        <w:rPr>
-          <w:rStyle w:val="Nadpis2Char"/>
-          <w:b/>
-          <w:bCs/>
-        </w:rPr>
-        <w:t xml:space="preserve"> Předání článku recenzentům k hodnocení</w:t>
-      </w:r>
-      <w:bookmarkEnd w:id="77"/>
-      <w:r>
-        <w:rPr>
-          <w:rStyle w:val="Nadpis2Char"/>
-          <w:b/>
-          <w:bCs/>
-        </w:rPr>
-        <w:t xml:space="preserve"> </w:t>
-      </w:r>
-    </w:p>
-    <w:p>
-      <w:hyperlink r:id="rId40" w:history="1">
-        <w:r>
-          <w:rPr>
-            <w:rStyle w:val="Hypertextovodkaz"/>
-          </w:rPr>
-          <w:t>https://eteam.prycl.cz/redakce/redaktor/vypis-clanku-prirazenych-mne</w:t>
-        </w:r>
-      </w:hyperlink>
-      <w:r>
-        <w:t xml:space="preserve"> </w:t>
-      </w:r>
-    </w:p>
-    <w:p>
-      <w:r>
-        <w:t>Stránka poskytuje seznam článků převzatých redaktorem do recenzního řízení. Na této stránce může vybrat recenzenty, kterým redaktor pošle článek k vytvoření recenzního posudku.</w:t>
-      </w:r>
-    </w:p>
-    <w:p>
-      <w:r>
-        <w:t>Na stránce jsou uvedeny následující informace:</w:t>
-      </w:r>
-    </w:p>
-    <w:p>
-      <w:pPr>
-        <w:pStyle w:val="Odstavecseseznamem"/>
-        <w:numPr>
-          <w:ilvl w:val="0"/>
-          <w:numId w:val="3"/>
-        </w:numPr>
-      </w:pPr>
-      <w:r>
-        <w:t>Identifikační číslo článku – vygenerováno systémem</w:t>
-      </w:r>
-    </w:p>
-    <w:p>
-      <w:pPr>
-        <w:pStyle w:val="Odstavecseseznamem"/>
-        <w:numPr>
-          <w:ilvl w:val="0"/>
-          <w:numId w:val="3"/>
-        </w:numPr>
-      </w:pPr>
-      <w:r>
-        <w:t>Název článku zadaný autorem článku</w:t>
-      </w:r>
-    </w:p>
-    <w:p>
-      <w:pPr>
-        <w:pStyle w:val="Odstavecseseznamem"/>
-        <w:numPr>
-          <w:ilvl w:val="0"/>
-          <w:numId w:val="3"/>
-        </w:numPr>
-      </w:pPr>
-      <w:r>
-        <w:t>Číslo časopisu, ve kterém by měl být článek publikovaný</w:t>
-      </w:r>
-    </w:p>
-    <w:p>
-      <w:pPr>
-        <w:pStyle w:val="Odstavecseseznamem"/>
-        <w:numPr>
-          <w:ilvl w:val="0"/>
-          <w:numId w:val="3"/>
-        </w:numPr>
-      </w:pPr>
-      <w:r>
-        <w:t>Status článku – v této fázi mají články status „</w:t>
-      </w:r>
-      <w:r>
-        <w:t>Přijato do recenzního řízení</w:t>
-      </w:r>
-      <w:r>
-        <w:t>“</w:t>
-      </w:r>
-    </w:p>
-    <w:p>
-      <w:pPr>
-        <w:pStyle w:val="Odstavecseseznamem"/>
-        <w:numPr>
-          <w:ilvl w:val="0"/>
-          <w:numId w:val="3"/>
-        </w:numPr>
-      </w:pPr>
-      <w:r>
-        <w:t>Tlačítko „Stáhnout“, pomocí kterého si lze článek stáhnout a zobrazit</w:t>
-      </w:r>
-    </w:p>
-    <w:p>
-      <w:pPr>
-        <w:pStyle w:val="Odstavecseseznamem"/>
-        <w:numPr>
-          <w:ilvl w:val="0"/>
-          <w:numId w:val="3"/>
-        </w:numPr>
-      </w:pPr>
-      <w:r>
-        <w:t>Tlačítko „Vybrat recenzenty“, pomocí kterého redaktor vybere recenzenty, kteří pro článek vytvoří recenzní posudek.</w:t>
-      </w:r>
-    </w:p>
-    <w:p>
-      <w:pPr>
-        <w:jc w:val="center"/>
-      </w:pPr>
-      <w:r>
-        <w:rPr>
-          <w:noProof/>
-        </w:rPr>
-        <w:drawing>
-          <wp:inline distT="0" distB="0" distL="0" distR="0" wp14:anchorId="35E308A3" wp14:editId="794B6666">
-            <wp:extent cx="5862289" cy="1667185"/>
-            <wp:effectExtent l="0" t="0" r="5715" b="9525"/>
-            <wp:docPr id="15" name="Obrázek 15"/>
-            <wp:cNvGraphicFramePr>
-              <a:graphicFrameLocks xmlns:a="http://schemas.openxmlformats.org/drawingml/2006/main" noChangeAspect="1"/>
-            </wp:cNvGraphicFramePr>
-            <a:graphic xmlns:a="http://schemas.openxmlformats.org/drawingml/2006/main">
-              <a:graphicData uri="http://schemas.openxmlformats.org/drawingml/2006/picture">
-                <pic:pic xmlns:pic="http://schemas.openxmlformats.org/drawingml/2006/picture">
-                  <pic:nvPicPr>
-                    <pic:cNvPr id="1" name=""/>
-                    <pic:cNvPicPr/>
-                  </pic:nvPicPr>
-                  <pic:blipFill>
-                    <a:blip r:embed="rId41"/>
-                    <a:stretch>
-                      <a:fillRect/>
-                    </a:stretch>
-                  </pic:blipFill>
-                  <pic:spPr>
-                    <a:xfrm>
-                      <a:off x="0" y="0"/>
                       <a:ext cx="6033106" cy="1715764"/>
                     </a:xfrm>
                     <a:prstGeom prst="rect">
@@ -4436,8 +4460,8 @@
       <w:pPr>
         <w:pStyle w:val="Nadpis2"/>
         <w:sectPr>
-          <w:headerReference w:type="default" r:id="rId42"/>
-          <w:footerReference w:type="default" r:id="rId43"/>
+          <w:headerReference w:type="default" r:id="rId40"/>
+          <w:footerReference w:type="default" r:id="rId41"/>
           <w:pgSz w:w="11906" w:h="16838"/>
           <w:pgMar w:top="1417" w:right="1417" w:bottom="1417" w:left="1417" w:header="708" w:footer="708" w:gutter="0"/>
           <w:cols w:space="708"/>
@@ -4449,7 +4473,7 @@
       <w:pPr>
         <w:pStyle w:val="Nadpis2"/>
       </w:pPr>
-      <w:bookmarkStart w:id="78" w:name="_Toc25429742"/>
+      <w:bookmarkStart w:id="77" w:name="_Toc25429742"/>
       <w:r>
         <w:lastRenderedPageBreak/>
         <w:t xml:space="preserve">7.2. </w:t>
@@ -4457,7 +4481,7 @@
       <w:r>
         <w:t>Vybrání recenzentů článku</w:t>
       </w:r>
-      <w:bookmarkEnd w:id="78"/>
+      <w:bookmarkEnd w:id="77"/>
     </w:p>
     <w:p>
       <w:r>
@@ -4524,7 +4548,7 @@
           <w:noProof/>
         </w:rPr>
         <w:drawing>
-          <wp:inline distT="0" distB="0" distL="0" distR="0" wp14:anchorId="2454147B" wp14:editId="263B4F74">
+          <wp:inline distT="0" distB="0" distL="0" distR="0" wp14:anchorId="6CBEE2E0" wp14:editId="7212A295">
             <wp:extent cx="3440752" cy="1930872"/>
             <wp:effectExtent l="0" t="0" r="7620" b="0"/>
             <wp:docPr id="16" name="Obrázek 16"/>
@@ -4539,7 +4563,7 @@
                     <pic:cNvPicPr/>
                   </pic:nvPicPr>
                   <pic:blipFill>
-                    <a:blip r:embed="rId44"/>
+                    <a:blip r:embed="rId42"/>
                     <a:stretch>
                       <a:fillRect/>
                     </a:stretch>
@@ -4594,7 +4618,7 @@
       <w:pPr>
         <w:pStyle w:val="Nadpis1"/>
       </w:pPr>
-      <w:bookmarkStart w:id="79" w:name="_Toc25429743"/>
+      <w:bookmarkStart w:id="78" w:name="_Toc25429743"/>
       <w:r>
         <w:lastRenderedPageBreak/>
         <w:t>Získání článku k</w:t>
@@ -4608,7 +4632,7 @@
       <w:r>
         <w:t>)</w:t>
       </w:r>
-      <w:bookmarkEnd w:id="79"/>
+      <w:bookmarkEnd w:id="78"/>
     </w:p>
     <w:p>
       <w:r>
@@ -4626,10 +4650,124 @@
           <w:noProof/>
         </w:rPr>
         <w:drawing>
-          <wp:inline distT="0" distB="0" distL="0" distR="0" wp14:anchorId="70C1E4EB" wp14:editId="5978044E">
+          <wp:inline distT="0" distB="0" distL="0" distR="0" wp14:anchorId="4FF42E08" wp14:editId="6596C524">
             <wp:extent cx="5760720" cy="1671955"/>
             <wp:effectExtent l="0" t="0" r="0" b="4445"/>
             <wp:docPr id="25" name="Obrázek 25"/>
+            <wp:cNvGraphicFramePr>
+              <a:graphicFrameLocks xmlns:a="http://schemas.openxmlformats.org/drawingml/2006/main" noChangeAspect="1"/>
+            </wp:cNvGraphicFramePr>
+            <a:graphic xmlns:a="http://schemas.openxmlformats.org/drawingml/2006/main">
+              <a:graphicData uri="http://schemas.openxmlformats.org/drawingml/2006/picture">
+                <pic:pic xmlns:pic="http://schemas.openxmlformats.org/drawingml/2006/picture">
+                  <pic:nvPicPr>
+                    <pic:cNvPr id="1" name=""/>
+                    <pic:cNvPicPr/>
+                  </pic:nvPicPr>
+                  <pic:blipFill>
+                    <a:blip r:embed="rId43"/>
+                    <a:stretch>
+                      <a:fillRect/>
+                    </a:stretch>
+                  </pic:blipFill>
+                  <pic:spPr>
+                    <a:xfrm>
+                      <a:off x="0" y="0"/>
+                      <a:ext cx="5760720" cy="1671955"/>
+                    </a:xfrm>
+                    <a:prstGeom prst="rect">
+                      <a:avLst/>
+                    </a:prstGeom>
+                  </pic:spPr>
+                </pic:pic>
+              </a:graphicData>
+            </a:graphic>
+          </wp:inline>
+        </w:drawing>
+      </w:r>
+      <w:r>
+        <w:t xml:space="preserve"> </w:t>
+      </w:r>
+    </w:p>
+    <w:p>
+      <w:r>
+        <w:t xml:space="preserve">Pro stažení článku k recenzi slouží záložka Akce/ „Stáhnout“. Po kliknutí na toto tlačítko je článek k hodnocení stažen. </w:t>
+      </w:r>
+    </w:p>
+    <w:p/>
+    <w:p>
+      <w:pPr>
+        <w:pStyle w:val="Nadpis1"/>
+      </w:pPr>
+      <w:r>
+        <w:br w:type="page"/>
+      </w:r>
+      <w:bookmarkStart w:id="79" w:name="_Ref25427998"/>
+      <w:bookmarkStart w:id="80" w:name="_Ref25428003"/>
+      <w:bookmarkStart w:id="81" w:name="_Ref25428054"/>
+      <w:bookmarkStart w:id="82" w:name="_Ref25428061"/>
+      <w:bookmarkStart w:id="83" w:name="_Toc25429744"/>
+      <w:r>
+        <w:lastRenderedPageBreak/>
+        <w:t>V</w:t>
+      </w:r>
+      <w:r>
+        <w:t>ytvoření posudku</w:t>
+      </w:r>
+      <w:bookmarkEnd w:id="79"/>
+      <w:bookmarkEnd w:id="80"/>
+      <w:bookmarkEnd w:id="81"/>
+      <w:bookmarkEnd w:id="82"/>
+      <w:bookmarkEnd w:id="83"/>
+    </w:p>
+    <w:p>
+      <w:r>
+        <w:t>Je nutné přihlásit pod účtem s oprávněním „Recenzent“.</w:t>
+      </w:r>
+    </w:p>
+    <w:p>
+      <w:r>
+        <w:t>Pro vytvoření hodnocení článku je nutno kliknout vlevo do nabídky na „Recenzent“ a zvolit volbu „Články čekající na hodnocení“.</w:t>
+      </w:r>
+    </w:p>
+    <w:p>
+      <w:r>
+        <w:t xml:space="preserve">Dostaneme se na stránku </w:t>
+      </w:r>
+      <w:hyperlink r:id="rId44" w:history="1">
+        <w:r>
+          <w:rPr>
+            <w:rStyle w:val="Hypertextovodkaz"/>
+          </w:rPr>
+          <w:t>https://eteam.prycl.cz/redakce/recenzent/vypis-clanku</w:t>
+        </w:r>
+      </w:hyperlink>
+      <w:r>
+        <w:t>.</w:t>
+      </w:r>
+    </w:p>
+    <w:p>
+      <w:pPr>
+        <w:jc w:val="center"/>
+        <w:rPr>
+          <w:sz w:val="16"/>
+          <w:szCs w:val="16"/>
+        </w:rPr>
+      </w:pPr>
+    </w:p>
+    <w:p>
+      <w:pPr>
+        <w:jc w:val="center"/>
+      </w:pPr>
+      <w:r>
+        <w:rPr>
+          <w:noProof/>
+        </w:rPr>
+        <w:drawing>
+          <wp:inline distT="0" distB="0" distL="0" distR="0" wp14:anchorId="6415E6EB" wp14:editId="3748B457">
+            <wp:extent cx="4431751" cy="969689"/>
+            <wp:effectExtent l="0" t="0" r="6985" b="1905"/>
+            <wp:docPr id="19" name="Obrázek 19"/>
             <wp:cNvGraphicFramePr>
               <a:graphicFrameLocks xmlns:a="http://schemas.openxmlformats.org/drawingml/2006/main" noChangeAspect="1"/>
             </wp:cNvGraphicFramePr>
@@ -4649,120 +4787,6 @@
                   <pic:spPr>
                     <a:xfrm>
                       <a:off x="0" y="0"/>
-                      <a:ext cx="5760720" cy="1671955"/>
-                    </a:xfrm>
-                    <a:prstGeom prst="rect">
-                      <a:avLst/>
-                    </a:prstGeom>
-                  </pic:spPr>
-                </pic:pic>
-              </a:graphicData>
-            </a:graphic>
-          </wp:inline>
-        </w:drawing>
-      </w:r>
-      <w:r>
-        <w:t xml:space="preserve"> </w:t>
-      </w:r>
-    </w:p>
-    <w:p>
-      <w:r>
-        <w:t xml:space="preserve">Pro stažení článku k recenzi slouží záložka Akce/ „Stáhnout“. Po kliknutí na toto tlačítko je článek k hodnocení stažen. </w:t>
-      </w:r>
-    </w:p>
-    <w:p/>
-    <w:p>
-      <w:pPr>
-        <w:pStyle w:val="Nadpis1"/>
-      </w:pPr>
-      <w:r>
-        <w:br w:type="page"/>
-      </w:r>
-      <w:bookmarkStart w:id="80" w:name="_Ref25427998"/>
-      <w:bookmarkStart w:id="81" w:name="_Ref25428003"/>
-      <w:bookmarkStart w:id="82" w:name="_Ref25428054"/>
-      <w:bookmarkStart w:id="83" w:name="_Ref25428061"/>
-      <w:bookmarkStart w:id="84" w:name="_Toc25429744"/>
-      <w:r>
-        <w:lastRenderedPageBreak/>
-        <w:t>V</w:t>
-      </w:r>
-      <w:r>
-        <w:t>ytvoření posudku</w:t>
-      </w:r>
-      <w:bookmarkEnd w:id="80"/>
-      <w:bookmarkEnd w:id="81"/>
-      <w:bookmarkEnd w:id="82"/>
-      <w:bookmarkEnd w:id="83"/>
-      <w:bookmarkEnd w:id="84"/>
-    </w:p>
-    <w:p>
-      <w:r>
-        <w:t>Je nutné přihlásit pod účtem s oprávněním „Recenzent“.</w:t>
-      </w:r>
-    </w:p>
-    <w:p>
-      <w:r>
-        <w:t>Pro vytvoření hodnocení článku je nutno kliknout vlevo do nabídky na „Recenzent“ a zvolit volbu „Články čekající na hodnocení“.</w:t>
-      </w:r>
-    </w:p>
-    <w:p>
-      <w:r>
-        <w:t xml:space="preserve">Dostaneme se na stránku </w:t>
-      </w:r>
-      <w:hyperlink r:id="rId46" w:history="1">
-        <w:r>
-          <w:rPr>
-            <w:rStyle w:val="Hypertextovodkaz"/>
-          </w:rPr>
-          <w:t>https://eteam.prycl.cz/redakce/recenzent/vypis-clanku</w:t>
-        </w:r>
-      </w:hyperlink>
-      <w:r>
-        <w:t>.</w:t>
-      </w:r>
-    </w:p>
-    <w:p>
-      <w:pPr>
-        <w:jc w:val="center"/>
-        <w:rPr>
-          <w:sz w:val="16"/>
-          <w:szCs w:val="16"/>
-        </w:rPr>
-      </w:pPr>
-    </w:p>
-    <w:p>
-      <w:pPr>
-        <w:jc w:val="center"/>
-      </w:pPr>
-      <w:r>
-        <w:rPr>
-          <w:noProof/>
-        </w:rPr>
-        <w:drawing>
-          <wp:inline distT="0" distB="0" distL="0" distR="0" wp14:anchorId="629A2E7B" wp14:editId="4FF5FF45">
-            <wp:extent cx="4431751" cy="969689"/>
-            <wp:effectExtent l="0" t="0" r="6985" b="1905"/>
-            <wp:docPr id="19" name="Obrázek 19"/>
-            <wp:cNvGraphicFramePr>
-              <a:graphicFrameLocks xmlns:a="http://schemas.openxmlformats.org/drawingml/2006/main" noChangeAspect="1"/>
-            </wp:cNvGraphicFramePr>
-            <a:graphic xmlns:a="http://schemas.openxmlformats.org/drawingml/2006/main">
-              <a:graphicData uri="http://schemas.openxmlformats.org/drawingml/2006/picture">
-                <pic:pic xmlns:pic="http://schemas.openxmlformats.org/drawingml/2006/picture">
-                  <pic:nvPicPr>
-                    <pic:cNvPr id="1" name=""/>
-                    <pic:cNvPicPr/>
-                  </pic:nvPicPr>
-                  <pic:blipFill>
-                    <a:blip r:embed="rId47"/>
-                    <a:stretch>
-                      <a:fillRect/>
-                    </a:stretch>
-                  </pic:blipFill>
-                  <pic:spPr>
-                    <a:xfrm>
-                      <a:off x="0" y="0"/>
                       <a:ext cx="4755113" cy="1040442"/>
                     </a:xfrm>
                     <a:prstGeom prst="rect">
@@ -4790,7 +4814,7 @@
       <w:r>
         <w:br/>
       </w:r>
-      <w:hyperlink r:id="rId48" w:history="1">
+      <w:hyperlink r:id="rId46" w:history="1">
         <w:r>
           <w:rPr>
             <w:rStyle w:val="Hypertextovodkaz"/>
@@ -4819,7 +4843,7 @@
           <w:noProof/>
         </w:rPr>
         <w:drawing>
-          <wp:inline distT="0" distB="0" distL="0" distR="0" wp14:anchorId="2B4EEB0F" wp14:editId="0D9C74FF">
+          <wp:inline distT="0" distB="0" distL="0" distR="0" wp14:anchorId="7B3B47D1" wp14:editId="2C3F1171">
             <wp:extent cx="4464522" cy="1527648"/>
             <wp:effectExtent l="0" t="0" r="0" b="0"/>
             <wp:docPr id="20" name="Obrázek 20"/>
@@ -4836,7 +4860,7 @@
                     </pic:cNvPicPr>
                   </pic:nvPicPr>
                   <pic:blipFill>
-                    <a:blip r:embed="rId49" cstate="print">
+                    <a:blip r:embed="rId47" cstate="print">
                       <a:extLst>
                         <a:ext uri="{28A0092B-C50C-407E-A947-70E740481C1C}">
                           <a14:useLocalDpi xmlns:a14="http://schemas.microsoft.com/office/drawing/2010/main" val="0"/>
@@ -4962,11 +4986,11 @@
         <w:lastRenderedPageBreak/>
         <w:t xml:space="preserve"> </w:t>
       </w:r>
-      <w:bookmarkStart w:id="85" w:name="_Toc25429745"/>
+      <w:bookmarkStart w:id="84" w:name="_Toc25429745"/>
       <w:r>
         <w:t>Seznámení s posudky</w:t>
       </w:r>
-      <w:bookmarkEnd w:id="85"/>
+      <w:bookmarkEnd w:id="84"/>
     </w:p>
     <w:p>
       <w:r>
@@ -4988,7 +5012,7 @@
           <w:bCs/>
         </w:rPr>
       </w:pPr>
-      <w:bookmarkStart w:id="86" w:name="_Toc25429746"/>
+      <w:bookmarkStart w:id="85" w:name="_Toc25429746"/>
       <w:r>
         <w:rPr>
           <w:rStyle w:val="Nadpis2Char"/>
@@ -5029,7 +5053,7 @@
         </w:rPr>
         <w:t>Redaktor</w:t>
       </w:r>
-      <w:bookmarkEnd w:id="86"/>
+      <w:bookmarkEnd w:id="85"/>
       <w:r>
         <w:rPr>
           <w:rStyle w:val="Nadpis2Char"/>
@@ -5043,7 +5067,7 @@
       <w:r>
         <w:t xml:space="preserve">Po přihlášení jako redaktor, zvolíme na stránce </w:t>
       </w:r>
-      <w:hyperlink r:id="rId50" w:history="1">
+      <w:hyperlink r:id="rId48" w:history="1">
         <w:r>
           <w:rPr>
             <w:rStyle w:val="Hypertextovodkaz"/>
@@ -5056,7 +5080,7 @@
       </w:r>
     </w:p>
     <w:p>
-      <w:hyperlink r:id="rId51" w:history="1">
+      <w:hyperlink r:id="rId49" w:history="1">
         <w:r>
           <w:rPr>
             <w:rStyle w:val="Hypertextovodkaz"/>
@@ -5077,10 +5101,150 @@
           <w:noProof/>
         </w:rPr>
         <w:drawing>
-          <wp:inline distT="0" distB="0" distL="0" distR="0" wp14:anchorId="1F55FC87" wp14:editId="40C580BD">
+          <wp:inline distT="0" distB="0" distL="0" distR="0" wp14:anchorId="0A8CE0EA" wp14:editId="599D21B6">
             <wp:extent cx="5760720" cy="1246505"/>
             <wp:effectExtent l="0" t="0" r="0" b="0"/>
             <wp:docPr id="27" name="Obrázek 27"/>
+            <wp:cNvGraphicFramePr>
+              <a:graphicFrameLocks xmlns:a="http://schemas.openxmlformats.org/drawingml/2006/main" noChangeAspect="1"/>
+            </wp:cNvGraphicFramePr>
+            <a:graphic xmlns:a="http://schemas.openxmlformats.org/drawingml/2006/main">
+              <a:graphicData uri="http://schemas.openxmlformats.org/drawingml/2006/picture">
+                <pic:pic xmlns:pic="http://schemas.openxmlformats.org/drawingml/2006/picture">
+                  <pic:nvPicPr>
+                    <pic:cNvPr id="1" name=""/>
+                    <pic:cNvPicPr/>
+                  </pic:nvPicPr>
+                  <pic:blipFill>
+                    <a:blip r:embed="rId50"/>
+                    <a:stretch>
+                      <a:fillRect/>
+                    </a:stretch>
+                  </pic:blipFill>
+                  <pic:spPr>
+                    <a:xfrm>
+                      <a:off x="0" y="0"/>
+                      <a:ext cx="5760720" cy="1246505"/>
+                    </a:xfrm>
+                    <a:prstGeom prst="rect">
+                      <a:avLst/>
+                    </a:prstGeom>
+                  </pic:spPr>
+                </pic:pic>
+              </a:graphicData>
+            </a:graphic>
+          </wp:inline>
+        </w:drawing>
+      </w:r>
+      <w:r>
+        <w:br/>
+      </w:r>
+    </w:p>
+    <w:p>
+      <w:r>
+        <w:t xml:space="preserve">Zde se dozvídáme ze statusu „Hodnocení vyplněna“, že recenzenti poslali svá hodnocení. Pro zobrazení hodnocení klikneme na tlačítko „Detail“ a dostaneme se Podrobnosti ke zvolenému článku. Hned pod nadpisem jsou základní informace o vytvoření článku k požadovanému číslu vydání včetně statusu (stav ve kterém se článek nachází). </w:t>
+      </w:r>
+    </w:p>
+    <w:p>
+      <w:r>
+        <w:t>V části Autoři jsou uvedeni všichni autoři, kteří byli zadáni přispěvatelem (přihlášeným autorem) redakce při vkládání článku do redakčního sytému.</w:t>
+      </w:r>
+    </w:p>
+    <w:p>
+      <w:r>
+        <w:t xml:space="preserve">Verze článku uvádí číslo verze recenzovaného článku a datum vložení do redakčního systému. </w:t>
+      </w:r>
+    </w:p>
+    <w:p>
+      <w:r>
+        <w:t xml:space="preserve">V sekci Posudky jsou k dispozici hodnocení recenzentů včetně slovních komentářů. </w:t>
+      </w:r>
+    </w:p>
+    <w:p>
+      <w:r>
+        <w:t>Po vložení jednotlivých hodnocení od recenzenta dostane o tom Autor mailem oznámení.</w:t>
+      </w:r>
+    </w:p>
+    <w:p>
+      <w:r>
+        <w:t xml:space="preserve">Po vložení všech recenzí dostane Autor mailovou notifikaci o změně statusu na „Hodnocení vyplněna“. </w:t>
+      </w:r>
+    </w:p>
+    <w:p>
+      <w:pPr>
+        <w:rPr>
+          <w:color w:val="FF0000"/>
+        </w:rPr>
+      </w:pPr>
+      <w:r>
+        <w:t>Do části Diskuse napíše redaktor svůj komentář.</w:t>
+      </w:r>
+      <w:r>
+        <w:t xml:space="preserve">    </w:t>
+      </w:r>
+    </w:p>
+    <w:p>
+      <w:r>
+        <w:t>Na ukázce stránky „Detailu“ příslušného článku je vidět v Diskusi i reakce Autora.</w:t>
+      </w:r>
+    </w:p>
+    <w:p>
+      <w:pPr>
+        <w:spacing w:after="0" w:line="240" w:lineRule="auto"/>
+      </w:pPr>
+      <w:r>
+        <w:rPr>
+          <w:noProof/>
+        </w:rPr>
+        <w:lastRenderedPageBreak/>
+        <w:drawing>
+          <wp:inline distT="0" distB="0" distL="0" distR="0" wp14:anchorId="7C231F80" wp14:editId="6A7C7047">
+            <wp:extent cx="5760720" cy="2447290"/>
+            <wp:effectExtent l="0" t="0" r="0" b="0"/>
+            <wp:docPr id="28" name="Obrázek 28"/>
+            <wp:cNvGraphicFramePr>
+              <a:graphicFrameLocks xmlns:a="http://schemas.openxmlformats.org/drawingml/2006/main" noChangeAspect="1"/>
+            </wp:cNvGraphicFramePr>
+            <a:graphic xmlns:a="http://schemas.openxmlformats.org/drawingml/2006/main">
+              <a:graphicData uri="http://schemas.openxmlformats.org/drawingml/2006/picture">
+                <pic:pic xmlns:pic="http://schemas.openxmlformats.org/drawingml/2006/picture">
+                  <pic:nvPicPr>
+                    <pic:cNvPr id="1" name=""/>
+                    <pic:cNvPicPr/>
+                  </pic:nvPicPr>
+                  <pic:blipFill>
+                    <a:blip r:embed="rId51"/>
+                    <a:stretch>
+                      <a:fillRect/>
+                    </a:stretch>
+                  </pic:blipFill>
+                  <pic:spPr>
+                    <a:xfrm>
+                      <a:off x="0" y="0"/>
+                      <a:ext cx="5760720" cy="2447290"/>
+                    </a:xfrm>
+                    <a:prstGeom prst="rect">
+                      <a:avLst/>
+                    </a:prstGeom>
+                  </pic:spPr>
+                </pic:pic>
+              </a:graphicData>
+            </a:graphic>
+          </wp:inline>
+        </w:drawing>
+      </w:r>
+      <w:r>
+        <w:br/>
+      </w:r>
+      <w:r>
+        <w:rPr>
+          <w:noProof/>
+        </w:rPr>
+        <w:drawing>
+          <wp:inline distT="0" distB="0" distL="0" distR="0" wp14:anchorId="42EC3A85" wp14:editId="7B8DDB47">
+            <wp:extent cx="5760720" cy="2579370"/>
+            <wp:effectExtent l="0" t="0" r="0" b="0"/>
+            <wp:docPr id="29" name="Obrázek 29"/>
             <wp:cNvGraphicFramePr>
               <a:graphicFrameLocks xmlns:a="http://schemas.openxmlformats.org/drawingml/2006/main" noChangeAspect="1"/>
             </wp:cNvGraphicFramePr>
@@ -5100,7 +5264,7 @@
                   <pic:spPr>
                     <a:xfrm>
                       <a:off x="0" y="0"/>
-                      <a:ext cx="5760720" cy="1246505"/>
+                      <a:ext cx="5760720" cy="2579370"/>
                     </a:xfrm>
                     <a:prstGeom prst="rect">
                       <a:avLst/>
@@ -5112,72 +5276,43 @@
           </wp:inline>
         </w:drawing>
       </w:r>
-      <w:r>
-        <w:br/>
-      </w:r>
-    </w:p>
-    <w:p>
-      <w:r>
-        <w:t xml:space="preserve">Zde se dozvídáme ze statusu „Hodnocení vyplněna“, že recenzenti poslali svá hodnocení. Pro zobrazení hodnocení klikneme na tlačítko „Detail“ a dostaneme se Podrobnosti ke zvolenému článku. Hned pod nadpisem jsou základní informace o vytvoření článku k požadovanému číslu vydání včetně statusu (stav ve kterém se článek nachází). </w:t>
-      </w:r>
-    </w:p>
-    <w:p>
-      <w:r>
-        <w:t>V části Autoři jsou uvedeni všichni autoři, kteří byli zadáni přispěvatelem (přihlášeným autorem) redakce při vkládání článku do redakčního sytému.</w:t>
-      </w:r>
-    </w:p>
-    <w:p>
-      <w:r>
-        <w:t xml:space="preserve">Verze článku uvádí číslo verze recenzovaného článku a datum vložení do redakčního systému. </w:t>
-      </w:r>
-    </w:p>
-    <w:p>
-      <w:r>
-        <w:t xml:space="preserve">V sekci Posudky jsou k dispozici hodnocení recenzentů včetně slovních komentářů. </w:t>
-      </w:r>
-    </w:p>
-    <w:p>
-      <w:r>
-        <w:t>Po vložení jednotlivých hodnocení od recenzenta dostane o tom Autor mailem oznámení.</w:t>
-      </w:r>
-    </w:p>
-    <w:p>
-      <w:r>
-        <w:t xml:space="preserve">Po vložení všech recenzí dostane Autor mailovou notifikaci o změně statusu na „Hodnocení vyplněna“. </w:t>
-      </w:r>
-    </w:p>
-    <w:p>
-      <w:pPr>
-        <w:rPr>
-          <w:color w:val="FF0000"/>
-        </w:rPr>
-      </w:pPr>
-      <w:r>
-        <w:t>Do části Diskuse napíše redaktor svůj komentář.</w:t>
-      </w:r>
-      <w:r>
-        <w:t xml:space="preserve">    </w:t>
-      </w:r>
-    </w:p>
-    <w:p>
-      <w:r>
-        <w:t>Na ukázce stránky „Detailu“ příslušného článku je vidět v Diskusi i reakce Autora.</w:t>
-      </w:r>
     </w:p>
     <w:p>
       <w:pPr>
         <w:spacing w:after="0" w:line="240" w:lineRule="auto"/>
       </w:pPr>
+    </w:p>
+    <w:p>
+      <w:pPr>
+        <w:pStyle w:val="Nadpis2"/>
+      </w:pPr>
+      <w:bookmarkStart w:id="86" w:name="_Toc25429747"/>
+      <w:r>
+        <w:t xml:space="preserve">10.2. </w:t>
+      </w:r>
+      <w:r>
+        <w:t>A</w:t>
+      </w:r>
+      <w:r>
+        <w:t>utor</w:t>
+      </w:r>
+      <w:bookmarkEnd w:id="86"/>
+    </w:p>
+    <w:p>
+      <w:r>
+        <w:t xml:space="preserve">Po přihlášení Autora a volbě „Vaše články“ se dostaneme na stránku, kde vidíme všechny články, včetně jejich statusů, přidané přispěvatelem (přihlášeným autorem) redakce. </w:t>
+      </w:r>
+    </w:p>
+    <w:p>
       <w:r>
         <w:rPr>
           <w:noProof/>
         </w:rPr>
-        <w:lastRenderedPageBreak/>
         <w:drawing>
-          <wp:inline distT="0" distB="0" distL="0" distR="0" wp14:anchorId="73E8A740" wp14:editId="3F65453A">
-            <wp:extent cx="5760720" cy="2447290"/>
-            <wp:effectExtent l="0" t="0" r="0" b="0"/>
-            <wp:docPr id="28" name="Obrázek 28"/>
+          <wp:inline distT="0" distB="0" distL="0" distR="0" wp14:anchorId="0C222044" wp14:editId="143C92B8">
+            <wp:extent cx="5760720" cy="1425575"/>
+            <wp:effectExtent l="0" t="0" r="0" b="3175"/>
+            <wp:docPr id="30" name="Obrázek 30"/>
             <wp:cNvGraphicFramePr>
               <a:graphicFrameLocks xmlns:a="http://schemas.openxmlformats.org/drawingml/2006/main" noChangeAspect="1"/>
             </wp:cNvGraphicFramePr>
@@ -5197,7 +5332,7 @@
                   <pic:spPr>
                     <a:xfrm>
                       <a:off x="0" y="0"/>
-                      <a:ext cx="5760720" cy="2447290"/>
+                      <a:ext cx="5760720" cy="1425575"/>
                     </a:xfrm>
                     <a:prstGeom prst="rect">
                       <a:avLst/>
@@ -5209,18 +5344,64 @@
           </wp:inline>
         </w:drawing>
       </w:r>
+    </w:p>
+    <w:p>
+      <w:r>
+        <w:t>Tlačítkem „Detail“ u příslušného článku se dostaneme na stránku Podrobnosti k článku, která je zobrazena shodně, jako redaktorovi.</w:t>
+      </w:r>
+      <w:r>
+        <w:br w:type="page"/>
+      </w:r>
+    </w:p>
+    <w:p>
+      <w:pPr>
+        <w:pStyle w:val="Nadpis1"/>
+      </w:pPr>
+      <w:bookmarkStart w:id="87" w:name="_Toc25429748"/>
+      <w:r>
+        <w:lastRenderedPageBreak/>
+        <w:t>Vrácení článku</w:t>
+      </w:r>
+      <w:bookmarkEnd w:id="87"/>
+    </w:p>
+    <w:p>
       <w:r>
         <w:br/>
-      </w:r>
+        <w:t xml:space="preserve">Je nutné přihlásit pod účtem s oprávněním </w:t>
+      </w:r>
+      <w:r>
+        <w:t>„Redaktor“</w:t>
+      </w:r>
+      <w:r>
+        <w:t>.</w:t>
+      </w:r>
+    </w:p>
+    <w:p>
+      <w:pPr>
+        <w:jc w:val="left"/>
+      </w:pPr>
+      <w:r>
+        <w:t xml:space="preserve">Po otevření záložky „Články přiřazené mně“ se redaktorovi otevře nabídka s články, které spravuje. Články se statusem „Hodnocení vyplněna“ již prošly recenzním řízením.   </w:t>
+      </w:r>
+    </w:p>
+    <w:p>
+      <w:pPr>
+        <w:jc w:val="left"/>
+      </w:pPr>
+    </w:p>
+    <w:p>
+      <w:pPr>
+        <w:jc w:val="center"/>
+      </w:pPr>
       <w:r>
         <w:rPr>
           <w:noProof/>
         </w:rPr>
         <w:drawing>
-          <wp:inline distT="0" distB="0" distL="0" distR="0" wp14:anchorId="2B1D8907" wp14:editId="271EABE9">
-            <wp:extent cx="5760720" cy="2579370"/>
-            <wp:effectExtent l="0" t="0" r="0" b="0"/>
-            <wp:docPr id="29" name="Obrázek 29"/>
+          <wp:inline distT="0" distB="0" distL="0" distR="0" wp14:anchorId="72D5514A" wp14:editId="7C9C89C7">
+            <wp:extent cx="5419374" cy="1458787"/>
+            <wp:effectExtent l="0" t="0" r="0" b="8255"/>
+            <wp:docPr id="34" name="Obrázek 34"/>
             <wp:cNvGraphicFramePr>
               <a:graphicFrameLocks xmlns:a="http://schemas.openxmlformats.org/drawingml/2006/main" noChangeAspect="1"/>
             </wp:cNvGraphicFramePr>
@@ -5240,7 +5421,7 @@
                   <pic:spPr>
                     <a:xfrm>
                       <a:off x="0" y="0"/>
-                      <a:ext cx="5760720" cy="2579370"/>
+                      <a:ext cx="5508467" cy="1482769"/>
                     </a:xfrm>
                     <a:prstGeom prst="rect">
                       <a:avLst/>
@@ -5254,41 +5435,71 @@
       </w:r>
     </w:p>
     <w:p>
-      <w:pPr>
-        <w:spacing w:after="0" w:line="240" w:lineRule="auto"/>
-      </w:pPr>
-    </w:p>
-    <w:p>
-      <w:pPr>
-        <w:pStyle w:val="Nadpis2"/>
-      </w:pPr>
-      <w:bookmarkStart w:id="87" w:name="_Toc25429747"/>
-      <w:r>
-        <w:t xml:space="preserve">10.2. </w:t>
-      </w:r>
-      <w:r>
-        <w:t>A</w:t>
-      </w:r>
-      <w:r>
-        <w:t>utor</w:t>
-      </w:r>
-      <w:bookmarkEnd w:id="87"/>
-    </w:p>
-    <w:p>
-      <w:r>
-        <w:t xml:space="preserve">Po přihlášení Autora a volbě „Vaše články“ se dostaneme na stránku, kde vidíme všechny články, včetně jejich statusů, přidané přispěvatelem (přihlášeným autorem) redakce. </w:t>
-      </w:r>
-    </w:p>
-    <w:p>
+      <w:r>
+        <w:br/>
+      </w:r>
+      <w:r>
+        <w:t>Po prostudování recenzních posudků redaktor zvolí tlačítkem „Upravit status“ otevření stránky na které vybere z nabídky vhodnou variantu.</w:t>
+      </w:r>
+    </w:p>
+    <w:p>
+      <w:pPr>
+        <w:pStyle w:val="Odstavecseseznamem"/>
+        <w:numPr>
+          <w:ilvl w:val="0"/>
+          <w:numId w:val="12"/>
+        </w:numPr>
+      </w:pPr>
+      <w:r>
+        <w:t>Vráceno k přepracování – autor zapracuje připomínky recenzentů</w:t>
+      </w:r>
+    </w:p>
+    <w:p>
+      <w:pPr>
+        <w:pStyle w:val="Odstavecseseznamem"/>
+        <w:numPr>
+          <w:ilvl w:val="0"/>
+          <w:numId w:val="12"/>
+        </w:numPr>
+      </w:pPr>
+      <w:r>
+        <w:t>Přijato – článek je přijat k vydání</w:t>
+      </w:r>
+    </w:p>
+    <w:p>
+      <w:pPr>
+        <w:pStyle w:val="Odstavecseseznamem"/>
+        <w:numPr>
+          <w:ilvl w:val="0"/>
+          <w:numId w:val="12"/>
+        </w:numPr>
+      </w:pPr>
+      <w:r>
+        <w:t xml:space="preserve">Zamítnuto – článek nebude vydán </w:t>
+      </w:r>
+    </w:p>
+    <w:p>
+      <w:pPr>
+        <w:pStyle w:val="Odstavecseseznamem"/>
+        <w:numPr>
+          <w:ilvl w:val="0"/>
+          <w:numId w:val="12"/>
+        </w:numPr>
+      </w:pPr>
+    </w:p>
+    <w:p>
+      <w:pPr>
+        <w:jc w:val="center"/>
+      </w:pPr>
       <w:r>
         <w:rPr>
           <w:noProof/>
         </w:rPr>
         <w:drawing>
-          <wp:inline distT="0" distB="0" distL="0" distR="0" wp14:anchorId="5EB5BF5E" wp14:editId="7D7B5C0D">
-            <wp:extent cx="5760720" cy="1425575"/>
-            <wp:effectExtent l="0" t="0" r="0" b="3175"/>
-            <wp:docPr id="30" name="Obrázek 30"/>
+          <wp:inline distT="0" distB="0" distL="0" distR="0" wp14:anchorId="1C5E87EA" wp14:editId="7190CFC8">
+            <wp:extent cx="5538812" cy="1752246"/>
+            <wp:effectExtent l="0" t="0" r="5080" b="635"/>
+            <wp:docPr id="35" name="Obrázek 35"/>
             <wp:cNvGraphicFramePr>
               <a:graphicFrameLocks xmlns:a="http://schemas.openxmlformats.org/drawingml/2006/main" noChangeAspect="1"/>
             </wp:cNvGraphicFramePr>
@@ -5308,7 +5519,7 @@
                   <pic:spPr>
                     <a:xfrm>
                       <a:off x="0" y="0"/>
-                      <a:ext cx="5760720" cy="1425575"/>
+                      <a:ext cx="5636323" cy="1783094"/>
                     </a:xfrm>
                     <a:prstGeom prst="rect">
                       <a:avLst/>
@@ -5322,62 +5533,37 @@
       </w:r>
     </w:p>
     <w:p>
-      <w:r>
-        <w:t>Tlačítkem „Detail“ u příslušného článku se dostaneme na stránku Podrobnosti k článku, která je zobrazena shodně, jako redaktorovi.</w:t>
-      </w:r>
-      <w:r>
-        <w:br w:type="page"/>
-      </w:r>
-    </w:p>
-    <w:p>
-      <w:pPr>
-        <w:pStyle w:val="Nadpis1"/>
-      </w:pPr>
-      <w:bookmarkStart w:id="88" w:name="_Toc25429748"/>
-      <w:r>
+      <w:pPr>
+        <w:jc w:val="center"/>
+      </w:pPr>
+    </w:p>
+    <w:p>
+      <w:pPr>
+        <w:rPr>
+          <w:noProof/>
+        </w:rPr>
+      </w:pPr>
+      <w:r>
+        <w:rPr>
+          <w:noProof/>
+        </w:rPr>
+        <w:t>Vybranou variantu poté potvrdí tlačítkem „Upravit“.</w:t>
+      </w:r>
+    </w:p>
+    <w:p>
+      <w:pPr>
+        <w:jc w:val="center"/>
+      </w:pPr>
+      <w:r>
+        <w:rPr>
+          <w:noProof/>
+        </w:rPr>
         <w:lastRenderedPageBreak/>
-        <w:t>Vrácení článku</w:t>
-      </w:r>
-      <w:bookmarkEnd w:id="88"/>
-    </w:p>
-    <w:p>
-      <w:r>
-        <w:br/>
-        <w:t xml:space="preserve">Je nutné přihlásit pod účtem s oprávněním </w:t>
-      </w:r>
-      <w:r>
-        <w:t>„Redaktor“</w:t>
-      </w:r>
-      <w:r>
-        <w:t>.</w:t>
-      </w:r>
-    </w:p>
-    <w:p>
-      <w:pPr>
-        <w:jc w:val="left"/>
-      </w:pPr>
-      <w:r>
-        <w:t xml:space="preserve">Po otevření záložky „Články přiřazené mně“ se redaktorovi otevře nabídka s články, které spravuje. Články se statusem „Hodnocení vyplněna“ již prošly recenzním řízením.   </w:t>
-      </w:r>
-    </w:p>
-    <w:p>
-      <w:pPr>
-        <w:jc w:val="left"/>
-      </w:pPr>
-    </w:p>
-    <w:p>
-      <w:pPr>
-        <w:jc w:val="center"/>
-      </w:pPr>
-      <w:r>
-        <w:rPr>
-          <w:noProof/>
-        </w:rPr>
         <w:drawing>
-          <wp:inline distT="0" distB="0" distL="0" distR="0" wp14:anchorId="28B15774" wp14:editId="3674BD35">
-            <wp:extent cx="5419374" cy="1458787"/>
-            <wp:effectExtent l="0" t="0" r="0" b="8255"/>
-            <wp:docPr id="34" name="Obrázek 34"/>
+          <wp:inline distT="0" distB="0" distL="0" distR="0" wp14:anchorId="5B801933" wp14:editId="5C53A8F2">
+            <wp:extent cx="5273749" cy="1586426"/>
+            <wp:effectExtent l="0" t="0" r="3175" b="0"/>
+            <wp:docPr id="36" name="Obrázek 36"/>
             <wp:cNvGraphicFramePr>
               <a:graphicFrameLocks xmlns:a="http://schemas.openxmlformats.org/drawingml/2006/main" noChangeAspect="1"/>
             </wp:cNvGraphicFramePr>
@@ -5397,7 +5583,7 @@
                   <pic:spPr>
                     <a:xfrm>
                       <a:off x="0" y="0"/>
-                      <a:ext cx="5508467" cy="1482769"/>
+                      <a:ext cx="5286889" cy="1590379"/>
                     </a:xfrm>
                     <a:prstGeom prst="rect">
                       <a:avLst/>
@@ -5415,53 +5601,8 @@
         <w:br/>
       </w:r>
       <w:r>
-        <w:t>Po prostudování recenzních posudků redaktor zvolí tlačítkem „Upravit status“ otevření stránky na které vybere z nabídky vhodnou variantu.</w:t>
-      </w:r>
-    </w:p>
-    <w:p>
-      <w:pPr>
-        <w:pStyle w:val="Odstavecseseznamem"/>
-        <w:numPr>
-          <w:ilvl w:val="0"/>
-          <w:numId w:val="12"/>
-        </w:numPr>
-      </w:pPr>
-      <w:r>
-        <w:t>Vráceno k přepracování – autor zapracuje připomínky recenzentů</w:t>
-      </w:r>
-    </w:p>
-    <w:p>
-      <w:pPr>
-        <w:pStyle w:val="Odstavecseseznamem"/>
-        <w:numPr>
-          <w:ilvl w:val="0"/>
-          <w:numId w:val="12"/>
-        </w:numPr>
-      </w:pPr>
-      <w:r>
-        <w:t>Přijato – článek je přijat k vydání</w:t>
-      </w:r>
-    </w:p>
-    <w:p>
-      <w:pPr>
-        <w:pStyle w:val="Odstavecseseznamem"/>
-        <w:numPr>
-          <w:ilvl w:val="0"/>
-          <w:numId w:val="12"/>
-        </w:numPr>
-      </w:pPr>
-      <w:r>
-        <w:t xml:space="preserve">Zamítnuto – článek nebude vydán </w:t>
-      </w:r>
-    </w:p>
-    <w:p>
-      <w:pPr>
-        <w:pStyle w:val="Odstavecseseznamem"/>
-        <w:numPr>
-          <w:ilvl w:val="0"/>
-          <w:numId w:val="12"/>
-        </w:numPr>
-      </w:pPr>
+        <w:t xml:space="preserve">Autorovi článku je odeslána notifikace a na stránce „Články přiřazené mně“ se změní status článku. V našem případě „Vráceno k přepracování“. </w:t>
+      </w:r>
     </w:p>
     <w:p>
       <w:pPr>
@@ -5472,10 +5613,10 @@
           <w:noProof/>
         </w:rPr>
         <w:drawing>
-          <wp:inline distT="0" distB="0" distL="0" distR="0" wp14:anchorId="378B5958" wp14:editId="77EF5C8F">
-            <wp:extent cx="5538812" cy="1752246"/>
-            <wp:effectExtent l="0" t="0" r="5080" b="635"/>
-            <wp:docPr id="35" name="Obrázek 35"/>
+          <wp:inline distT="0" distB="0" distL="0" distR="0" wp14:anchorId="10852994" wp14:editId="5F98C830">
+            <wp:extent cx="5207497" cy="1662932"/>
+            <wp:effectExtent l="0" t="0" r="0" b="0"/>
+            <wp:docPr id="37" name="Obrázek 37"/>
             <wp:cNvGraphicFramePr>
               <a:graphicFrameLocks xmlns:a="http://schemas.openxmlformats.org/drawingml/2006/main" noChangeAspect="1"/>
             </wp:cNvGraphicFramePr>
@@ -5495,7 +5636,7 @@
                   <pic:spPr>
                     <a:xfrm>
                       <a:off x="0" y="0"/>
-                      <a:ext cx="5636323" cy="1783094"/>
+                      <a:ext cx="5217790" cy="1666219"/>
                     </a:xfrm>
                     <a:prstGeom prst="rect">
                       <a:avLst/>
@@ -5508,38 +5649,160 @@
         </w:drawing>
       </w:r>
     </w:p>
+    <w:p/>
+    <w:p>
+      <w:pPr>
+        <w:sectPr>
+          <w:headerReference w:type="default" r:id="rId58"/>
+          <w:footerReference w:type="default" r:id="rId59"/>
+          <w:pgSz w:w="11906" w:h="16838"/>
+          <w:pgMar w:top="1417" w:right="1417" w:bottom="1417" w:left="1417" w:header="708" w:footer="708" w:gutter="0"/>
+          <w:cols w:space="708"/>
+          <w:docGrid w:linePitch="360"/>
+        </w:sectPr>
+      </w:pPr>
+    </w:p>
+    <w:p>
+      <w:pPr>
+        <w:pStyle w:val="Nadpis1"/>
+      </w:pPr>
+      <w:bookmarkStart w:id="88" w:name="_Toc25429749"/>
+      <w:r>
+        <w:lastRenderedPageBreak/>
+        <w:t>Zapracování připomínek z posudků</w:t>
+      </w:r>
+      <w:bookmarkEnd w:id="88"/>
+    </w:p>
+    <w:p>
+      <w:r>
+        <w:t xml:space="preserve">Je nutné přihlásit pod účtem s oprávněním </w:t>
+      </w:r>
+      <w:r>
+        <w:t>„</w:t>
+      </w:r>
+      <w:r>
+        <w:t>Autor</w:t>
+      </w:r>
+      <w:r>
+        <w:t>“</w:t>
+      </w:r>
+      <w:r>
+        <w:t>.</w:t>
+      </w:r>
+    </w:p>
+    <w:p>
+      <w:r>
+        <w:t xml:space="preserve">Stránka „Vaše články“ poskytuje seznam článků, které přihlášený autor vytvořil. </w:t>
+      </w:r>
+    </w:p>
+    <w:p>
+      <w:r>
+        <w:t xml:space="preserve">Na stránce jsou uvedeny následující informace: </w:t>
+      </w:r>
+    </w:p>
+    <w:p>
+      <w:pPr>
+        <w:pStyle w:val="Odstavecseseznamem"/>
+        <w:numPr>
+          <w:ilvl w:val="0"/>
+          <w:numId w:val="3"/>
+        </w:numPr>
+      </w:pPr>
+      <w:r>
+        <w:t>Identifikační číslo článku – vygenerováno systémem</w:t>
+      </w:r>
+    </w:p>
+    <w:p>
+      <w:pPr>
+        <w:pStyle w:val="Odstavecseseznamem"/>
+        <w:numPr>
+          <w:ilvl w:val="0"/>
+          <w:numId w:val="3"/>
+        </w:numPr>
+      </w:pPr>
+      <w:r>
+        <w:t>Název článku zadaný autorem článku</w:t>
+      </w:r>
+    </w:p>
+    <w:p>
+      <w:pPr>
+        <w:pStyle w:val="Odstavecseseznamem"/>
+        <w:numPr>
+          <w:ilvl w:val="0"/>
+          <w:numId w:val="3"/>
+        </w:numPr>
+      </w:pPr>
+      <w:r>
+        <w:t>Číslo časopisu, ve kterém by měl být článek publikovaný</w:t>
+      </w:r>
+    </w:p>
+    <w:p>
+      <w:pPr>
+        <w:pStyle w:val="Odstavecseseznamem"/>
+        <w:numPr>
+          <w:ilvl w:val="0"/>
+          <w:numId w:val="3"/>
+        </w:numPr>
+      </w:pPr>
+      <w:r>
+        <w:t>Status článku – články ohodnocení recenzenty a vrácené k přepracování autorovi mají status „</w:t>
+      </w:r>
+      <w:r>
+        <w:t>Vráceno k přepracování</w:t>
+      </w:r>
+      <w:r>
+        <w:t>“.</w:t>
+      </w:r>
+    </w:p>
+    <w:p>
+      <w:pPr>
+        <w:pStyle w:val="Odstavecseseznamem"/>
+        <w:numPr>
+          <w:ilvl w:val="0"/>
+          <w:numId w:val="3"/>
+        </w:numPr>
+      </w:pPr>
+      <w:r>
+        <w:t>Tlačítko „Detail“, pomocí kterého si lze zobrazit podrobnosti k článku.</w:t>
+      </w:r>
+    </w:p>
+    <w:p>
+      <w:pPr>
+        <w:pStyle w:val="Odstavecseseznamem"/>
+        <w:numPr>
+          <w:ilvl w:val="0"/>
+          <w:numId w:val="3"/>
+        </w:numPr>
+      </w:pPr>
+      <w:r>
+        <w:t>Tlačítko „Stáhnout“, pomocí kterého si lze článek stáhnout a zobrazit</w:t>
+      </w:r>
+    </w:p>
+    <w:p>
+      <w:pPr>
+        <w:pStyle w:val="Odstavecseseznamem"/>
+        <w:numPr>
+          <w:ilvl w:val="0"/>
+          <w:numId w:val="3"/>
+        </w:numPr>
+      </w:pPr>
+      <w:r>
+        <w:t>Tlačítko „Upravit“, pomocí kterého lze upravit informace o článku a nahrát novou upravenou verzi článku.</w:t>
+      </w:r>
+    </w:p>
     <w:p>
       <w:pPr>
         <w:jc w:val="center"/>
       </w:pPr>
-    </w:p>
-    <w:p>
-      <w:pPr>
+      <w:r>
         <w:rPr>
           <w:noProof/>
         </w:rPr>
-      </w:pPr>
-      <w:r>
-        <w:rPr>
-          <w:noProof/>
-        </w:rPr>
-        <w:t>Vybranou variantu poté potvrdí tlačítkem „Upravit“.</w:t>
-      </w:r>
-    </w:p>
-    <w:p>
-      <w:pPr>
-        <w:jc w:val="center"/>
-      </w:pPr>
-      <w:r>
-        <w:rPr>
-          <w:noProof/>
-        </w:rPr>
-        <w:lastRenderedPageBreak/>
         <w:drawing>
-          <wp:inline distT="0" distB="0" distL="0" distR="0" wp14:anchorId="34BEC0C0" wp14:editId="14F567AF">
-            <wp:extent cx="5273749" cy="1586426"/>
-            <wp:effectExtent l="0" t="0" r="3175" b="0"/>
-            <wp:docPr id="36" name="Obrázek 36"/>
+          <wp:inline distT="0" distB="0" distL="0" distR="0" wp14:anchorId="0344C6D6" wp14:editId="008CBAB7">
+            <wp:extent cx="5760720" cy="1290955"/>
+            <wp:effectExtent l="0" t="0" r="0" b="4445"/>
+            <wp:docPr id="17" name="Obrázek 17"/>
             <wp:cNvGraphicFramePr>
               <a:graphicFrameLocks xmlns:a="http://schemas.openxmlformats.org/drawingml/2006/main" noChangeAspect="1"/>
             </wp:cNvGraphicFramePr>
@@ -5551,7 +5814,7 @@
                     <pic:cNvPicPr/>
                   </pic:nvPicPr>
                   <pic:blipFill>
-                    <a:blip r:embed="rId58"/>
+                    <a:blip r:embed="rId60"/>
                     <a:stretch>
                       <a:fillRect/>
                     </a:stretch>
@@ -5559,7 +5822,7 @@
                   <pic:spPr>
                     <a:xfrm>
                       <a:off x="0" y="0"/>
-                      <a:ext cx="5286889" cy="1590379"/>
+                      <a:ext cx="5760720" cy="1290955"/>
                     </a:xfrm>
                     <a:prstGeom prst="rect">
                       <a:avLst/>
@@ -5573,26 +5836,49 @@
       </w:r>
     </w:p>
     <w:p>
-      <w:r>
+      <w:pPr>
+        <w:jc w:val="left"/>
+        <w:rPr>
+          <w:b/>
+          <w:bCs/>
+          <w:u w:val="single"/>
+        </w:rPr>
+      </w:pPr>
+      <w:r>
+        <w:rPr>
+          <w:b/>
+          <w:bCs/>
+          <w:u w:val="single"/>
+        </w:rPr>
         <w:br/>
       </w:r>
       <w:r>
-        <w:t xml:space="preserve">Autorovi článku je odeslána notifikace a na stránce „Články přiřazené mně“ se změní status článku. V našem případě „Vráceno k přepracování“. </w:t>
-      </w:r>
-    </w:p>
-    <w:p>
-      <w:pPr>
-        <w:jc w:val="center"/>
-      </w:pPr>
+        <w:rPr>
+          <w:b/>
+          <w:bCs/>
+          <w:u w:val="single"/>
+        </w:rPr>
+        <w:t xml:space="preserve">Detail článku </w:t>
+      </w:r>
+    </w:p>
+    <w:p>
+      <w:pPr>
+        <w:jc w:val="left"/>
+      </w:pPr>
+      <w:r>
+        <w:t>Stránka poskytuje detailnější informace o článku. Kromě jiného, na této stránce autor najde hodnotící posudky recenzentů a případné další komentáře k článku v sekci „Diskuse“.</w:t>
+      </w:r>
+    </w:p>
+    <w:p>
       <w:r>
         <w:rPr>
           <w:noProof/>
         </w:rPr>
         <w:drawing>
-          <wp:inline distT="0" distB="0" distL="0" distR="0" wp14:anchorId="25976790" wp14:editId="3C6CC1A0">
-            <wp:extent cx="5207497" cy="1662932"/>
-            <wp:effectExtent l="0" t="0" r="0" b="0"/>
-            <wp:docPr id="37" name="Obrázek 37"/>
+          <wp:inline distT="0" distB="0" distL="0" distR="0" wp14:anchorId="31E3B016" wp14:editId="06E70FE9">
+            <wp:extent cx="5760720" cy="2224405"/>
+            <wp:effectExtent l="0" t="0" r="0" b="4445"/>
+            <wp:docPr id="18" name="Obrázek 18"/>
             <wp:cNvGraphicFramePr>
               <a:graphicFrameLocks xmlns:a="http://schemas.openxmlformats.org/drawingml/2006/main" noChangeAspect="1"/>
             </wp:cNvGraphicFramePr>
@@ -5604,7 +5890,7 @@
                     <pic:cNvPicPr/>
                   </pic:nvPicPr>
                   <pic:blipFill>
-                    <a:blip r:embed="rId59"/>
+                    <a:blip r:embed="rId61"/>
                     <a:stretch>
                       <a:fillRect/>
                     </a:stretch>
@@ -5612,7 +5898,7 @@
                   <pic:spPr>
                     <a:xfrm>
                       <a:off x="0" y="0"/>
-                      <a:ext cx="5217790" cy="1666219"/>
+                      <a:ext cx="5760720" cy="2224405"/>
                     </a:xfrm>
                     <a:prstGeom prst="rect">
                       <a:avLst/>
@@ -5625,55 +5911,27 @@
         </w:drawing>
       </w:r>
     </w:p>
-    <w:p/>
-    <w:p>
-      <w:pPr>
-        <w:sectPr>
-          <w:headerReference w:type="default" r:id="rId60"/>
-          <w:footerReference w:type="default" r:id="rId61"/>
-          <w:pgSz w:w="11906" w:h="16838"/>
-          <w:pgMar w:top="1417" w:right="1417" w:bottom="1417" w:left="1417" w:header="708" w:footer="708" w:gutter="0"/>
-          <w:cols w:space="708"/>
-          <w:docGrid w:linePitch="360"/>
-        </w:sectPr>
-      </w:pPr>
-    </w:p>
-    <w:p>
-      <w:pPr>
-        <w:pStyle w:val="Nadpis1"/>
-      </w:pPr>
-      <w:bookmarkStart w:id="89" w:name="_Toc25429749"/>
-      <w:r>
+    <w:p>
+      <w:pPr>
+        <w:rPr>
+          <w:b/>
+          <w:bCs/>
+          <w:u w:val="single"/>
+        </w:rPr>
+      </w:pPr>
+      <w:r>
+        <w:rPr>
+          <w:b/>
+          <w:bCs/>
+          <w:u w:val="single"/>
+        </w:rPr>
         <w:lastRenderedPageBreak/>
-        <w:t>Zapracování připomínek z posudků</w:t>
-      </w:r>
-      <w:bookmarkEnd w:id="89"/>
-    </w:p>
-    <w:p>
-      <w:r>
-        <w:t xml:space="preserve">Je nutné přihlásit pod účtem s oprávněním </w:t>
-      </w:r>
-      <w:r>
-        <w:t>„</w:t>
-      </w:r>
-      <w:r>
-        <w:t>Autor</w:t>
-      </w:r>
-      <w:r>
-        <w:t>“</w:t>
-      </w:r>
-      <w:r>
-        <w:t>.</w:t>
-      </w:r>
-    </w:p>
-    <w:p>
-      <w:r>
-        <w:t xml:space="preserve">Stránka „Vaše články“ poskytuje seznam článků, které přihlášený autor vytvořil. </w:t>
-      </w:r>
-    </w:p>
-    <w:p>
-      <w:r>
-        <w:t xml:space="preserve">Na stránce jsou uvedeny následující informace: </w:t>
+        <w:t>Upravit článek</w:t>
+      </w:r>
+    </w:p>
+    <w:p>
+      <w:r>
+        <w:t>Po kliknutí na tlačítko „Upravit“ se autorovi zobrazí stránka, na které lze upravit informace o článku:</w:t>
       </w:r>
     </w:p>
     <w:p>
@@ -5681,11 +5939,11 @@
         <w:pStyle w:val="Odstavecseseznamem"/>
         <w:numPr>
           <w:ilvl w:val="0"/>
-          <w:numId w:val="3"/>
+          <w:numId w:val="14"/>
         </w:numPr>
       </w:pPr>
       <w:r>
-        <w:t>Identifikační číslo článku – vygenerováno systémem</w:t>
+        <w:t>název článku</w:t>
       </w:r>
     </w:p>
     <w:p>
@@ -5693,11 +5951,11 @@
         <w:pStyle w:val="Odstavecseseznamem"/>
         <w:numPr>
           <w:ilvl w:val="0"/>
-          <w:numId w:val="3"/>
+          <w:numId w:val="14"/>
         </w:numPr>
       </w:pPr>
       <w:r>
-        <w:t>Název článku zadaný autorem článku</w:t>
+        <w:t>je možno vybrat jiné číslo časopisu, ve kterém by měl článek vyjít</w:t>
       </w:r>
     </w:p>
     <w:p>
@@ -5705,11 +5963,11 @@
         <w:pStyle w:val="Odstavecseseznamem"/>
         <w:numPr>
           <w:ilvl w:val="0"/>
-          <w:numId w:val="3"/>
+          <w:numId w:val="14"/>
         </w:numPr>
       </w:pPr>
       <w:r>
-        <w:t>Číslo časopisu, ve kterém by měl být článek publikovaný</w:t>
+        <w:t>informace o autorech</w:t>
       </w:r>
     </w:p>
     <w:p>
@@ -5717,68 +5975,23 @@
         <w:pStyle w:val="Odstavecseseznamem"/>
         <w:numPr>
           <w:ilvl w:val="0"/>
-          <w:numId w:val="3"/>
+          <w:numId w:val="14"/>
         </w:numPr>
       </w:pPr>
       <w:r>
-        <w:t>Status článku – články ohodnocení recenzenty a vrácené k přepracování autorovi mají status „</w:t>
-      </w:r>
-      <w:r>
-        <w:t>Vráceno k přepracování</w:t>
-      </w:r>
-      <w:r>
-        <w:t>“.</w:t>
-      </w:r>
-    </w:p>
-    <w:p>
-      <w:pPr>
-        <w:pStyle w:val="Odstavecseseznamem"/>
-        <w:numPr>
-          <w:ilvl w:val="0"/>
-          <w:numId w:val="3"/>
-        </w:numPr>
-      </w:pPr>
-      <w:r>
-        <w:t>Tlačítko „Detail“, pomocí kterého si lze zobrazit podrobnosti k článku.</w:t>
-      </w:r>
-    </w:p>
-    <w:p>
-      <w:pPr>
-        <w:pStyle w:val="Odstavecseseznamem"/>
-        <w:numPr>
-          <w:ilvl w:val="0"/>
-          <w:numId w:val="3"/>
-        </w:numPr>
-      </w:pPr>
-      <w:r>
-        <w:t>Tlačítko „Stáhnout“, pomocí kterého si lze článek stáhnout a zobrazit</w:t>
-      </w:r>
-    </w:p>
-    <w:p>
-      <w:pPr>
-        <w:pStyle w:val="Odstavecseseznamem"/>
-        <w:numPr>
-          <w:ilvl w:val="0"/>
-          <w:numId w:val="3"/>
-        </w:numPr>
-      </w:pPr>
-      <w:r>
-        <w:t>Tlačítko „Upravit“, pomocí kterého lze upravit informace o článku a nahrát novou upravenou verzi článku.</w:t>
-      </w:r>
-    </w:p>
-    <w:p>
-      <w:pPr>
-        <w:jc w:val="center"/>
-      </w:pPr>
+        <w:t>nahrát novou upravenou verzi článku</w:t>
+      </w:r>
+    </w:p>
+    <w:p>
       <w:r>
         <w:rPr>
           <w:noProof/>
         </w:rPr>
         <w:drawing>
-          <wp:inline distT="0" distB="0" distL="0" distR="0" wp14:anchorId="601107F0" wp14:editId="086A6ED6">
-            <wp:extent cx="5760720" cy="1290955"/>
-            <wp:effectExtent l="0" t="0" r="0" b="4445"/>
-            <wp:docPr id="17" name="Obrázek 17"/>
+          <wp:inline distT="0" distB="0" distL="0" distR="0" wp14:anchorId="695A0EC2" wp14:editId="3EF51802">
+            <wp:extent cx="5760720" cy="1779905"/>
+            <wp:effectExtent l="0" t="0" r="0" b="0"/>
+            <wp:docPr id="21" name="Obrázek 21"/>
             <wp:cNvGraphicFramePr>
               <a:graphicFrameLocks xmlns:a="http://schemas.openxmlformats.org/drawingml/2006/main" noChangeAspect="1"/>
             </wp:cNvGraphicFramePr>
@@ -5798,7 +6011,7 @@
                   <pic:spPr>
                     <a:xfrm>
                       <a:off x="0" y="0"/>
-                      <a:ext cx="5760720" cy="1290955"/>
+                      <a:ext cx="5760720" cy="1779905"/>
                     </a:xfrm>
                     <a:prstGeom prst="rect">
                       <a:avLst/>
@@ -5812,37 +6025,90 @@
       </w:r>
     </w:p>
     <w:p>
-      <w:pPr>
-        <w:jc w:val="left"/>
-        <w:rPr>
-          <w:b/>
-          <w:bCs/>
-          <w:u w:val="single"/>
-        </w:rPr>
-      </w:pPr>
-      <w:r>
-        <w:rPr>
-          <w:b/>
-          <w:bCs/>
-          <w:u w:val="single"/>
-        </w:rPr>
-        <w:br/>
-      </w:r>
-      <w:r>
-        <w:rPr>
-          <w:b/>
-          <w:bCs/>
-          <w:u w:val="single"/>
-        </w:rPr>
-        <w:t xml:space="preserve">Detail článku </w:t>
-      </w:r>
-    </w:p>
-    <w:p>
-      <w:pPr>
-        <w:jc w:val="left"/>
-      </w:pPr>
-      <w:r>
-        <w:t>Stránka poskytuje detailnější informace o článku. Kromě jiného, na této stránce autor najde hodnotící posudky recenzentů a případné další komentáře k článku v sekci „Diskuse“.</w:t>
+      <w:r>
+        <w:t>Kliknutím na tlačítko „Upravit“ dojde k uložení článku a nahrání jeho nové verze. Po úpravě článku má článek status „Nová verze“.</w:t>
+      </w:r>
+    </w:p>
+    <w:p>
+      <w:pPr>
+        <w:pStyle w:val="Nadpis1"/>
+        <w:sectPr>
+          <w:headerReference w:type="default" r:id="rId63"/>
+          <w:footerReference w:type="default" r:id="rId64"/>
+          <w:pgSz w:w="11906" w:h="16838"/>
+          <w:pgMar w:top="1417" w:right="1417" w:bottom="1417" w:left="1417" w:header="708" w:footer="708" w:gutter="0"/>
+          <w:cols w:space="708"/>
+          <w:docGrid w:linePitch="360"/>
+        </w:sectPr>
+      </w:pPr>
+    </w:p>
+    <w:p>
+      <w:pPr>
+        <w:pStyle w:val="Nadpis1"/>
+      </w:pPr>
+      <w:bookmarkStart w:id="89" w:name="_Toc25429750"/>
+      <w:r>
+        <w:lastRenderedPageBreak/>
+        <w:t>Schválení drobných úprav článku</w:t>
+      </w:r>
+      <w:bookmarkEnd w:id="89"/>
+    </w:p>
+    <w:p>
+      <w:r>
+        <w:t xml:space="preserve">Je nutné přihlásit pod účtem s oprávněním </w:t>
+      </w:r>
+      <w:r>
+        <w:t>„Redaktor“</w:t>
+      </w:r>
+      <w:r>
+        <w:t>.</w:t>
+      </w:r>
+    </w:p>
+    <w:p>
+      <w:pPr>
+        <w:spacing w:after="0"/>
+      </w:pPr>
+      <w:r>
+        <w:t xml:space="preserve">Po přihlášení jako redaktor zvolíme na stránce </w:t>
+      </w:r>
+      <w:bookmarkStart w:id="90" w:name="_GoBack"/>
+      <w:bookmarkEnd w:id="90"/>
+      <w:r>
+        <w:fldChar w:fldCharType="begin"/>
+      </w:r>
+      <w:r>
+        <w:instrText xml:space="preserve"> HYPERLINK "https://eteam.prycl.cz/redakce/" </w:instrText>
+      </w:r>
+      <w:r>
+        <w:fldChar w:fldCharType="separate"/>
+      </w:r>
+      <w:r>
+        <w:rPr>
+          <w:rStyle w:val="Hypertextovodkaz"/>
+        </w:rPr>
+        <w:t>https://eteam.prycl.cz/redakce/</w:t>
+      </w:r>
+      <w:r>
+        <w:rPr>
+          <w:rStyle w:val="Hypertextovodkaz"/>
+        </w:rPr>
+        <w:fldChar w:fldCharType="end"/>
+      </w:r>
+      <w:r>
+        <w:t xml:space="preserve"> vlevo v nabídce „články přiřazené mně“ a dostaneme se na stránku </w:t>
+      </w:r>
+    </w:p>
+    <w:p>
+      <w:hyperlink r:id="rId65" w:history="1">
+        <w:r>
+          <w:rPr>
+            <w:rStyle w:val="Hypertextovodkaz"/>
+          </w:rPr>
+          <w:t>https://eteam.prycl.cz/redakce/redaktor/vypis-clanku-prirazenych-mne</w:t>
+        </w:r>
+      </w:hyperlink>
+      <w:r>
+        <w:t>:</w:t>
       </w:r>
     </w:p>
     <w:p>
@@ -5851,10 +6117,10 @@
           <w:noProof/>
         </w:rPr>
         <w:drawing>
-          <wp:inline distT="0" distB="0" distL="0" distR="0" wp14:anchorId="762AC9C0" wp14:editId="628ACBED">
-            <wp:extent cx="5760720" cy="2224405"/>
-            <wp:effectExtent l="0" t="0" r="0" b="4445"/>
-            <wp:docPr id="18" name="Obrázek 18"/>
+          <wp:inline distT="0" distB="0" distL="0" distR="0" wp14:anchorId="5BA6D9B2" wp14:editId="2AFA5AC1">
+            <wp:extent cx="5760720" cy="1522095"/>
+            <wp:effectExtent l="0" t="0" r="0" b="1905"/>
+            <wp:docPr id="39" name="Obrázek 39"/>
             <wp:cNvGraphicFramePr>
               <a:graphicFrameLocks xmlns:a="http://schemas.openxmlformats.org/drawingml/2006/main" noChangeAspect="1"/>
             </wp:cNvGraphicFramePr>
@@ -5866,7 +6132,7 @@
                     <pic:cNvPicPr/>
                   </pic:nvPicPr>
                   <pic:blipFill>
-                    <a:blip r:embed="rId63"/>
+                    <a:blip r:embed="rId66"/>
                     <a:stretch>
                       <a:fillRect/>
                     </a:stretch>
@@ -5874,7 +6140,7 @@
                   <pic:spPr>
                     <a:xfrm>
                       <a:off x="0" y="0"/>
-                      <a:ext cx="5760720" cy="2224405"/>
+                      <a:ext cx="5760720" cy="1522095"/>
                     </a:xfrm>
                     <a:prstGeom prst="rect">
                       <a:avLst/>
@@ -5888,74 +6154,18 @@
       </w:r>
     </w:p>
     <w:p>
-      <w:pPr>
-        <w:rPr>
-          <w:b/>
-          <w:bCs/>
-          <w:u w:val="single"/>
-        </w:rPr>
-      </w:pPr>
-      <w:r>
-        <w:rPr>
-          <w:b/>
-          <w:bCs/>
-          <w:u w:val="single"/>
-        </w:rPr>
-        <w:lastRenderedPageBreak/>
-        <w:t>Upravit článek</w:t>
-      </w:r>
-    </w:p>
-    <w:p>
-      <w:r>
-        <w:t>Po kliknutí na tlačítko „Upravit“ se autorovi zobrazí stránka, na které lze upravit informace o článku:</w:t>
-      </w:r>
-    </w:p>
-    <w:p>
-      <w:pPr>
-        <w:pStyle w:val="Odstavecseseznamem"/>
-        <w:numPr>
-          <w:ilvl w:val="0"/>
-          <w:numId w:val="14"/>
-        </w:numPr>
-      </w:pPr>
-      <w:r>
-        <w:t>název článku</w:t>
-      </w:r>
-    </w:p>
-    <w:p>
-      <w:pPr>
-        <w:pStyle w:val="Odstavecseseznamem"/>
-        <w:numPr>
-          <w:ilvl w:val="0"/>
-          <w:numId w:val="14"/>
-        </w:numPr>
-      </w:pPr>
-      <w:r>
-        <w:t>je možno vybrat jiné číslo časopisu, ve kterém by měl článek vyjít</w:t>
-      </w:r>
-    </w:p>
-    <w:p>
-      <w:pPr>
-        <w:pStyle w:val="Odstavecseseznamem"/>
-        <w:numPr>
-          <w:ilvl w:val="0"/>
-          <w:numId w:val="14"/>
-        </w:numPr>
-      </w:pPr>
-      <w:r>
-        <w:t>informace o autorech</w:t>
-      </w:r>
-    </w:p>
-    <w:p>
-      <w:pPr>
-        <w:pStyle w:val="Odstavecseseznamem"/>
-        <w:numPr>
-          <w:ilvl w:val="0"/>
-          <w:numId w:val="14"/>
-        </w:numPr>
-      </w:pPr>
-      <w:r>
-        <w:t>nahrát novou upravenou verzi článku</w:t>
+      <w:r>
+        <w:t xml:space="preserve">Zde se dozvídáme ze statusu „Nová verze“, že autor zaslal přepracovanou verzi článku dle připomínek recenzentů. </w:t>
+      </w:r>
+    </w:p>
+    <w:p>
+      <w:r>
+        <w:t>Redaktor může opět přidat recenzenty pro nové recenzní řízení.</w:t>
+      </w:r>
+    </w:p>
+    <w:p>
+      <w:r>
+        <w:t>Pokud se jednalo o drobné úpravy článku, může jednotlivé verze porovnat. Obě verze jsou k dispozici v detailu nové verze:</w:t>
       </w:r>
     </w:p>
     <w:p>
@@ -5964,10 +6174,10 @@
           <w:noProof/>
         </w:rPr>
         <w:drawing>
-          <wp:inline distT="0" distB="0" distL="0" distR="0" wp14:anchorId="01BE22A3" wp14:editId="76436B07">
-            <wp:extent cx="5760720" cy="1779905"/>
-            <wp:effectExtent l="0" t="0" r="0" b="0"/>
-            <wp:docPr id="21" name="Obrázek 21"/>
+          <wp:inline distT="0" distB="0" distL="0" distR="0" wp14:anchorId="617876D4" wp14:editId="65737F40">
+            <wp:extent cx="5760720" cy="3001010"/>
+            <wp:effectExtent l="0" t="0" r="0" b="8890"/>
+            <wp:docPr id="40" name="Obrázek 40"/>
             <wp:cNvGraphicFramePr>
               <a:graphicFrameLocks xmlns:a="http://schemas.openxmlformats.org/drawingml/2006/main" noChangeAspect="1"/>
             </wp:cNvGraphicFramePr>
@@ -5979,7 +6189,7 @@
                     <pic:cNvPicPr/>
                   </pic:nvPicPr>
                   <pic:blipFill>
-                    <a:blip r:embed="rId64"/>
+                    <a:blip r:embed="rId67"/>
                     <a:stretch>
                       <a:fillRect/>
                     </a:stretch>
@@ -5987,7 +6197,7 @@
                   <pic:spPr>
                     <a:xfrm>
                       <a:off x="0" y="0"/>
-                      <a:ext cx="5760720" cy="1779905"/>
+                      <a:ext cx="5760720" cy="3001010"/>
                     </a:xfrm>
                     <a:prstGeom prst="rect">
                       <a:avLst/>
@@ -6000,88 +6210,123 @@
         </w:drawing>
       </w:r>
     </w:p>
-    <w:p>
-      <w:r>
-        <w:t>Kliknutím na tlačítko „Upravit“ dojde k uložení článku a nahrání jeho nové verze. Po úpravě článku má článek status „Nová verze“.</w:t>
-      </w:r>
-    </w:p>
-    <w:p>
-      <w:pPr>
-        <w:pStyle w:val="Nadpis1"/>
-        <w:sectPr>
-          <w:headerReference w:type="default" r:id="rId65"/>
-          <w:footerReference w:type="default" r:id="rId66"/>
-          <w:pgSz w:w="11906" w:h="16838"/>
-          <w:pgMar w:top="1417" w:right="1417" w:bottom="1417" w:left="1417" w:header="708" w:footer="708" w:gutter="0"/>
-          <w:cols w:space="708"/>
-          <w:docGrid w:linePitch="360"/>
-        </w:sectPr>
-      </w:pPr>
-    </w:p>
-    <w:p>
-      <w:pPr>
-        <w:pStyle w:val="Nadpis1"/>
-      </w:pPr>
-      <w:bookmarkStart w:id="90" w:name="_Toc25429750"/>
+    <w:p/>
+    <w:p>
       <w:r>
         <w:lastRenderedPageBreak/>
-        <w:t>Schválení drobných úprav článku</w:t>
-      </w:r>
-      <w:bookmarkEnd w:id="90"/>
-    </w:p>
-    <w:p>
-      <w:r>
-        <w:t xml:space="preserve">Je nutné přihlásit pod účtem s oprávněním </w:t>
-      </w:r>
-      <w:r>
-        <w:t>„Redaktor“</w:t>
-      </w:r>
-      <w:r>
-        <w:t>.</w:t>
-      </w:r>
-    </w:p>
-    <w:p>
-      <w:pPr>
-        <w:spacing w:after="0"/>
-      </w:pPr>
-      <w:r>
-        <w:t xml:space="preserve">Po přihlášení jako redaktor zvolíme na stránce </w:t>
-      </w:r>
-      <w:hyperlink r:id="rId67" w:history="1">
-        <w:r>
-          <w:rPr>
-            <w:rStyle w:val="Hypertextovodkaz"/>
-          </w:rPr>
-          <w:t>https://eteam.prycl.cz/redakce/</w:t>
-        </w:r>
-      </w:hyperlink>
-      <w:r>
-        <w:t xml:space="preserve"> vlevo v nabídce „články přiřazené mně“ a dostaneme se na stránku </w:t>
-      </w:r>
-    </w:p>
-    <w:p>
-      <w:hyperlink r:id="rId68" w:history="1">
-        <w:r>
-          <w:rPr>
-            <w:rStyle w:val="Hypertextovodkaz"/>
-          </w:rPr>
-          <w:t>https://eteam.prycl.cz/redakce/redaktor/vypis-clanku-prirazenych-mne</w:t>
-        </w:r>
-      </w:hyperlink>
-      <w:r>
-        <w:t>:</w:t>
-      </w:r>
-    </w:p>
-    <w:p>
+        <w:t>Pokud je schopen posoudit úpravy, může rovnou přiřadit článku status. Klikne na tlačítko „Upravit status“. Na stránce „Upravit status“ má v roletkovém menu na výběr ze tří možností:</w:t>
+      </w:r>
+    </w:p>
+    <w:p>
+      <w:pPr>
+        <w:pStyle w:val="Odstavecseseznamem"/>
+        <w:numPr>
+          <w:ilvl w:val="0"/>
+          <w:numId w:val="13"/>
+        </w:numPr>
+        <w:jc w:val="left"/>
+      </w:pPr>
+      <w:r>
+        <w:t>Vráceno k přepracování</w:t>
+      </w:r>
+    </w:p>
+    <w:p>
+      <w:pPr>
+        <w:pStyle w:val="Odstavecseseznamem"/>
+        <w:numPr>
+          <w:ilvl w:val="0"/>
+          <w:numId w:val="13"/>
+        </w:numPr>
+        <w:jc w:val="left"/>
+      </w:pPr>
+      <w:r>
+        <w:t>Přijato</w:t>
+      </w:r>
+    </w:p>
+    <w:p>
+      <w:pPr>
+        <w:pStyle w:val="Odstavecseseznamem"/>
+        <w:numPr>
+          <w:ilvl w:val="0"/>
+          <w:numId w:val="13"/>
+        </w:numPr>
+        <w:jc w:val="left"/>
+      </w:pPr>
+      <w:r>
+        <w:t>Zamítnuto</w:t>
+      </w:r>
+    </w:p>
+    <w:p>
+      <w:pPr>
+        <w:jc w:val="left"/>
+      </w:pPr>
       <w:r>
         <w:rPr>
           <w:noProof/>
         </w:rPr>
         <w:drawing>
-          <wp:inline distT="0" distB="0" distL="0" distR="0" wp14:anchorId="58C10F7D" wp14:editId="017C1FDB">
-            <wp:extent cx="5760720" cy="1522095"/>
-            <wp:effectExtent l="0" t="0" r="0" b="1905"/>
-            <wp:docPr id="39" name="Obrázek 39"/>
+          <wp:inline distT="0" distB="0" distL="0" distR="0" wp14:anchorId="1AE5AB18" wp14:editId="77E18052">
+            <wp:extent cx="5760720" cy="1783080"/>
+            <wp:effectExtent l="0" t="0" r="0" b="7620"/>
+            <wp:docPr id="41" name="Obrázek 41"/>
+            <wp:cNvGraphicFramePr>
+              <a:graphicFrameLocks xmlns:a="http://schemas.openxmlformats.org/drawingml/2006/main" noChangeAspect="1"/>
+            </wp:cNvGraphicFramePr>
+            <a:graphic xmlns:a="http://schemas.openxmlformats.org/drawingml/2006/main">
+              <a:graphicData uri="http://schemas.openxmlformats.org/drawingml/2006/picture">
+                <pic:pic xmlns:pic="http://schemas.openxmlformats.org/drawingml/2006/picture">
+                  <pic:nvPicPr>
+                    <pic:cNvPr id="1" name=""/>
+                    <pic:cNvPicPr/>
+                  </pic:nvPicPr>
+                  <pic:blipFill>
+                    <a:blip r:embed="rId68"/>
+                    <a:stretch>
+                      <a:fillRect/>
+                    </a:stretch>
+                  </pic:blipFill>
+                  <pic:spPr>
+                    <a:xfrm>
+                      <a:off x="0" y="0"/>
+                      <a:ext cx="5766888" cy="1784989"/>
+                    </a:xfrm>
+                    <a:prstGeom prst="rect">
+                      <a:avLst/>
+                    </a:prstGeom>
+                  </pic:spPr>
+                </pic:pic>
+              </a:graphicData>
+            </a:graphic>
+          </wp:inline>
+        </w:drawing>
+      </w:r>
+    </w:p>
+    <w:p>
+      <w:pPr>
+        <w:jc w:val="left"/>
+      </w:pPr>
+    </w:p>
+    <w:p>
+      <w:pPr>
+        <w:jc w:val="left"/>
+      </w:pPr>
+      <w:r>
+        <w:t>Po výběru statusu je kliknutím na tlačítko „Upravit“ přiřazen článku příslušný status.</w:t>
+      </w:r>
+    </w:p>
+    <w:p>
+      <w:pPr>
+        <w:jc w:val="left"/>
+      </w:pPr>
+      <w:r>
+        <w:rPr>
+          <w:noProof/>
+        </w:rPr>
+        <w:drawing>
+          <wp:inline distT="0" distB="0" distL="0" distR="0" wp14:anchorId="2104CA5E" wp14:editId="4FD4464C">
+            <wp:extent cx="5760720" cy="1431290"/>
+            <wp:effectExtent l="0" t="0" r="0" b="0"/>
+            <wp:docPr id="42" name="Obrázek 42"/>
             <wp:cNvGraphicFramePr>
               <a:graphicFrameLocks xmlns:a="http://schemas.openxmlformats.org/drawingml/2006/main" noChangeAspect="1"/>
             </wp:cNvGraphicFramePr>
@@ -6101,7 +6346,7 @@
                   <pic:spPr>
                     <a:xfrm>
                       <a:off x="0" y="0"/>
-                      <a:ext cx="5760720" cy="1522095"/>
+                      <a:ext cx="5760720" cy="1431290"/>
                     </a:xfrm>
                     <a:prstGeom prst="rect">
                       <a:avLst/>
@@ -6115,30 +6360,64 @@
       </w:r>
     </w:p>
     <w:p>
-      <w:r>
-        <w:t xml:space="preserve">Zde se dozvídáme ze statusu „Nová verze“, že autor zaslal přepracovanou verzi článku dle připomínek recenzentů. </w:t>
-      </w:r>
-    </w:p>
-    <w:p>
-      <w:r>
-        <w:t>Redaktor může opět přidat recenzenty pro nové recenzní řízení.</w:t>
-      </w:r>
-    </w:p>
-    <w:p>
-      <w:r>
-        <w:t>Pokud se jednalo o drobné úpravy článku, může jednotlivé verze porovnat. Obě verze jsou k dispozici v detailu nové verze:</w:t>
-      </w:r>
-    </w:p>
-    <w:p>
+      <w:pPr>
+        <w:jc w:val="left"/>
+      </w:pPr>
+      <w:r>
+        <w:t>Nad nadpisem je zobrazen stavový řádek s informací „Status článku upraven“.</w:t>
+      </w:r>
+    </w:p>
+    <w:p>
+      <w:pPr>
+        <w:jc w:val="left"/>
+        <w:sectPr>
+          <w:pgSz w:w="11906" w:h="16838"/>
+          <w:pgMar w:top="1417" w:right="1417" w:bottom="1417" w:left="1417" w:header="708" w:footer="708" w:gutter="0"/>
+          <w:cols w:space="708"/>
+          <w:docGrid w:linePitch="360"/>
+        </w:sectPr>
+      </w:pPr>
+    </w:p>
+    <w:p>
+      <w:pPr>
+        <w:pStyle w:val="Nadpis1"/>
+      </w:pPr>
+      <w:bookmarkStart w:id="91" w:name="_Toc25429751"/>
+      <w:r>
+        <w:lastRenderedPageBreak/>
+        <w:t>Vyjádření ke změnám článku</w:t>
+      </w:r>
+      <w:bookmarkEnd w:id="91"/>
+    </w:p>
+    <w:p>
+      <w:r>
+        <w:t xml:space="preserve">Pro přidání recenzentů je nutné přihlásit se pod účtem s oprávněním </w:t>
+      </w:r>
+      <w:r>
+        <w:t>„Redaktor“</w:t>
+      </w:r>
+      <w:r>
+        <w:t>.</w:t>
+      </w:r>
+    </w:p>
+    <w:p>
+      <w:r>
+        <w:t>Poté, co je článek autorem upraven dle připomínek recenzentů, je ve stavu „Nová verze“. Další krok je na rozhodnutí redaktora, jak s upraveným článek naloží.</w:t>
+      </w:r>
+    </w:p>
+    <w:p>
+      <w:pPr>
+        <w:jc w:val="center"/>
+      </w:pPr>
       <w:r>
         <w:rPr>
           <w:noProof/>
         </w:rPr>
         <w:drawing>
-          <wp:inline distT="0" distB="0" distL="0" distR="0" wp14:anchorId="11DEC830" wp14:editId="2AB292AF">
-            <wp:extent cx="5760720" cy="3001010"/>
-            <wp:effectExtent l="0" t="0" r="0" b="8890"/>
-            <wp:docPr id="40" name="Obrázek 40"/>
+          <wp:inline distT="0" distB="0" distL="0" distR="0" wp14:anchorId="1D99BCC2" wp14:editId="2DEB2E94">
+            <wp:extent cx="5760720" cy="311785"/>
+            <wp:effectExtent l="0" t="0" r="0" b="0"/>
+            <wp:docPr id="10" name="Obrázek 10"/>
             <wp:cNvGraphicFramePr>
               <a:graphicFrameLocks xmlns:a="http://schemas.openxmlformats.org/drawingml/2006/main" noChangeAspect="1"/>
             </wp:cNvGraphicFramePr>
@@ -6158,246 +6437,6 @@
                   <pic:spPr>
                     <a:xfrm>
                       <a:off x="0" y="0"/>
-                      <a:ext cx="5760720" cy="3001010"/>
-                    </a:xfrm>
-                    <a:prstGeom prst="rect">
-                      <a:avLst/>
-                    </a:prstGeom>
-                  </pic:spPr>
-                </pic:pic>
-              </a:graphicData>
-            </a:graphic>
-          </wp:inline>
-        </w:drawing>
-      </w:r>
-    </w:p>
-    <w:p/>
-    <w:p>
-      <w:r>
-        <w:lastRenderedPageBreak/>
-        <w:t>Pokud je schopen posoudit úpravy, může rovnou přiřadit článku status. Klikne na tlačítko „Upravit status“. Na stránce „Upravit status“ má v roletkovém menu na výběr ze tří možností:</w:t>
-      </w:r>
-    </w:p>
-    <w:p>
-      <w:pPr>
-        <w:pStyle w:val="Odstavecseseznamem"/>
-        <w:numPr>
-          <w:ilvl w:val="0"/>
-          <w:numId w:val="13"/>
-        </w:numPr>
-        <w:jc w:val="left"/>
-      </w:pPr>
-      <w:r>
-        <w:t>Vráceno k přepracování</w:t>
-      </w:r>
-    </w:p>
-    <w:p>
-      <w:pPr>
-        <w:pStyle w:val="Odstavecseseznamem"/>
-        <w:numPr>
-          <w:ilvl w:val="0"/>
-          <w:numId w:val="13"/>
-        </w:numPr>
-        <w:jc w:val="left"/>
-      </w:pPr>
-      <w:r>
-        <w:t>Přijato</w:t>
-      </w:r>
-    </w:p>
-    <w:p>
-      <w:pPr>
-        <w:pStyle w:val="Odstavecseseznamem"/>
-        <w:numPr>
-          <w:ilvl w:val="0"/>
-          <w:numId w:val="13"/>
-        </w:numPr>
-        <w:jc w:val="left"/>
-      </w:pPr>
-      <w:r>
-        <w:t>Zamítnuto</w:t>
-      </w:r>
-    </w:p>
-    <w:p>
-      <w:pPr>
-        <w:jc w:val="left"/>
-      </w:pPr>
-      <w:r>
-        <w:rPr>
-          <w:noProof/>
-        </w:rPr>
-        <w:drawing>
-          <wp:inline distT="0" distB="0" distL="0" distR="0" wp14:anchorId="1FB2203A" wp14:editId="0F8B0855">
-            <wp:extent cx="5760720" cy="1783080"/>
-            <wp:effectExtent l="0" t="0" r="0" b="7620"/>
-            <wp:docPr id="41" name="Obrázek 41"/>
-            <wp:cNvGraphicFramePr>
-              <a:graphicFrameLocks xmlns:a="http://schemas.openxmlformats.org/drawingml/2006/main" noChangeAspect="1"/>
-            </wp:cNvGraphicFramePr>
-            <a:graphic xmlns:a="http://schemas.openxmlformats.org/drawingml/2006/main">
-              <a:graphicData uri="http://schemas.openxmlformats.org/drawingml/2006/picture">
-                <pic:pic xmlns:pic="http://schemas.openxmlformats.org/drawingml/2006/picture">
-                  <pic:nvPicPr>
-                    <pic:cNvPr id="1" name=""/>
-                    <pic:cNvPicPr/>
-                  </pic:nvPicPr>
-                  <pic:blipFill>
-                    <a:blip r:embed="rId71"/>
-                    <a:stretch>
-                      <a:fillRect/>
-                    </a:stretch>
-                  </pic:blipFill>
-                  <pic:spPr>
-                    <a:xfrm>
-                      <a:off x="0" y="0"/>
-                      <a:ext cx="5766888" cy="1784989"/>
-                    </a:xfrm>
-                    <a:prstGeom prst="rect">
-                      <a:avLst/>
-                    </a:prstGeom>
-                  </pic:spPr>
-                </pic:pic>
-              </a:graphicData>
-            </a:graphic>
-          </wp:inline>
-        </w:drawing>
-      </w:r>
-    </w:p>
-    <w:p>
-      <w:pPr>
-        <w:jc w:val="left"/>
-      </w:pPr>
-    </w:p>
-    <w:p>
-      <w:pPr>
-        <w:jc w:val="left"/>
-      </w:pPr>
-      <w:r>
-        <w:t>Po výběru statusu je kliknutím na tlačítko „Upravit“ přiřazen článku příslušný status.</w:t>
-      </w:r>
-    </w:p>
-    <w:p>
-      <w:pPr>
-        <w:jc w:val="left"/>
-      </w:pPr>
-      <w:r>
-        <w:rPr>
-          <w:noProof/>
-        </w:rPr>
-        <w:drawing>
-          <wp:inline distT="0" distB="0" distL="0" distR="0" wp14:anchorId="63CB6A00" wp14:editId="0DAE5E47">
-            <wp:extent cx="5760720" cy="1431290"/>
-            <wp:effectExtent l="0" t="0" r="0" b="0"/>
-            <wp:docPr id="42" name="Obrázek 42"/>
-            <wp:cNvGraphicFramePr>
-              <a:graphicFrameLocks xmlns:a="http://schemas.openxmlformats.org/drawingml/2006/main" noChangeAspect="1"/>
-            </wp:cNvGraphicFramePr>
-            <a:graphic xmlns:a="http://schemas.openxmlformats.org/drawingml/2006/main">
-              <a:graphicData uri="http://schemas.openxmlformats.org/drawingml/2006/picture">
-                <pic:pic xmlns:pic="http://schemas.openxmlformats.org/drawingml/2006/picture">
-                  <pic:nvPicPr>
-                    <pic:cNvPr id="1" name=""/>
-                    <pic:cNvPicPr/>
-                  </pic:nvPicPr>
-                  <pic:blipFill>
-                    <a:blip r:embed="rId72"/>
-                    <a:stretch>
-                      <a:fillRect/>
-                    </a:stretch>
-                  </pic:blipFill>
-                  <pic:spPr>
-                    <a:xfrm>
-                      <a:off x="0" y="0"/>
-                      <a:ext cx="5760720" cy="1431290"/>
-                    </a:xfrm>
-                    <a:prstGeom prst="rect">
-                      <a:avLst/>
-                    </a:prstGeom>
-                  </pic:spPr>
-                </pic:pic>
-              </a:graphicData>
-            </a:graphic>
-          </wp:inline>
-        </w:drawing>
-      </w:r>
-    </w:p>
-    <w:p>
-      <w:pPr>
-        <w:jc w:val="left"/>
-      </w:pPr>
-      <w:r>
-        <w:t>Nad nadpisem je zobrazen stavový řádek s informací „Status článku upraven“.</w:t>
-      </w:r>
-    </w:p>
-    <w:p>
-      <w:pPr>
-        <w:jc w:val="left"/>
-        <w:sectPr>
-          <w:pgSz w:w="11906" w:h="16838"/>
-          <w:pgMar w:top="1417" w:right="1417" w:bottom="1417" w:left="1417" w:header="708" w:footer="708" w:gutter="0"/>
-          <w:cols w:space="708"/>
-          <w:docGrid w:linePitch="360"/>
-        </w:sectPr>
-      </w:pPr>
-    </w:p>
-    <w:p>
-      <w:pPr>
-        <w:pStyle w:val="Nadpis1"/>
-      </w:pPr>
-      <w:bookmarkStart w:id="91" w:name="_Toc25429751"/>
-      <w:r>
-        <w:lastRenderedPageBreak/>
-        <w:t>Vyjádření ke změnám článku</w:t>
-      </w:r>
-      <w:bookmarkEnd w:id="91"/>
-    </w:p>
-    <w:p>
-      <w:r>
-        <w:t xml:space="preserve">Pro přidání recenzentů je nutné přihlásit se pod účtem s oprávněním </w:t>
-      </w:r>
-      <w:r>
-        <w:t>„Redaktor“</w:t>
-      </w:r>
-      <w:r>
-        <w:t>.</w:t>
-      </w:r>
-    </w:p>
-    <w:p>
-      <w:r>
-        <w:t>Poté, co je článek autorem upraven dle připomínek recenzentů, je ve stavu „Nová verze“. Další krok je na rozhodnutí redaktora, jak s upraveným článek naloží.</w:t>
-      </w:r>
-    </w:p>
-    <w:p>
-      <w:pPr>
-        <w:jc w:val="center"/>
-      </w:pPr>
-      <w:r>
-        <w:rPr>
-          <w:noProof/>
-        </w:rPr>
-        <w:drawing>
-          <wp:inline distT="0" distB="0" distL="0" distR="0" wp14:anchorId="64E964F1" wp14:editId="68D25521">
-            <wp:extent cx="5760720" cy="311785"/>
-            <wp:effectExtent l="0" t="0" r="0" b="0"/>
-            <wp:docPr id="10" name="Obrázek 10"/>
-            <wp:cNvGraphicFramePr>
-              <a:graphicFrameLocks xmlns:a="http://schemas.openxmlformats.org/drawingml/2006/main" noChangeAspect="1"/>
-            </wp:cNvGraphicFramePr>
-            <a:graphic xmlns:a="http://schemas.openxmlformats.org/drawingml/2006/main">
-              <a:graphicData uri="http://schemas.openxmlformats.org/drawingml/2006/picture">
-                <pic:pic xmlns:pic="http://schemas.openxmlformats.org/drawingml/2006/picture">
-                  <pic:nvPicPr>
-                    <pic:cNvPr id="1" name=""/>
-                    <pic:cNvPicPr/>
-                  </pic:nvPicPr>
-                  <pic:blipFill>
-                    <a:blip r:embed="rId73"/>
-                    <a:stretch>
-                      <a:fillRect/>
-                    </a:stretch>
-                  </pic:blipFill>
-                  <pic:spPr>
-                    <a:xfrm>
-                      <a:off x="0" y="0"/>
                       <a:ext cx="5760720" cy="311785"/>
                     </a:xfrm>
                     <a:prstGeom prst="rect">
@@ -6444,7 +6483,7 @@
           <w:noProof/>
         </w:rPr>
         <w:drawing>
-          <wp:inline distT="0" distB="0" distL="0" distR="0" wp14:anchorId="6818BC2F" wp14:editId="17F8582E">
+          <wp:inline distT="0" distB="0" distL="0" distR="0" wp14:anchorId="32669DE9" wp14:editId="25C4CBB0">
             <wp:extent cx="5760720" cy="1085215"/>
             <wp:effectExtent l="0" t="0" r="0" b="635"/>
             <wp:docPr id="13" name="Obrázek 13"/>
@@ -6459,7 +6498,7 @@
                     <pic:cNvPicPr/>
                   </pic:nvPicPr>
                   <pic:blipFill>
-                    <a:blip r:embed="rId74"/>
+                    <a:blip r:embed="rId71"/>
                     <a:stretch>
                       <a:fillRect/>
                     </a:stretch>
@@ -9114,6 +9153,18 @@
       <w:szCs w:val="18"/>
     </w:rPr>
   </w:style>
+  <w:style w:type="character" w:styleId="Sledovanodkaz">
+    <w:name w:val="FollowedHyperlink"/>
+    <w:basedOn w:val="Standardnpsmoodstavce"/>
+    <w:uiPriority w:val="99"/>
+    <w:semiHidden/>
+    <w:unhideWhenUsed/>
+    <w:rsid w:val="003434A5"/>
+    <w:rPr>
+      <w:color w:val="954F72" w:themeColor="followedHyperlink"/>
+      <w:u w:val="single"/>
+    </w:rPr>
+  </w:style>
 </w:styles>
 </file>
 
@@ -9417,7 +9468,7 @@
 </file>
 
 <file path=customXml/itemProps1.xml><?xml version="1.0" encoding="utf-8"?>
-<ds:datastoreItem xmlns:ds="http://schemas.openxmlformats.org/officeDocument/2006/customXml" ds:itemID="{95A06165-DDDE-4DF1-945B-FB904F6FEE58}">
+<ds:datastoreItem xmlns:ds="http://schemas.openxmlformats.org/officeDocument/2006/customXml" ds:itemID="{546AD26D-EAFE-467A-B8C3-209F4FFC5106}">
   <ds:schemaRefs>
     <ds:schemaRef ds:uri="http://schemas.openxmlformats.org/officeDocument/2006/bibliography"/>
   </ds:schemaRefs>
